--- a/products/manuscript/Manuscript.docx
+++ b/products/manuscript/Manuscript.docx
@@ -249,11 +249,6 @@
         <w:t xml:space="preserve">Which variables are the most highly correlated to life expectancy? What risk factors or demographics are the best predictors of life expectancy? Are there differences in the most associated factors between the years 2000 and 2015?</w:t>
       </w:r>
     </w:p>
-    <w:p>
-      <w:r>
-        <w:br w:type="page"/>
-      </w:r>
-    </w:p>
     <w:bookmarkEnd w:id="23"/>
     <w:bookmarkEnd w:id="24"/>
     <w:bookmarkStart w:id="27" w:name="methods"/>
@@ -357,7 +352,7 @@
         <w:t xml:space="preserve"> </w:t>
       </w:r>
       <w:r>
-        <w:t xml:space="preserve">was developed initially that illustrated simple predictive variables leading to the strata of life expectancy.</w:t>
+        <w:t xml:space="preserve">was developed initially that illustrated simple predictive variables leading to the strata of life expectancy. A multivariate linear regression was ran with all of the variables to determine which were the most significant, than that subset of variables was run again on their own.</w:t>
       </w:r>
     </w:p>
     <w:p>
@@ -367,7 +362,7 @@
     </w:p>
     <w:bookmarkEnd w:id="26"/>
     <w:bookmarkEnd w:id="27"/>
-    <w:bookmarkStart w:id="48" w:name="results"/>
+    <w:bookmarkStart w:id="46" w:name="results"/>
     <w:p>
       <w:pPr>
         <w:pStyle w:val="Heading1"/>
@@ -376,7 +371,7 @@
         <w:t xml:space="preserve">4. Results</w:t>
       </w:r>
     </w:p>
-    <w:bookmarkStart w:id="42" w:name="exploratorydescriptive-analysis"/>
+    <w:bookmarkStart w:id="40" w:name="exploratorydescriptive-analysis"/>
     <w:p>
       <w:pPr>
         <w:pStyle w:val="Heading2"/>
@@ -399,75 +394,162 @@
       </w:pPr>
       <w:r>
         <w:rPr>
-          <w:rStyle w:val="CommentTok"/>
-        </w:rPr>
-        <w:t xml:space="preserve">#Risk factor dataset summary table</w:t>
-      </w:r>
-      <w:r>
-        <w:br/>
-      </w:r>
-      <w:r>
-        <w:rPr>
-          <w:rStyle w:val="CommentTok"/>
-        </w:rPr>
-        <w:t xml:space="preserve">#| label: table-1</w:t>
-      </w:r>
-      <w:r>
-        <w:br/>
-      </w:r>
-      <w:r>
-        <w:rPr>
-          <w:rStyle w:val="CommentTok"/>
-        </w:rPr>
-        <w:t xml:space="preserve">#| fig-cap: "Risk Factor Data Summary Tabel"</w:t>
-      </w:r>
-      <w:r>
-        <w:br/>
-      </w:r>
-      <w:r>
-        <w:rPr>
-          <w:rStyle w:val="CommentTok"/>
-        </w:rPr>
-        <w:t xml:space="preserve">#| echo: FALSE</w:t>
-      </w:r>
-      <w:r>
-        <w:br/>
-      </w:r>
-      <w:r>
-        <w:rPr>
-          <w:rStyle w:val="FunctionTok"/>
-        </w:rPr>
-        <w:t xml:space="preserve">readRDS</w:t>
-      </w:r>
-      <w:r>
-        <w:rPr>
-          <w:rStyle w:val="NormalTok"/>
-        </w:rPr>
-        <w:t xml:space="preserve">(</w:t>
-      </w:r>
-      <w:r>
-        <w:rPr>
-          <w:rStyle w:val="AttributeTok"/>
-        </w:rPr>
-        <w:t xml:space="preserve">file =</w:t>
-      </w:r>
-      <w:r>
-        <w:rPr>
-          <w:rStyle w:val="NormalTok"/>
-        </w:rPr>
-        <w:t xml:space="preserve"> </w:t>
-      </w:r>
-      <w:r>
-        <w:rPr>
-          <w:rStyle w:val="StringTok"/>
-        </w:rPr>
-        <w:t xml:space="preserve">"../../results/summarytableriskfactor.rds"</w:t>
-      </w:r>
-      <w:r>
-        <w:rPr>
-          <w:rStyle w:val="NormalTok"/>
-        </w:rPr>
-        <w:t xml:space="preserve">)</w:t>
+          <w:rStyle w:val="VerbatimChar"/>
+        </w:rPr>
+        <w:t xml:space="preserve"># A tibble: 31 × 17</w:t>
+      </w:r>
+      <w:r>
+        <w:br/>
+      </w:r>
+      <w:r>
+        <w:rPr>
+          <w:rStyle w:val="VerbatimChar"/>
+        </w:rPr>
+        <w:t xml:space="preserve">   skim_type skim_variable   n_missing complete_rate character.min character.max</w:t>
+      </w:r>
+      <w:r>
+        <w:br/>
+      </w:r>
+      <w:r>
+        <w:rPr>
+          <w:rStyle w:val="VerbatimChar"/>
+        </w:rPr>
+        <w:t xml:space="preserve"> * &lt;chr&gt;     &lt;chr&gt;               &lt;int&gt;         &lt;dbl&gt;         &lt;int&gt;         &lt;int&gt;</w:t>
+      </w:r>
+      <w:r>
+        <w:br/>
+      </w:r>
+      <w:r>
+        <w:rPr>
+          <w:rStyle w:val="VerbatimChar"/>
+        </w:rPr>
+        <w:t xml:space="preserve"> 1 character Country                 0             1             4            48</w:t>
+      </w:r>
+      <w:r>
+        <w:br/>
+      </w:r>
+      <w:r>
+        <w:rPr>
+          <w:rStyle w:val="VerbatimChar"/>
+        </w:rPr>
+        <w:t xml:space="preserve"> 2 numeric   Year                    0             1            NA            NA</w:t>
+      </w:r>
+      <w:r>
+        <w:br/>
+      </w:r>
+      <w:r>
+        <w:rPr>
+          <w:rStyle w:val="VerbatimChar"/>
+        </w:rPr>
+        <w:t xml:space="preserve"> 3 numeric   Unsafe.water.s…         0             1            NA            NA</w:t>
+      </w:r>
+      <w:r>
+        <w:br/>
+      </w:r>
+      <w:r>
+        <w:rPr>
+          <w:rStyle w:val="VerbatimChar"/>
+        </w:rPr>
+        <w:t xml:space="preserve"> 4 numeric   Unsafe.sanitat…         0             1            NA            NA</w:t>
+      </w:r>
+      <w:r>
+        <w:br/>
+      </w:r>
+      <w:r>
+        <w:rPr>
+          <w:rStyle w:val="VerbatimChar"/>
+        </w:rPr>
+        <w:t xml:space="preserve"> 5 numeric   No.access.to.h…         0             1            NA            NA</w:t>
+      </w:r>
+      <w:r>
+        <w:br/>
+      </w:r>
+      <w:r>
+        <w:rPr>
+          <w:rStyle w:val="VerbatimChar"/>
+        </w:rPr>
+        <w:t xml:space="preserve"> 6 numeric   Household.air.…         0             1            NA            NA</w:t>
+      </w:r>
+      <w:r>
+        <w:br/>
+      </w:r>
+      <w:r>
+        <w:rPr>
+          <w:rStyle w:val="VerbatimChar"/>
+        </w:rPr>
+        <w:t xml:space="preserve"> 7 numeric   Non.exclusive.…         0             1            NA            NA</w:t>
+      </w:r>
+      <w:r>
+        <w:br/>
+      </w:r>
+      <w:r>
+        <w:rPr>
+          <w:rStyle w:val="VerbatimChar"/>
+        </w:rPr>
+        <w:t xml:space="preserve"> 8 numeric   Discontinued.b…         0             1            NA            NA</w:t>
+      </w:r>
+      <w:r>
+        <w:br/>
+      </w:r>
+      <w:r>
+        <w:rPr>
+          <w:rStyle w:val="VerbatimChar"/>
+        </w:rPr>
+        <w:t xml:space="preserve"> 9 numeric   Child.wasting           0             1            NA            NA</w:t>
+      </w:r>
+      <w:r>
+        <w:br/>
+      </w:r>
+      <w:r>
+        <w:rPr>
+          <w:rStyle w:val="VerbatimChar"/>
+        </w:rPr>
+        <w:t xml:space="preserve">10 numeric   Child.stunting          0             1            NA            NA</w:t>
+      </w:r>
+      <w:r>
+        <w:br/>
+      </w:r>
+      <w:r>
+        <w:rPr>
+          <w:rStyle w:val="VerbatimChar"/>
+        </w:rPr>
+        <w:t xml:space="preserve"># ℹ 21 more rows</w:t>
+      </w:r>
+      <w:r>
+        <w:br/>
+      </w:r>
+      <w:r>
+        <w:rPr>
+          <w:rStyle w:val="VerbatimChar"/>
+        </w:rPr>
+        <w:t xml:space="preserve"># ℹ 11 more variables: character.empty &lt;int&gt;, character.n_unique &lt;int&gt;,</w:t>
+      </w:r>
+      <w:r>
+        <w:br/>
+      </w:r>
+      <w:r>
+        <w:rPr>
+          <w:rStyle w:val="VerbatimChar"/>
+        </w:rPr>
+        <w:t xml:space="preserve">#   character.whitespace &lt;int&gt;, numeric.mean &lt;dbl&gt;, numeric.sd &lt;dbl&gt;,</w:t>
+      </w:r>
+      <w:r>
+        <w:br/>
+      </w:r>
+      <w:r>
+        <w:rPr>
+          <w:rStyle w:val="VerbatimChar"/>
+        </w:rPr>
+        <w:t xml:space="preserve">#   numeric.p0 &lt;dbl&gt;, numeric.p25 &lt;dbl&gt;, numeric.p50 &lt;dbl&gt;, numeric.p75 &lt;dbl&gt;,</w:t>
+      </w:r>
+      <w:r>
+        <w:br/>
+      </w:r>
+      <w:r>
+        <w:rPr>
+          <w:rStyle w:val="VerbatimChar"/>
+        </w:rPr>
+        <w:t xml:space="preserve">#   numeric.p100 &lt;dbl&gt;, numeric.hist &lt;chr&gt;</w:t>
       </w:r>
     </w:p>
     <w:p>
@@ -478,7 +560,7 @@
         <w:rPr>
           <w:rStyle w:val="VerbatimChar"/>
         </w:rPr>
-        <w:t xml:space="preserve"># A tibble: 31 × 17</w:t>
+        <w:t xml:space="preserve"># A tibble: 22 × 20</w:t>
       </w:r>
       <w:r>
         <w:br/>
@@ -505,115 +587,124 @@
         <w:rPr>
           <w:rStyle w:val="VerbatimChar"/>
         </w:rPr>
-        <w:t xml:space="preserve"> 1 character Country                 0             1             4            48</w:t>
-      </w:r>
-      <w:r>
-        <w:br/>
-      </w:r>
-      <w:r>
-        <w:rPr>
-          <w:rStyle w:val="VerbatimChar"/>
-        </w:rPr>
-        <w:t xml:space="preserve"> 2 numeric   Year                    0             1            NA            NA</w:t>
-      </w:r>
-      <w:r>
-        <w:br/>
-      </w:r>
-      <w:r>
-        <w:rPr>
-          <w:rStyle w:val="VerbatimChar"/>
-        </w:rPr>
-        <w:t xml:space="preserve"> 3 numeric   Unsafe.water.s…         0             1            NA            NA</w:t>
-      </w:r>
-      <w:r>
-        <w:br/>
-      </w:r>
-      <w:r>
-        <w:rPr>
-          <w:rStyle w:val="VerbatimChar"/>
-        </w:rPr>
-        <w:t xml:space="preserve"> 4 numeric   Unsafe.sanitat…         0             1            NA            NA</w:t>
-      </w:r>
-      <w:r>
-        <w:br/>
-      </w:r>
-      <w:r>
-        <w:rPr>
-          <w:rStyle w:val="VerbatimChar"/>
-        </w:rPr>
-        <w:t xml:space="preserve"> 5 numeric   No.access.to.h…         0             1            NA            NA</w:t>
-      </w:r>
-      <w:r>
-        <w:br/>
-      </w:r>
-      <w:r>
-        <w:rPr>
-          <w:rStyle w:val="VerbatimChar"/>
-        </w:rPr>
-        <w:t xml:space="preserve"> 6 numeric   Household.air.…         0             1            NA            NA</w:t>
-      </w:r>
-      <w:r>
-        <w:br/>
-      </w:r>
-      <w:r>
-        <w:rPr>
-          <w:rStyle w:val="VerbatimChar"/>
-        </w:rPr>
-        <w:t xml:space="preserve"> 7 numeric   Non.exclusive.…         0             1            NA            NA</w:t>
-      </w:r>
-      <w:r>
-        <w:br/>
-      </w:r>
-      <w:r>
-        <w:rPr>
-          <w:rStyle w:val="VerbatimChar"/>
-        </w:rPr>
-        <w:t xml:space="preserve"> 8 numeric   Discontinued.b…         0             1            NA            NA</w:t>
-      </w:r>
-      <w:r>
-        <w:br/>
-      </w:r>
-      <w:r>
-        <w:rPr>
-          <w:rStyle w:val="VerbatimChar"/>
-        </w:rPr>
-        <w:t xml:space="preserve"> 9 numeric   Child.wasting           0             1            NA            NA</w:t>
-      </w:r>
-      <w:r>
-        <w:br/>
-      </w:r>
-      <w:r>
-        <w:rPr>
-          <w:rStyle w:val="VerbatimChar"/>
-        </w:rPr>
-        <w:t xml:space="preserve">10 numeric   Child.stunting          0             1            NA            NA</w:t>
-      </w:r>
-      <w:r>
-        <w:br/>
-      </w:r>
-      <w:r>
-        <w:rPr>
-          <w:rStyle w:val="VerbatimChar"/>
-        </w:rPr>
-        <w:t xml:space="preserve"># ℹ 21 more rows</w:t>
-      </w:r>
-      <w:r>
-        <w:br/>
-      </w:r>
-      <w:r>
-        <w:rPr>
-          <w:rStyle w:val="VerbatimChar"/>
-        </w:rPr>
-        <w:t xml:space="preserve"># ℹ 11 more variables: character.empty &lt;int&gt;, character.n_unique &lt;int&gt;,</w:t>
-      </w:r>
-      <w:r>
-        <w:br/>
-      </w:r>
-      <w:r>
-        <w:rPr>
-          <w:rStyle w:val="VerbatimChar"/>
-        </w:rPr>
-        <w:t xml:space="preserve">#   character.whitespace &lt;int&gt;, numeric.mean &lt;dbl&gt;, numeric.sd &lt;dbl&gt;,</w:t>
+        <w:t xml:space="preserve"> 1 character Country                 0         1                 4            52</w:t>
+      </w:r>
+      <w:r>
+        <w:br/>
+      </w:r>
+      <w:r>
+        <w:rPr>
+          <w:rStyle w:val="VerbatimChar"/>
+        </w:rPr>
+        <w:t xml:space="preserve"> 2 factor    Status                  0         1                NA            NA</w:t>
+      </w:r>
+      <w:r>
+        <w:br/>
+      </w:r>
+      <w:r>
+        <w:rPr>
+          <w:rStyle w:val="VerbatimChar"/>
+        </w:rPr>
+        <w:t xml:space="preserve"> 3 numeric   Year                    0         1                NA            NA</w:t>
+      </w:r>
+      <w:r>
+        <w:br/>
+      </w:r>
+      <w:r>
+        <w:rPr>
+          <w:rStyle w:val="VerbatimChar"/>
+        </w:rPr>
+        <w:t xml:space="preserve"> 4 numeric   Life.expectancy        10         0.997            NA            NA</w:t>
+      </w:r>
+      <w:r>
+        <w:br/>
+      </w:r>
+      <w:r>
+        <w:rPr>
+          <w:rStyle w:val="VerbatimChar"/>
+        </w:rPr>
+        <w:t xml:space="preserve"> 5 numeric   Adult.Mortality        10         0.997            NA            NA</w:t>
+      </w:r>
+      <w:r>
+        <w:br/>
+      </w:r>
+      <w:r>
+        <w:rPr>
+          <w:rStyle w:val="VerbatimChar"/>
+        </w:rPr>
+        <w:t xml:space="preserve"> 6 numeric   Infant.deaths           0         1                NA            NA</w:t>
+      </w:r>
+      <w:r>
+        <w:br/>
+      </w:r>
+      <w:r>
+        <w:rPr>
+          <w:rStyle w:val="VerbatimChar"/>
+        </w:rPr>
+        <w:t xml:space="preserve"> 7 numeric   Alcohol               194         0.934            NA            NA</w:t>
+      </w:r>
+      <w:r>
+        <w:br/>
+      </w:r>
+      <w:r>
+        <w:rPr>
+          <w:rStyle w:val="VerbatimChar"/>
+        </w:rPr>
+        <w:t xml:space="preserve"> 8 numeric   Percentage.exp…         0         1                NA            NA</w:t>
+      </w:r>
+      <w:r>
+        <w:br/>
+      </w:r>
+      <w:r>
+        <w:rPr>
+          <w:rStyle w:val="VerbatimChar"/>
+        </w:rPr>
+        <w:t xml:space="preserve"> 9 numeric   Hepatitis.B           553         0.812            NA            NA</w:t>
+      </w:r>
+      <w:r>
+        <w:br/>
+      </w:r>
+      <w:r>
+        <w:rPr>
+          <w:rStyle w:val="VerbatimChar"/>
+        </w:rPr>
+        <w:t xml:space="preserve">10 numeric   Measles                 0         1                NA            NA</w:t>
+      </w:r>
+      <w:r>
+        <w:br/>
+      </w:r>
+      <w:r>
+        <w:rPr>
+          <w:rStyle w:val="VerbatimChar"/>
+        </w:rPr>
+        <w:t xml:space="preserve"># ℹ 12 more rows</w:t>
+      </w:r>
+      <w:r>
+        <w:br/>
+      </w:r>
+      <w:r>
+        <w:rPr>
+          <w:rStyle w:val="VerbatimChar"/>
+        </w:rPr>
+        <w:t xml:space="preserve"># ℹ 14 more variables: character.empty &lt;int&gt;, character.n_unique &lt;int&gt;,</w:t>
+      </w:r>
+      <w:r>
+        <w:br/>
+      </w:r>
+      <w:r>
+        <w:rPr>
+          <w:rStyle w:val="VerbatimChar"/>
+        </w:rPr>
+        <w:t xml:space="preserve">#   character.whitespace &lt;int&gt;, factor.ordered &lt;lgl&gt;, factor.n_unique &lt;int&gt;,</w:t>
+      </w:r>
+      <w:r>
+        <w:br/>
+      </w:r>
+      <w:r>
+        <w:rPr>
+          <w:rStyle w:val="VerbatimChar"/>
+        </w:rPr>
+        <w:t xml:space="preserve">#   factor.top_counts &lt;chr&gt;, numeric.mean &lt;dbl&gt;, numeric.sd &lt;dbl&gt;,</w:t>
       </w:r>
       <w:r>
         <w:br/>
@@ -632,483 +723,6 @@
           <w:rStyle w:val="VerbatimChar"/>
         </w:rPr>
         <w:t xml:space="preserve">#   numeric.p100 &lt;dbl&gt;, numeric.hist &lt;chr&gt;</w:t>
-      </w:r>
-    </w:p>
-    <w:p>
-      <w:pPr>
-        <w:pStyle w:val="SourceCode"/>
-      </w:pPr>
-      <w:r>
-        <w:rPr>
-          <w:rStyle w:val="VerbatimChar"/>
-        </w:rPr>
-        <w:t xml:space="preserve"># A tibble: 22 × 20</w:t>
-      </w:r>
-      <w:r>
-        <w:br/>
-      </w:r>
-      <w:r>
-        <w:rPr>
-          <w:rStyle w:val="VerbatimChar"/>
-        </w:rPr>
-        <w:t xml:space="preserve">   skim_type skim_variable   n_missing complete_rate character.min character.max</w:t>
-      </w:r>
-      <w:r>
-        <w:br/>
-      </w:r>
-      <w:r>
-        <w:rPr>
-          <w:rStyle w:val="VerbatimChar"/>
-        </w:rPr>
-        <w:t xml:space="preserve"> * &lt;chr&gt;     &lt;chr&gt;               &lt;int&gt;         &lt;dbl&gt;         &lt;int&gt;         &lt;int&gt;</w:t>
-      </w:r>
-      <w:r>
-        <w:br/>
-      </w:r>
-      <w:r>
-        <w:rPr>
-          <w:rStyle w:val="VerbatimChar"/>
-        </w:rPr>
-        <w:t xml:space="preserve"> 1 character Country                 0         1                 4            52</w:t>
-      </w:r>
-      <w:r>
-        <w:br/>
-      </w:r>
-      <w:r>
-        <w:rPr>
-          <w:rStyle w:val="VerbatimChar"/>
-        </w:rPr>
-        <w:t xml:space="preserve"> 2 factor    Status                  0         1                NA            NA</w:t>
-      </w:r>
-      <w:r>
-        <w:br/>
-      </w:r>
-      <w:r>
-        <w:rPr>
-          <w:rStyle w:val="VerbatimChar"/>
-        </w:rPr>
-        <w:t xml:space="preserve"> 3 numeric   Year                    0         1                NA            NA</w:t>
-      </w:r>
-      <w:r>
-        <w:br/>
-      </w:r>
-      <w:r>
-        <w:rPr>
-          <w:rStyle w:val="VerbatimChar"/>
-        </w:rPr>
-        <w:t xml:space="preserve"> 4 numeric   Life.expectancy        10         0.997            NA            NA</w:t>
-      </w:r>
-      <w:r>
-        <w:br/>
-      </w:r>
-      <w:r>
-        <w:rPr>
-          <w:rStyle w:val="VerbatimChar"/>
-        </w:rPr>
-        <w:t xml:space="preserve"> 5 numeric   Adult.Mortality        10         0.997            NA            NA</w:t>
-      </w:r>
-      <w:r>
-        <w:br/>
-      </w:r>
-      <w:r>
-        <w:rPr>
-          <w:rStyle w:val="VerbatimChar"/>
-        </w:rPr>
-        <w:t xml:space="preserve"> 6 numeric   Infant.deaths           0         1                NA            NA</w:t>
-      </w:r>
-      <w:r>
-        <w:br/>
-      </w:r>
-      <w:r>
-        <w:rPr>
-          <w:rStyle w:val="VerbatimChar"/>
-        </w:rPr>
-        <w:t xml:space="preserve"> 7 numeric   Alcohol               194         0.934            NA            NA</w:t>
-      </w:r>
-      <w:r>
-        <w:br/>
-      </w:r>
-      <w:r>
-        <w:rPr>
-          <w:rStyle w:val="VerbatimChar"/>
-        </w:rPr>
-        <w:t xml:space="preserve"> 8 numeric   Percentage.exp…         0         1                NA            NA</w:t>
-      </w:r>
-      <w:r>
-        <w:br/>
-      </w:r>
-      <w:r>
-        <w:rPr>
-          <w:rStyle w:val="VerbatimChar"/>
-        </w:rPr>
-        <w:t xml:space="preserve"> 9 numeric   Hepatitis.B           553         0.812            NA            NA</w:t>
-      </w:r>
-      <w:r>
-        <w:br/>
-      </w:r>
-      <w:r>
-        <w:rPr>
-          <w:rStyle w:val="VerbatimChar"/>
-        </w:rPr>
-        <w:t xml:space="preserve">10 numeric   Measles                 0         1                NA            NA</w:t>
-      </w:r>
-      <w:r>
-        <w:br/>
-      </w:r>
-      <w:r>
-        <w:rPr>
-          <w:rStyle w:val="VerbatimChar"/>
-        </w:rPr>
-        <w:t xml:space="preserve"># ℹ 12 more rows</w:t>
-      </w:r>
-      <w:r>
-        <w:br/>
-      </w:r>
-      <w:r>
-        <w:rPr>
-          <w:rStyle w:val="VerbatimChar"/>
-        </w:rPr>
-        <w:t xml:space="preserve"># ℹ 14 more variables: character.empty &lt;int&gt;, character.n_unique &lt;int&gt;,</w:t>
-      </w:r>
-      <w:r>
-        <w:br/>
-      </w:r>
-      <w:r>
-        <w:rPr>
-          <w:rStyle w:val="VerbatimChar"/>
-        </w:rPr>
-        <w:t xml:space="preserve">#   character.whitespace &lt;int&gt;, factor.ordered &lt;lgl&gt;, factor.n_unique &lt;int&gt;,</w:t>
-      </w:r>
-      <w:r>
-        <w:br/>
-      </w:r>
-      <w:r>
-        <w:rPr>
-          <w:rStyle w:val="VerbatimChar"/>
-        </w:rPr>
-        <w:t xml:space="preserve">#   factor.top_counts &lt;chr&gt;, numeric.mean &lt;dbl&gt;, numeric.sd &lt;dbl&gt;,</w:t>
-      </w:r>
-      <w:r>
-        <w:br/>
-      </w:r>
-      <w:r>
-        <w:rPr>
-          <w:rStyle w:val="VerbatimChar"/>
-        </w:rPr>
-        <w:t xml:space="preserve">#   numeric.p0 &lt;dbl&gt;, numeric.p25 &lt;dbl&gt;, numeric.p50 &lt;dbl&gt;, numeric.p75 &lt;dbl&gt;,</w:t>
-      </w:r>
-      <w:r>
-        <w:br/>
-      </w:r>
-      <w:r>
-        <w:rPr>
-          <w:rStyle w:val="VerbatimChar"/>
-        </w:rPr>
-        <w:t xml:space="preserve">#   numeric.p100 &lt;dbl&gt;, numeric.hist &lt;chr&gt;</w:t>
-      </w:r>
-    </w:p>
-    <w:p>
-      <w:pPr>
-        <w:pStyle w:val="SourceCode"/>
-      </w:pPr>
-      <w:r>
-        <w:rPr>
-          <w:rStyle w:val="CommentTok"/>
-        </w:rPr>
-        <w:t xml:space="preserve">#Plot of Life Expectancy and Adult mortality in 2000</w:t>
-      </w:r>
-      <w:r>
-        <w:br/>
-      </w:r>
-      <w:r>
-        <w:rPr>
-          <w:rStyle w:val="CommentTok"/>
-        </w:rPr>
-        <w:t xml:space="preserve">#| label: fig-exp1</w:t>
-      </w:r>
-      <w:r>
-        <w:br/>
-      </w:r>
-      <w:r>
-        <w:rPr>
-          <w:rStyle w:val="CommentTok"/>
-        </w:rPr>
-        <w:t xml:space="preserve">#| fig-cap: "Life Expectancy and Adult Mortality 2000"</w:t>
-      </w:r>
-      <w:r>
-        <w:br/>
-      </w:r>
-      <w:r>
-        <w:rPr>
-          <w:rStyle w:val="CommentTok"/>
-        </w:rPr>
-        <w:t xml:space="preserve">#| echo: FALSE</w:t>
-      </w:r>
-      <w:r>
-        <w:br/>
-      </w:r>
-      <w:r>
-        <w:rPr>
-          <w:rStyle w:val="NormalTok"/>
-        </w:rPr>
-        <w:t xml:space="preserve">knitr</w:t>
-      </w:r>
-      <w:r>
-        <w:rPr>
-          <w:rStyle w:val="SpecialCharTok"/>
-        </w:rPr>
-        <w:t xml:space="preserve">::</w:t>
-      </w:r>
-      <w:r>
-        <w:rPr>
-          <w:rStyle w:val="FunctionTok"/>
-        </w:rPr>
-        <w:t xml:space="preserve">include_graphics</w:t>
-      </w:r>
-      <w:r>
-        <w:rPr>
-          <w:rStyle w:val="NormalTok"/>
-        </w:rPr>
-        <w:t xml:space="preserve">(</w:t>
-      </w:r>
-      <w:r>
-        <w:rPr>
-          <w:rStyle w:val="FunctionTok"/>
-        </w:rPr>
-        <w:t xml:space="preserve">here</w:t>
-      </w:r>
-      <w:r>
-        <w:rPr>
-          <w:rStyle w:val="NormalTok"/>
-        </w:rPr>
-        <w:t xml:space="preserve">(</w:t>
-      </w:r>
-      <w:r>
-        <w:rPr>
-          <w:rStyle w:val="StringTok"/>
-        </w:rPr>
-        <w:t xml:space="preserve">"results"</w:t>
-      </w:r>
-      <w:r>
-        <w:rPr>
-          <w:rStyle w:val="NormalTok"/>
-        </w:rPr>
-        <w:t xml:space="preserve">,</w:t>
-      </w:r>
-      <w:r>
-        <w:rPr>
-          <w:rStyle w:val="StringTok"/>
-        </w:rPr>
-        <w:t xml:space="preserve">"p1_2000.png"</w:t>
-      </w:r>
-      <w:r>
-        <w:rPr>
-          <w:rStyle w:val="NormalTok"/>
-        </w:rPr>
-        <w:t xml:space="preserve">))</w:t>
-      </w:r>
-    </w:p>
-    <w:p>
-      <w:pPr>
-        <w:pStyle w:val="FirstParagraph"/>
-      </w:pPr>
-      <w:r>
-        <w:drawing>
-          <wp:inline>
-            <wp:extent cx="5334000" cy="3295031"/>
-            <wp:effectExtent b="0" l="0" r="0" t="0"/>
-            <wp:docPr descr="" title="" id="29" name="Picture"/>
-            <a:graphic>
-              <a:graphicData uri="http://schemas.openxmlformats.org/drawingml/2006/picture">
-                <pic:pic>
-                  <pic:nvPicPr>
-                    <pic:cNvPr descr="../../results/p1_2000.png" id="30" name="Picture"/>
-                    <pic:cNvPicPr>
-                      <a:picLocks noChangeArrowheads="1" noChangeAspect="1"/>
-                    </pic:cNvPicPr>
-                  </pic:nvPicPr>
-                  <pic:blipFill>
-                    <a:blip r:embed="rId28"/>
-                    <a:stretch>
-                      <a:fillRect/>
-                    </a:stretch>
-                  </pic:blipFill>
-                  <pic:spPr bwMode="auto">
-                    <a:xfrm>
-                      <a:off x="0" y="0"/>
-                      <a:ext cx="5334000" cy="3295031"/>
-                    </a:xfrm>
-                    <a:prstGeom prst="rect">
-                      <a:avLst/>
-                    </a:prstGeom>
-                    <a:noFill/>
-                    <a:ln w="9525">
-                      <a:noFill/>
-                      <a:headEnd/>
-                      <a:tailEnd/>
-                    </a:ln>
-                  </pic:spPr>
-                </pic:pic>
-              </a:graphicData>
-            </a:graphic>
-          </wp:inline>
-        </w:drawing>
-      </w:r>
-    </w:p>
-    <w:p>
-      <w:pPr>
-        <w:pStyle w:val="SourceCode"/>
-      </w:pPr>
-      <w:r>
-        <w:rPr>
-          <w:rStyle w:val="CommentTok"/>
-        </w:rPr>
-        <w:t xml:space="preserve">#Plot of Life Expectancy and Adult mortality in 2015</w:t>
-      </w:r>
-      <w:r>
-        <w:br/>
-      </w:r>
-      <w:r>
-        <w:rPr>
-          <w:rStyle w:val="CommentTok"/>
-        </w:rPr>
-        <w:t xml:space="preserve">#| label: fig-exp2</w:t>
-      </w:r>
-      <w:r>
-        <w:br/>
-      </w:r>
-      <w:r>
-        <w:rPr>
-          <w:rStyle w:val="CommentTok"/>
-        </w:rPr>
-        <w:t xml:space="preserve">#| fig-cap: "Life Expectancy and Adult Mortality 2015"</w:t>
-      </w:r>
-      <w:r>
-        <w:br/>
-      </w:r>
-      <w:r>
-        <w:rPr>
-          <w:rStyle w:val="CommentTok"/>
-        </w:rPr>
-        <w:t xml:space="preserve">#| echo: FALSE</w:t>
-      </w:r>
-      <w:r>
-        <w:br/>
-      </w:r>
-      <w:r>
-        <w:rPr>
-          <w:rStyle w:val="NormalTok"/>
-        </w:rPr>
-        <w:t xml:space="preserve">knitr</w:t>
-      </w:r>
-      <w:r>
-        <w:rPr>
-          <w:rStyle w:val="SpecialCharTok"/>
-        </w:rPr>
-        <w:t xml:space="preserve">::</w:t>
-      </w:r>
-      <w:r>
-        <w:rPr>
-          <w:rStyle w:val="FunctionTok"/>
-        </w:rPr>
-        <w:t xml:space="preserve">include_graphics</w:t>
-      </w:r>
-      <w:r>
-        <w:rPr>
-          <w:rStyle w:val="NormalTok"/>
-        </w:rPr>
-        <w:t xml:space="preserve">(</w:t>
-      </w:r>
-      <w:r>
-        <w:rPr>
-          <w:rStyle w:val="FunctionTok"/>
-        </w:rPr>
-        <w:t xml:space="preserve">here</w:t>
-      </w:r>
-      <w:r>
-        <w:rPr>
-          <w:rStyle w:val="NormalTok"/>
-        </w:rPr>
-        <w:t xml:space="preserve">(</w:t>
-      </w:r>
-      <w:r>
-        <w:rPr>
-          <w:rStyle w:val="StringTok"/>
-        </w:rPr>
-        <w:t xml:space="preserve">"results"</w:t>
-      </w:r>
-      <w:r>
-        <w:rPr>
-          <w:rStyle w:val="NormalTok"/>
-        </w:rPr>
-        <w:t xml:space="preserve">,</w:t>
-      </w:r>
-      <w:r>
-        <w:rPr>
-          <w:rStyle w:val="StringTok"/>
-        </w:rPr>
-        <w:t xml:space="preserve">"p2_2015.png"</w:t>
-      </w:r>
-      <w:r>
-        <w:rPr>
-          <w:rStyle w:val="NormalTok"/>
-        </w:rPr>
-        <w:t xml:space="preserve">))</w:t>
-      </w:r>
-    </w:p>
-    <w:p>
-      <w:pPr>
-        <w:pStyle w:val="FirstParagraph"/>
-      </w:pPr>
-      <w:r>
-        <w:drawing>
-          <wp:inline>
-            <wp:extent cx="5334000" cy="3295031"/>
-            <wp:effectExtent b="0" l="0" r="0" t="0"/>
-            <wp:docPr descr="" title="" id="32" name="Picture"/>
-            <a:graphic>
-              <a:graphicData uri="http://schemas.openxmlformats.org/drawingml/2006/picture">
-                <pic:pic>
-                  <pic:nvPicPr>
-                    <pic:cNvPr descr="../../results/p2_2015.png" id="33" name="Picture"/>
-                    <pic:cNvPicPr>
-                      <a:picLocks noChangeArrowheads="1" noChangeAspect="1"/>
-                    </pic:cNvPicPr>
-                  </pic:nvPicPr>
-                  <pic:blipFill>
-                    <a:blip r:embed="rId31"/>
-                    <a:stretch>
-                      <a:fillRect/>
-                    </a:stretch>
-                  </pic:blipFill>
-                  <pic:spPr bwMode="auto">
-                    <a:xfrm>
-                      <a:off x="0" y="0"/>
-                      <a:ext cx="5334000" cy="3295031"/>
-                    </a:xfrm>
-                    <a:prstGeom prst="rect">
-                      <a:avLst/>
-                    </a:prstGeom>
-                    <a:noFill/>
-                    <a:ln w="9525">
-                      <a:noFill/>
-                      <a:headEnd/>
-                      <a:tailEnd/>
-                    </a:ln>
-                  </pic:spPr>
-                </pic:pic>
-              </a:graphicData>
-            </a:graphic>
-          </wp:inline>
-        </w:drawing>
-      </w:r>
-    </w:p>
-    <w:p>
-      <w:pPr>
-        <w:pStyle w:val="BodyText"/>
-      </w:pPr>
-      <w:r>
-        <w:t xml:space="preserve">The trend of life expectancy decreasing as adult mortality increases is similar in 2000 and 2015, with developed countries shown at the end with high life expectancy and low adult mortality.</w:t>
       </w:r>
     </w:p>
     <w:tbl>
@@ -1123,7 +737,179 @@
       <w:tr>
         <w:tc>
           <w:tcPr/>
-          <w:bookmarkStart w:id="37" w:name="fig-result3"/>
+          <w:bookmarkStart w:id="31" w:name="fig-exp1"/>
+          <w:p>
+            <w:pPr>
+              <w:pStyle w:val="Figure"/>
+              <w:jc w:val="center"/>
+            </w:pPr>
+            <w:r>
+              <w:drawing>
+                <wp:inline>
+                  <wp:extent cx="5334000" cy="3295031"/>
+                  <wp:effectExtent b="0" l="0" r="0" t="0"/>
+                  <wp:docPr descr="" title="" id="29" name="Picture"/>
+                  <a:graphic>
+                    <a:graphicData uri="http://schemas.openxmlformats.org/drawingml/2006/picture">
+                      <pic:pic>
+                        <pic:nvPicPr>
+                          <pic:cNvPr descr="../../results/p1_2000.png" id="30" name="Picture"/>
+                          <pic:cNvPicPr>
+                            <a:picLocks noChangeArrowheads="1" noChangeAspect="1"/>
+                          </pic:cNvPicPr>
+                        </pic:nvPicPr>
+                        <pic:blipFill>
+                          <a:blip r:embed="rId28"/>
+                          <a:stretch>
+                            <a:fillRect/>
+                          </a:stretch>
+                        </pic:blipFill>
+                        <pic:spPr bwMode="auto">
+                          <a:xfrm>
+                            <a:off x="0" y="0"/>
+                            <a:ext cx="5334000" cy="3295031"/>
+                          </a:xfrm>
+                          <a:prstGeom prst="rect">
+                            <a:avLst/>
+                          </a:prstGeom>
+                          <a:noFill/>
+                          <a:ln w="9525">
+                            <a:noFill/>
+                            <a:headEnd/>
+                            <a:tailEnd/>
+                          </a:ln>
+                        </pic:spPr>
+                      </pic:pic>
+                    </a:graphicData>
+                  </a:graphic>
+                </wp:inline>
+              </w:drawing>
+            </w:r>
+          </w:p>
+          <w:p>
+            <w:pPr>
+              <w:jc w:val="center"/>
+            </w:pPr>
+            <w:pPr>
+              <w:jc w:val="start"/>
+              <w:spacing w:before="200"/>
+              <w:pStyle w:val="ImageCaption"/>
+            </w:pPr>
+            <w:r>
+              <w:t xml:space="preserve">Figure 1: Life Expectancy and Adult Mortality 2000</w:t>
+            </w:r>
+          </w:p>
+          <w:bookmarkEnd w:id="31"/>
+        </w:tc>
+      </w:tr>
+    </w:tbl>
+    <w:p>
+      <w:pPr>
+        <w:pStyle w:val="BodyText"/>
+      </w:pPr>
+      <w:r>
+        <w:t xml:space="preserve"> </w:t>
+      </w:r>
+    </w:p>
+    <w:tbl>
+      <w:tblPr>
+        <w:tblStyle w:val="Table"/>
+        <w:tblW w:type="pct" w:w="5000"/>
+        <w:tblLook w:firstRow="0" w:lastRow="0" w:firstColumn="0" w:lastColumn="0" w:noHBand="0" w:noVBand="0" w:val="0000"/>
+      </w:tblPr>
+      <w:tblGrid>
+        <w:gridCol w:w="7920"/>
+      </w:tblGrid>
+      <w:tr>
+        <w:tc>
+          <w:tcPr/>
+          <w:bookmarkStart w:id="35" w:name="fig-exp2"/>
+          <w:p>
+            <w:pPr>
+              <w:pStyle w:val="Figure"/>
+              <w:jc w:val="center"/>
+            </w:pPr>
+            <w:r>
+              <w:drawing>
+                <wp:inline>
+                  <wp:extent cx="5334000" cy="3295031"/>
+                  <wp:effectExtent b="0" l="0" r="0" t="0"/>
+                  <wp:docPr descr="" title="" id="33" name="Picture"/>
+                  <a:graphic>
+                    <a:graphicData uri="http://schemas.openxmlformats.org/drawingml/2006/picture">
+                      <pic:pic>
+                        <pic:nvPicPr>
+                          <pic:cNvPr descr="../../results/p2_2015.png" id="34" name="Picture"/>
+                          <pic:cNvPicPr>
+                            <a:picLocks noChangeArrowheads="1" noChangeAspect="1"/>
+                          </pic:cNvPicPr>
+                        </pic:nvPicPr>
+                        <pic:blipFill>
+                          <a:blip r:embed="rId32"/>
+                          <a:stretch>
+                            <a:fillRect/>
+                          </a:stretch>
+                        </pic:blipFill>
+                        <pic:spPr bwMode="auto">
+                          <a:xfrm>
+                            <a:off x="0" y="0"/>
+                            <a:ext cx="5334000" cy="3295031"/>
+                          </a:xfrm>
+                          <a:prstGeom prst="rect">
+                            <a:avLst/>
+                          </a:prstGeom>
+                          <a:noFill/>
+                          <a:ln w="9525">
+                            <a:noFill/>
+                            <a:headEnd/>
+                            <a:tailEnd/>
+                          </a:ln>
+                        </pic:spPr>
+                      </pic:pic>
+                    </a:graphicData>
+                  </a:graphic>
+                </wp:inline>
+              </w:drawing>
+            </w:r>
+          </w:p>
+          <w:p>
+            <w:pPr>
+              <w:jc w:val="center"/>
+            </w:pPr>
+            <w:pPr>
+              <w:jc w:val="start"/>
+              <w:spacing w:before="200"/>
+              <w:pStyle w:val="ImageCaption"/>
+            </w:pPr>
+            <w:r>
+              <w:t xml:space="preserve">Figure 2: Life Expectancy and Adult Mortality 2015</w:t>
+            </w:r>
+          </w:p>
+          <w:bookmarkEnd w:id="35"/>
+        </w:tc>
+      </w:tr>
+    </w:tbl>
+    <w:p>
+      <w:pPr>
+        <w:pStyle w:val="BodyText"/>
+      </w:pPr>
+      <w:r>
+        <w:t xml:space="preserve">The trend of life expectancy decreasing as adult mortality increases is similar in 2000 and 2015, with developed countries shown at the end with high life expectancy and low adult mortality.</w:t>
+      </w:r>
+    </w:p>
+    <w:tbl>
+      <w:tblPr>
+        <w:tblStyle w:val="Table"/>
+        <w:tblW w:type="pct" w:w="5000"/>
+        <w:tblLook w:firstRow="0" w:lastRow="0" w:firstColumn="0" w:lastColumn="0" w:noHBand="0" w:noVBand="0" w:val="0000"/>
+      </w:tblPr>
+      <w:tblGrid>
+        <w:gridCol w:w="7920"/>
+      </w:tblGrid>
+      <w:tr>
+        <w:tc>
+          <w:tcPr/>
+          <w:bookmarkStart w:id="39" w:name="fig-result3"/>
           <w:p>
             <w:pPr>
               <w:pStyle w:val="Figure"/>
@@ -1134,18 +920,18 @@
                 <wp:inline>
                   <wp:extent cx="4477195" cy="2764607"/>
                   <wp:effectExtent b="0" l="0" r="0" t="0"/>
-                  <wp:docPr descr="" title="" id="35" name="Picture"/>
+                  <wp:docPr descr="" title="" id="37" name="Picture"/>
                   <a:graphic>
                     <a:graphicData uri="http://schemas.openxmlformats.org/drawingml/2006/picture">
                       <pic:pic>
                         <pic:nvPicPr>
-                          <pic:cNvPr descr="../../results/LifeExpectancyStatusBoxPlotFull.png" id="36" name="Picture"/>
+                          <pic:cNvPr descr="../../results/LifeExpectancyStatusBoxPlotFull.png" id="38" name="Picture"/>
                           <pic:cNvPicPr>
                             <a:picLocks noChangeArrowheads="1" noChangeAspect="1"/>
                           </pic:cNvPicPr>
                         </pic:nvPicPr>
                         <pic:blipFill>
-                          <a:blip r:embed="rId34"/>
+                          <a:blip r:embed="rId36"/>
                           <a:stretch>
                             <a:fillRect/>
                           </a:stretch>
@@ -1182,10 +968,10 @@
               <w:pStyle w:val="ImageCaption"/>
             </w:pPr>
             <w:r>
-              <w:t xml:space="preserve">Figure 1: Life Expectancy Status Boxplot in 2000 and 2015.</w:t>
+              <w:t xml:space="preserve">Figure 3: Life Expectancy Status Boxplot in 2000 and 2015.</w:t>
             </w:r>
           </w:p>
-          <w:bookmarkEnd w:id="37"/>
+          <w:bookmarkEnd w:id="39"/>
         </w:tc>
       </w:tr>
     </w:tbl>
@@ -1197,86 +983,8 @@
         <w:t xml:space="preserve">The life expectancy distribution for developed and developing countries were similar in 2000 and 2015, with developed countries having an overall higher distribution.</w:t>
       </w:r>
     </w:p>
-    <w:tbl>
-      <w:tblPr>
-        <w:tblStyle w:val="Table"/>
-        <w:tblW w:type="pct" w:w="5000"/>
-        <w:tblLook w:firstRow="0" w:lastRow="0" w:firstColumn="0" w:lastColumn="0" w:noHBand="0" w:noVBand="0" w:val="0000"/>
-      </w:tblPr>
-      <w:tblGrid>
-        <w:gridCol w:w="7920"/>
-      </w:tblGrid>
-      <w:tr>
-        <w:tc>
-          <w:tcPr/>
-          <w:bookmarkStart w:id="41" w:name="fig-result4"/>
-          <w:p>
-            <w:pPr>
-              <w:pStyle w:val="Figure"/>
-              <w:jc w:val="center"/>
-            </w:pPr>
-            <w:r>
-              <w:drawing>
-                <wp:inline>
-                  <wp:extent cx="4477195" cy="2764607"/>
-                  <wp:effectExtent b="0" l="0" r="0" t="0"/>
-                  <wp:docPr descr="" title="" id="39" name="Picture"/>
-                  <a:graphic>
-                    <a:graphicData uri="http://schemas.openxmlformats.org/drawingml/2006/picture">
-                      <pic:pic>
-                        <pic:nvPicPr>
-                          <pic:cNvPr descr="../../results/WaterriskUS.png" id="40" name="Picture"/>
-                          <pic:cNvPicPr>
-                            <a:picLocks noChangeArrowheads="1" noChangeAspect="1"/>
-                          </pic:cNvPicPr>
-                        </pic:nvPicPr>
-                        <pic:blipFill>
-                          <a:blip r:embed="rId38"/>
-                          <a:stretch>
-                            <a:fillRect/>
-                          </a:stretch>
-                        </pic:blipFill>
-                        <pic:spPr bwMode="auto">
-                          <a:xfrm>
-                            <a:off x="0" y="0"/>
-                            <a:ext cx="4477195" cy="2764607"/>
-                          </a:xfrm>
-                          <a:prstGeom prst="rect">
-                            <a:avLst/>
-                          </a:prstGeom>
-                          <a:noFill/>
-                          <a:ln w="9525">
-                            <a:noFill/>
-                            <a:headEnd/>
-                            <a:tailEnd/>
-                          </a:ln>
-                        </pic:spPr>
-                      </pic:pic>
-                    </a:graphicData>
-                  </a:graphic>
-                </wp:inline>
-              </w:drawing>
-            </w:r>
-          </w:p>
-          <w:p>
-            <w:pPr>
-              <w:jc w:val="center"/>
-            </w:pPr>
-            <w:pPr>
-              <w:jc w:val="start"/>
-              <w:spacing w:before="200"/>
-              <w:pStyle w:val="ImageCaption"/>
-            </w:pPr>
-            <w:r>
-              <w:t xml:space="preserve">Figure 2: Deaths Due to Unsafe Water Source, Unsafe Sanitation, or No Access to Handwashing Facilities in the United States from 2000 to 2015</w:t>
-            </w:r>
-          </w:p>
-          <w:bookmarkEnd w:id="41"/>
-        </w:tc>
-      </w:tr>
-    </w:tbl>
-    <w:bookmarkEnd w:id="42"/>
-    <w:bookmarkStart w:id="43" w:name="basic-statistical-analysis"/>
+    <w:bookmarkEnd w:id="40"/>
+    <w:bookmarkStart w:id="41" w:name="basic-statistical-analysis"/>
     <w:p>
       <w:pPr>
         <w:pStyle w:val="Heading2"/>
@@ -1706,8 +1414,8 @@
         <w:t xml:space="preserve">2 Low.physical.activity  0.0000368 0.0000482     0.763 4.47e- 1</w:t>
       </w:r>
     </w:p>
-    <w:bookmarkEnd w:id="43"/>
-    <w:bookmarkStart w:id="47" w:name="full-analysis"/>
+    <w:bookmarkEnd w:id="41"/>
+    <w:bookmarkStart w:id="45" w:name="full-analysis"/>
     <w:p>
       <w:pPr>
         <w:pStyle w:val="Heading2"/>
@@ -1750,7 +1458,7 @@
         <w:rPr>
           <w:rStyle w:val="CommentTok"/>
         </w:rPr>
-        <w:t xml:space="preserve">#| fig-cap: "Decision tree"</w:t>
+        <w:t xml:space="preserve">#| fig-cap: "Decision tree 2015"</w:t>
       </w:r>
       <w:r>
         <w:br/>
@@ -1816,7 +1524,7 @@
         <w:rPr>
           <w:rStyle w:val="StringTok"/>
         </w:rPr>
-        <w:t xml:space="preserve">"tree.png"</w:t>
+        <w:t xml:space="preserve">"treeall.png"</w:t>
       </w:r>
       <w:r>
         <w:rPr>
@@ -1832,20 +1540,20 @@
       <w:r>
         <w:drawing>
           <wp:inline>
-            <wp:extent cx="4495267" cy="2775172"/>
+            <wp:extent cx="5334000" cy="3292365"/>
             <wp:effectExtent b="0" l="0" r="0" t="0"/>
-            <wp:docPr descr="" title="" id="45" name="Picture"/>
+            <wp:docPr descr="" title="" id="43" name="Picture"/>
             <a:graphic>
               <a:graphicData uri="http://schemas.openxmlformats.org/drawingml/2006/picture">
                 <pic:pic>
                   <pic:nvPicPr>
-                    <pic:cNvPr descr="../../results/Tree.png" id="46" name="Picture"/>
+                    <pic:cNvPr descr="../../results/Treeall.png" id="44" name="Picture"/>
                     <pic:cNvPicPr>
                       <a:picLocks noChangeArrowheads="1" noChangeAspect="1"/>
                     </pic:cNvPicPr>
                   </pic:nvPicPr>
                   <pic:blipFill>
-                    <a:blip r:embed="rId44"/>
+                    <a:blip r:embed="rId42"/>
                     <a:stretch>
                       <a:fillRect/>
                     </a:stretch>
@@ -1853,7 +1561,7 @@
                   <pic:spPr bwMode="auto">
                     <a:xfrm>
                       <a:off x="0" y="0"/>
-                      <a:ext cx="4495267" cy="2775172"/>
+                      <a:ext cx="5334000" cy="3292365"/>
                     </a:xfrm>
                     <a:prstGeom prst="rect">
                       <a:avLst/>
@@ -1877,7 +1585,1304 @@
         <w:pStyle w:val="BodyText"/>
       </w:pPr>
       <w:r>
-        <w:t xml:space="preserve">The initial split was on unsafe sanitation, with the split reported as yes further split with HIV and AIDS into the lower life expectancy strata. If there is no unsafe sanitation, it further is split into income composition of resources and then adult mortality. This a simpler and less nuanced model but has an overall look at the predictive value of the data.</w:t>
+        <w:t xml:space="preserve">The initial split was on high numbers of HIV and AIDS,then polio into the lower life expectancy strata. If there are low numbers of HIV and AIDS, it further is split into income composition of resources and then adult mortality and child stunting. This a simpler and less nuanced model but has an overall look at the predictive value of the data.</w:t>
+      </w:r>
+    </w:p>
+    <w:p>
+      <w:pPr>
+        <w:pStyle w:val="SourceCode"/>
+      </w:pPr>
+      <w:r>
+        <w:br/>
+      </w:r>
+      <w:r>
+        <w:rPr>
+          <w:rStyle w:val="VerbatimChar"/>
+        </w:rPr>
+        <w:t xml:space="preserve">Call:</w:t>
+      </w:r>
+      <w:r>
+        <w:br/>
+      </w:r>
+      <w:r>
+        <w:rPr>
+          <w:rStyle w:val="VerbatimChar"/>
+        </w:rPr>
+        <w:t xml:space="preserve">lm(formula = Life.expectancy ~ ., data = combo_dropped)</w:t>
+      </w:r>
+      <w:r>
+        <w:br/>
+      </w:r>
+      <w:r>
+        <w:br/>
+      </w:r>
+      <w:r>
+        <w:rPr>
+          <w:rStyle w:val="VerbatimChar"/>
+        </w:rPr>
+        <w:t xml:space="preserve">Residuals:</w:t>
+      </w:r>
+      <w:r>
+        <w:br/>
+      </w:r>
+      <w:r>
+        <w:rPr>
+          <w:rStyle w:val="VerbatimChar"/>
+        </w:rPr>
+        <w:t xml:space="preserve">    Min      1Q  Median      3Q     Max </w:t>
+      </w:r>
+      <w:r>
+        <w:br/>
+      </w:r>
+      <w:r>
+        <w:rPr>
+          <w:rStyle w:val="VerbatimChar"/>
+        </w:rPr>
+        <w:t xml:space="preserve">-9.3416 -1.9204 -0.1148  1.7419 11.6604 </w:t>
+      </w:r>
+      <w:r>
+        <w:br/>
+      </w:r>
+      <w:r>
+        <w:br/>
+      </w:r>
+      <w:r>
+        <w:rPr>
+          <w:rStyle w:val="VerbatimChar"/>
+        </w:rPr>
+        <w:t xml:space="preserve">Coefficients:</w:t>
+      </w:r>
+      <w:r>
+        <w:br/>
+      </w:r>
+      <w:r>
+        <w:rPr>
+          <w:rStyle w:val="VerbatimChar"/>
+        </w:rPr>
+        <w:t xml:space="preserve">                                           Estimate Std. Error t value Pr(&gt;|t|)</w:t>
+      </w:r>
+      <w:r>
+        <w:br/>
+      </w:r>
+      <w:r>
+        <w:rPr>
+          <w:rStyle w:val="VerbatimChar"/>
+        </w:rPr>
+        <w:t xml:space="preserve">(Intercept)                               2.921e+02  1.099e+02   2.658 0.008230</w:t>
+      </w:r>
+      <w:r>
+        <w:br/>
+      </w:r>
+      <w:r>
+        <w:rPr>
+          <w:rStyle w:val="VerbatimChar"/>
+        </w:rPr>
+        <w:t xml:space="preserve">Year                                     -1.176e-01  5.491e-02  -2.142 0.032879</w:t>
+      </w:r>
+      <w:r>
+        <w:br/>
+      </w:r>
+      <w:r>
+        <w:rPr>
+          <w:rStyle w:val="VerbatimChar"/>
+        </w:rPr>
+        <w:t xml:space="preserve">StatusDeveloping                         -1.144e+00  6.997e-01  -1.635 0.102850</w:t>
+      </w:r>
+      <w:r>
+        <w:br/>
+      </w:r>
+      <w:r>
+        <w:rPr>
+          <w:rStyle w:val="VerbatimChar"/>
+        </w:rPr>
+        <w:t xml:space="preserve">Adult.Mortality                          -1.046e-02  1.888e-03  -5.540 5.97e-08</w:t>
+      </w:r>
+      <w:r>
+        <w:br/>
+      </w:r>
+      <w:r>
+        <w:rPr>
+          <w:rStyle w:val="VerbatimChar"/>
+        </w:rPr>
+        <w:t xml:space="preserve">Infant.deaths                             1.306e-01  1.110e-01   1.177 0.239923</w:t>
+      </w:r>
+      <w:r>
+        <w:br/>
+      </w:r>
+      <w:r>
+        <w:rPr>
+          <w:rStyle w:val="VerbatimChar"/>
+        </w:rPr>
+        <w:t xml:space="preserve">Alcohol                                  -1.417e-01  7.799e-02  -1.817 0.070029</w:t>
+      </w:r>
+      <w:r>
+        <w:br/>
+      </w:r>
+      <w:r>
+        <w:rPr>
+          <w:rStyle w:val="VerbatimChar"/>
+        </w:rPr>
+        <w:t xml:space="preserve">Percentage.expenditure                   -1.931e-04  4.773e-04  -0.405 0.685975</w:t>
+      </w:r>
+      <w:r>
+        <w:br/>
+      </w:r>
+      <w:r>
+        <w:rPr>
+          <w:rStyle w:val="VerbatimChar"/>
+        </w:rPr>
+        <w:t xml:space="preserve">Hepatitis.B                              -6.643e-03  8.232e-03  -0.807 0.420202</w:t>
+      </w:r>
+      <w:r>
+        <w:br/>
+      </w:r>
+      <w:r>
+        <w:rPr>
+          <w:rStyle w:val="VerbatimChar"/>
+        </w:rPr>
+        <w:t xml:space="preserve">Measles                                  -2.083e-05  2.208e-05  -0.943 0.346099</w:t>
+      </w:r>
+      <w:r>
+        <w:br/>
+      </w:r>
+      <w:r>
+        <w:rPr>
+          <w:rStyle w:val="VerbatimChar"/>
+        </w:rPr>
+        <w:t xml:space="preserve">BMI                                       5.502e-03  1.137e-02   0.484 0.628682</w:t>
+      </w:r>
+      <w:r>
+        <w:br/>
+      </w:r>
+      <w:r>
+        <w:rPr>
+          <w:rStyle w:val="VerbatimChar"/>
+        </w:rPr>
+        <w:t xml:space="preserve">Under.five.deaths                        -1.807e-01  6.977e-02  -2.591 0.009985</w:t>
+      </w:r>
+      <w:r>
+        <w:br/>
+      </w:r>
+      <w:r>
+        <w:rPr>
+          <w:rStyle w:val="VerbatimChar"/>
+        </w:rPr>
+        <w:t xml:space="preserve">Polio                                     7.412e-03  1.011e-02   0.733 0.463753</w:t>
+      </w:r>
+      <w:r>
+        <w:br/>
+      </w:r>
+      <w:r>
+        <w:rPr>
+          <w:rStyle w:val="VerbatimChar"/>
+        </w:rPr>
+        <w:t xml:space="preserve">Total.expenditure                         2.947e-01  8.513e-02   3.462 0.000602</w:t>
+      </w:r>
+      <w:r>
+        <w:br/>
+      </w:r>
+      <w:r>
+        <w:rPr>
+          <w:rStyle w:val="VerbatimChar"/>
+        </w:rPr>
+        <w:t xml:space="preserve">Diphtheria                                1.198e-02  1.053e-02   1.138 0.255914</w:t>
+      </w:r>
+      <w:r>
+        <w:br/>
+      </w:r>
+      <w:r>
+        <w:rPr>
+          <w:rStyle w:val="VerbatimChar"/>
+        </w:rPr>
+        <w:t xml:space="preserve">HIV.AIDS                                 -5.164e-01  4.669e-02 -11.059  &lt; 2e-16</w:t>
+      </w:r>
+      <w:r>
+        <w:br/>
+      </w:r>
+      <w:r>
+        <w:rPr>
+          <w:rStyle w:val="VerbatimChar"/>
+        </w:rPr>
+        <w:t xml:space="preserve">GDP                                       9.581e-05  7.814e-05   1.226 0.220961</w:t>
+      </w:r>
+      <w:r>
+        <w:br/>
+      </w:r>
+      <w:r>
+        <w:rPr>
+          <w:rStyle w:val="VerbatimChar"/>
+        </w:rPr>
+        <w:t xml:space="preserve">Population                                1.213e-08  8.534e-09   1.421 0.156266</w:t>
+      </w:r>
+      <w:r>
+        <w:br/>
+      </w:r>
+      <w:r>
+        <w:rPr>
+          <w:rStyle w:val="VerbatimChar"/>
+        </w:rPr>
+        <w:t xml:space="preserve">Thinness.Age1to19                        -1.282e-01  1.519e-01  -0.844 0.399347</w:t>
+      </w:r>
+      <w:r>
+        <w:br/>
+      </w:r>
+      <w:r>
+        <w:rPr>
+          <w:rStyle w:val="VerbatimChar"/>
+        </w:rPr>
+        <w:t xml:space="preserve">Thinness.Age5to9                         -1.069e-02  1.463e-01  -0.073 0.941795</w:t>
+      </w:r>
+      <w:r>
+        <w:br/>
+      </w:r>
+      <w:r>
+        <w:rPr>
+          <w:rStyle w:val="VerbatimChar"/>
+        </w:rPr>
+        <w:t xml:space="preserve">Income.composition.of.resources           6.231e+00  1.311e+00   4.753 2.94e-06</w:t>
+      </w:r>
+      <w:r>
+        <w:br/>
+      </w:r>
+      <w:r>
+        <w:rPr>
+          <w:rStyle w:val="VerbatimChar"/>
+        </w:rPr>
+        <w:t xml:space="preserve">Years.of.education                        9.626e-01  1.206e-01   7.984 2.08e-14</w:t>
+      </w:r>
+      <w:r>
+        <w:br/>
+      </w:r>
+      <w:r>
+        <w:rPr>
+          <w:rStyle w:val="VerbatimChar"/>
+        </w:rPr>
+        <w:t xml:space="preserve">Unsafe.water.source                      -9.502e-05  2.679e-04  -0.355 0.723047</w:t>
+      </w:r>
+      <w:r>
+        <w:br/>
+      </w:r>
+      <w:r>
+        <w:rPr>
+          <w:rStyle w:val="VerbatimChar"/>
+        </w:rPr>
+        <w:t xml:space="preserve">Unsafe.sanitation                         8.295e-05  4.062e-04   0.204 0.838303</w:t>
+      </w:r>
+      <w:r>
+        <w:br/>
+      </w:r>
+      <w:r>
+        <w:rPr>
+          <w:rStyle w:val="VerbatimChar"/>
+        </w:rPr>
+        <w:t xml:space="preserve">No.access.to.handwashing.facility         7.360e-05  4.312e-04   0.171 0.864566</w:t>
+      </w:r>
+      <w:r>
+        <w:br/>
+      </w:r>
+      <w:r>
+        <w:rPr>
+          <w:rStyle w:val="VerbatimChar"/>
+        </w:rPr>
+        <w:t xml:space="preserve">Household.air.pollution.from.solid.fuels -4.402e-04  8.436e-04  -0.522 0.602151</w:t>
+      </w:r>
+      <w:r>
+        <w:br/>
+      </w:r>
+      <w:r>
+        <w:rPr>
+          <w:rStyle w:val="VerbatimChar"/>
+        </w:rPr>
+        <w:t xml:space="preserve">Non.exclusive.breastfeeding               9.524e-05  8.324e-04   0.114 0.908974</w:t>
+      </w:r>
+      <w:r>
+        <w:br/>
+      </w:r>
+      <w:r>
+        <w:rPr>
+          <w:rStyle w:val="VerbatimChar"/>
+        </w:rPr>
+        <w:t xml:space="preserve">Discontinued.breastfeeding                6.244e-04  5.269e-03   0.118 0.905752</w:t>
+      </w:r>
+      <w:r>
+        <w:br/>
+      </w:r>
+      <w:r>
+        <w:rPr>
+          <w:rStyle w:val="VerbatimChar"/>
+        </w:rPr>
+        <w:t xml:space="preserve">Child.wasting                            -1.136e-04  1.619e-04  -0.702 0.483351</w:t>
+      </w:r>
+      <w:r>
+        <w:br/>
+      </w:r>
+      <w:r>
+        <w:rPr>
+          <w:rStyle w:val="VerbatimChar"/>
+        </w:rPr>
+        <w:t xml:space="preserve">Child.stunting                            3.139e-04  2.186e-04   1.436 0.151846</w:t>
+      </w:r>
+      <w:r>
+        <w:br/>
+      </w:r>
+      <w:r>
+        <w:rPr>
+          <w:rStyle w:val="VerbatimChar"/>
+        </w:rPr>
+        <w:t xml:space="preserve">Low.birth.weight.for.gestation            4.626e-04  1.504e-04   3.076 0.002264</w:t>
+      </w:r>
+      <w:r>
+        <w:br/>
+      </w:r>
+      <w:r>
+        <w:rPr>
+          <w:rStyle w:val="VerbatimChar"/>
+        </w:rPr>
+        <w:t xml:space="preserve">Secondhand.smoke                          8.801e-05  3.314e-04   0.266 0.790754</w:t>
+      </w:r>
+      <w:r>
+        <w:br/>
+      </w:r>
+      <w:r>
+        <w:rPr>
+          <w:rStyle w:val="VerbatimChar"/>
+        </w:rPr>
+        <w:t xml:space="preserve">Alcohol.use                               7.694e-06  3.992e-05   0.193 0.847265</w:t>
+      </w:r>
+      <w:r>
+        <w:br/>
+      </w:r>
+      <w:r>
+        <w:rPr>
+          <w:rStyle w:val="VerbatimChar"/>
+        </w:rPr>
+        <w:t xml:space="preserve">Drug.use                                  6.020e-04  2.074e-04   2.902 0.003941</w:t>
+      </w:r>
+      <w:r>
+        <w:br/>
+      </w:r>
+      <w:r>
+        <w:rPr>
+          <w:rStyle w:val="VerbatimChar"/>
+        </w:rPr>
+        <w:t xml:space="preserve">Diet.low.in.fruits                       -4.081e-05  9.835e-05  -0.415 0.678431</w:t>
+      </w:r>
+      <w:r>
+        <w:br/>
+      </w:r>
+      <w:r>
+        <w:rPr>
+          <w:rStyle w:val="VerbatimChar"/>
+        </w:rPr>
+        <w:t xml:space="preserve">Diet.low.in.vegetables                   -8.800e-06  1.104e-04  -0.080 0.936512</w:t>
+      </w:r>
+      <w:r>
+        <w:br/>
+      </w:r>
+      <w:r>
+        <w:rPr>
+          <w:rStyle w:val="VerbatimChar"/>
+        </w:rPr>
+        <w:t xml:space="preserve">Unsafe.sex                               -6.985e-06  1.404e-05  -0.498 0.619063</w:t>
+      </w:r>
+      <w:r>
+        <w:br/>
+      </w:r>
+      <w:r>
+        <w:rPr>
+          <w:rStyle w:val="VerbatimChar"/>
+        </w:rPr>
+        <w:t xml:space="preserve">Low.physical.activity                     2.071e-04  3.697e-04   0.560 0.575818</w:t>
+      </w:r>
+      <w:r>
+        <w:br/>
+      </w:r>
+      <w:r>
+        <w:rPr>
+          <w:rStyle w:val="VerbatimChar"/>
+        </w:rPr>
+        <w:t xml:space="preserve">High.fasting.plasma.glucose               4.519e-05  2.371e-05   1.906 0.057480</w:t>
+      </w:r>
+      <w:r>
+        <w:br/>
+      </w:r>
+      <w:r>
+        <w:rPr>
+          <w:rStyle w:val="VerbatimChar"/>
+        </w:rPr>
+        <w:t xml:space="preserve">High.total.cholesterol                   -4.852e-05  7.839e-05  -0.619 0.536321</w:t>
+      </w:r>
+      <w:r>
+        <w:br/>
+      </w:r>
+      <w:r>
+        <w:rPr>
+          <w:rStyle w:val="VerbatimChar"/>
+        </w:rPr>
+        <w:t xml:space="preserve">High.body.mass.index                     -1.594e-04  6.079e-05  -2.622 0.009116</w:t>
+      </w:r>
+      <w:r>
+        <w:br/>
+      </w:r>
+      <w:r>
+        <w:rPr>
+          <w:rStyle w:val="VerbatimChar"/>
+        </w:rPr>
+        <w:t xml:space="preserve">High.systolic.blood.pressure              8.617e-05  6.058e-05   1.422 0.155830</w:t>
+      </w:r>
+      <w:r>
+        <w:br/>
+      </w:r>
+      <w:r>
+        <w:rPr>
+          <w:rStyle w:val="VerbatimChar"/>
+        </w:rPr>
+        <w:t xml:space="preserve">Smoking                                  -1.281e-05  3.765e-05  -0.340 0.733881</w:t>
+      </w:r>
+      <w:r>
+        <w:br/>
+      </w:r>
+      <w:r>
+        <w:rPr>
+          <w:rStyle w:val="VerbatimChar"/>
+        </w:rPr>
+        <w:t xml:space="preserve">Iron.deficiency                          -1.212e-03  1.198e-03  -1.012 0.312253</w:t>
+      </w:r>
+      <w:r>
+        <w:br/>
+      </w:r>
+      <w:r>
+        <w:rPr>
+          <w:rStyle w:val="VerbatimChar"/>
+        </w:rPr>
+        <w:t xml:space="preserve">Vitamin.A.deficiency                      3.921e-05  2.613e-04   0.150 0.880801</w:t>
+      </w:r>
+      <w:r>
+        <w:br/>
+      </w:r>
+      <w:r>
+        <w:rPr>
+          <w:rStyle w:val="VerbatimChar"/>
+        </w:rPr>
+        <w:t xml:space="preserve">Low.bone.mineral.density                  6.273e-05  5.179e-04   0.121 0.903651</w:t>
+      </w:r>
+      <w:r>
+        <w:br/>
+      </w:r>
+      <w:r>
+        <w:rPr>
+          <w:rStyle w:val="VerbatimChar"/>
+        </w:rPr>
+        <w:t xml:space="preserve">Air.pollution                             3.655e-04  8.917e-04   0.410 0.682154</w:t>
+      </w:r>
+      <w:r>
+        <w:br/>
+      </w:r>
+      <w:r>
+        <w:rPr>
+          <w:rStyle w:val="VerbatimChar"/>
+        </w:rPr>
+        <w:t xml:space="preserve">Outdoor.air.pollution                    -2.633e-04  8.083e-04  -0.326 0.744765</w:t>
+      </w:r>
+      <w:r>
+        <w:br/>
+      </w:r>
+      <w:r>
+        <w:rPr>
+          <w:rStyle w:val="VerbatimChar"/>
+        </w:rPr>
+        <w:t xml:space="preserve">Diet.high.in.sodium                      -7.293e-05  7.071e-05  -1.032 0.303009</w:t>
+      </w:r>
+      <w:r>
+        <w:br/>
+      </w:r>
+      <w:r>
+        <w:rPr>
+          <w:rStyle w:val="VerbatimChar"/>
+        </w:rPr>
+        <w:t xml:space="preserve">Diet.low.in.whole.grains                 -1.125e-04  1.462e-04  -0.769 0.442118</w:t>
+      </w:r>
+      <w:r>
+        <w:br/>
+      </w:r>
+      <w:r>
+        <w:rPr>
+          <w:rStyle w:val="VerbatimChar"/>
+        </w:rPr>
+        <w:t xml:space="preserve">Diet.low.in.nuts.and.seeds               -1.723e-04  2.328e-04  -0.740 0.459692</w:t>
+      </w:r>
+      <w:r>
+        <w:br/>
+      </w:r>
+      <w:r>
+        <w:rPr>
+          <w:rStyle w:val="VerbatimChar"/>
+        </w:rPr>
+        <w:t xml:space="preserve">                                            </w:t>
+      </w:r>
+      <w:r>
+        <w:br/>
+      </w:r>
+      <w:r>
+        <w:rPr>
+          <w:rStyle w:val="VerbatimChar"/>
+        </w:rPr>
+        <w:t xml:space="preserve">(Intercept)                              ** </w:t>
+      </w:r>
+      <w:r>
+        <w:br/>
+      </w:r>
+      <w:r>
+        <w:rPr>
+          <w:rStyle w:val="VerbatimChar"/>
+        </w:rPr>
+        <w:t xml:space="preserve">Year                                     *  </w:t>
+      </w:r>
+      <w:r>
+        <w:br/>
+      </w:r>
+      <w:r>
+        <w:rPr>
+          <w:rStyle w:val="VerbatimChar"/>
+        </w:rPr>
+        <w:t xml:space="preserve">StatusDeveloping                            </w:t>
+      </w:r>
+      <w:r>
+        <w:br/>
+      </w:r>
+      <w:r>
+        <w:rPr>
+          <w:rStyle w:val="VerbatimChar"/>
+        </w:rPr>
+        <w:t xml:space="preserve">Adult.Mortality                          ***</w:t>
+      </w:r>
+      <w:r>
+        <w:br/>
+      </w:r>
+      <w:r>
+        <w:rPr>
+          <w:rStyle w:val="VerbatimChar"/>
+        </w:rPr>
+        <w:t xml:space="preserve">Infant.deaths                               </w:t>
+      </w:r>
+      <w:r>
+        <w:br/>
+      </w:r>
+      <w:r>
+        <w:rPr>
+          <w:rStyle w:val="VerbatimChar"/>
+        </w:rPr>
+        <w:t xml:space="preserve">Alcohol                                  .  </w:t>
+      </w:r>
+      <w:r>
+        <w:br/>
+      </w:r>
+      <w:r>
+        <w:rPr>
+          <w:rStyle w:val="VerbatimChar"/>
+        </w:rPr>
+        <w:t xml:space="preserve">Percentage.expenditure                      </w:t>
+      </w:r>
+      <w:r>
+        <w:br/>
+      </w:r>
+      <w:r>
+        <w:rPr>
+          <w:rStyle w:val="VerbatimChar"/>
+        </w:rPr>
+        <w:t xml:space="preserve">Hepatitis.B                                 </w:t>
+      </w:r>
+      <w:r>
+        <w:br/>
+      </w:r>
+      <w:r>
+        <w:rPr>
+          <w:rStyle w:val="VerbatimChar"/>
+        </w:rPr>
+        <w:t xml:space="preserve">Measles                                     </w:t>
+      </w:r>
+      <w:r>
+        <w:br/>
+      </w:r>
+      <w:r>
+        <w:rPr>
+          <w:rStyle w:val="VerbatimChar"/>
+        </w:rPr>
+        <w:t xml:space="preserve">BMI                                         </w:t>
+      </w:r>
+      <w:r>
+        <w:br/>
+      </w:r>
+      <w:r>
+        <w:rPr>
+          <w:rStyle w:val="VerbatimChar"/>
+        </w:rPr>
+        <w:t xml:space="preserve">Under.five.deaths                        ** </w:t>
+      </w:r>
+      <w:r>
+        <w:br/>
+      </w:r>
+      <w:r>
+        <w:rPr>
+          <w:rStyle w:val="VerbatimChar"/>
+        </w:rPr>
+        <w:t xml:space="preserve">Polio                                       </w:t>
+      </w:r>
+      <w:r>
+        <w:br/>
+      </w:r>
+      <w:r>
+        <w:rPr>
+          <w:rStyle w:val="VerbatimChar"/>
+        </w:rPr>
+        <w:t xml:space="preserve">Total.expenditure                        ***</w:t>
+      </w:r>
+      <w:r>
+        <w:br/>
+      </w:r>
+      <w:r>
+        <w:rPr>
+          <w:rStyle w:val="VerbatimChar"/>
+        </w:rPr>
+        <w:t xml:space="preserve">Diphtheria                                  </w:t>
+      </w:r>
+      <w:r>
+        <w:br/>
+      </w:r>
+      <w:r>
+        <w:rPr>
+          <w:rStyle w:val="VerbatimChar"/>
+        </w:rPr>
+        <w:t xml:space="preserve">HIV.AIDS                                 ***</w:t>
+      </w:r>
+      <w:r>
+        <w:br/>
+      </w:r>
+      <w:r>
+        <w:rPr>
+          <w:rStyle w:val="VerbatimChar"/>
+        </w:rPr>
+        <w:t xml:space="preserve">GDP                                         </w:t>
+      </w:r>
+      <w:r>
+        <w:br/>
+      </w:r>
+      <w:r>
+        <w:rPr>
+          <w:rStyle w:val="VerbatimChar"/>
+        </w:rPr>
+        <w:t xml:space="preserve">Population                                  </w:t>
+      </w:r>
+      <w:r>
+        <w:br/>
+      </w:r>
+      <w:r>
+        <w:rPr>
+          <w:rStyle w:val="VerbatimChar"/>
+        </w:rPr>
+        <w:t xml:space="preserve">Thinness.Age1to19                           </w:t>
+      </w:r>
+      <w:r>
+        <w:br/>
+      </w:r>
+      <w:r>
+        <w:rPr>
+          <w:rStyle w:val="VerbatimChar"/>
+        </w:rPr>
+        <w:t xml:space="preserve">Thinness.Age5to9                            </w:t>
+      </w:r>
+      <w:r>
+        <w:br/>
+      </w:r>
+      <w:r>
+        <w:rPr>
+          <w:rStyle w:val="VerbatimChar"/>
+        </w:rPr>
+        <w:t xml:space="preserve">Income.composition.of.resources          ***</w:t>
+      </w:r>
+      <w:r>
+        <w:br/>
+      </w:r>
+      <w:r>
+        <w:rPr>
+          <w:rStyle w:val="VerbatimChar"/>
+        </w:rPr>
+        <w:t xml:space="preserve">Years.of.education                       ***</w:t>
+      </w:r>
+      <w:r>
+        <w:br/>
+      </w:r>
+      <w:r>
+        <w:rPr>
+          <w:rStyle w:val="VerbatimChar"/>
+        </w:rPr>
+        <w:t xml:space="preserve">Unsafe.water.source                         </w:t>
+      </w:r>
+      <w:r>
+        <w:br/>
+      </w:r>
+      <w:r>
+        <w:rPr>
+          <w:rStyle w:val="VerbatimChar"/>
+        </w:rPr>
+        <w:t xml:space="preserve">Unsafe.sanitation                           </w:t>
+      </w:r>
+      <w:r>
+        <w:br/>
+      </w:r>
+      <w:r>
+        <w:rPr>
+          <w:rStyle w:val="VerbatimChar"/>
+        </w:rPr>
+        <w:t xml:space="preserve">No.access.to.handwashing.facility           </w:t>
+      </w:r>
+      <w:r>
+        <w:br/>
+      </w:r>
+      <w:r>
+        <w:rPr>
+          <w:rStyle w:val="VerbatimChar"/>
+        </w:rPr>
+        <w:t xml:space="preserve">Household.air.pollution.from.solid.fuels    </w:t>
+      </w:r>
+      <w:r>
+        <w:br/>
+      </w:r>
+      <w:r>
+        <w:rPr>
+          <w:rStyle w:val="VerbatimChar"/>
+        </w:rPr>
+        <w:t xml:space="preserve">Non.exclusive.breastfeeding                 </w:t>
+      </w:r>
+      <w:r>
+        <w:br/>
+      </w:r>
+      <w:r>
+        <w:rPr>
+          <w:rStyle w:val="VerbatimChar"/>
+        </w:rPr>
+        <w:t xml:space="preserve">Discontinued.breastfeeding                  </w:t>
+      </w:r>
+      <w:r>
+        <w:br/>
+      </w:r>
+      <w:r>
+        <w:rPr>
+          <w:rStyle w:val="VerbatimChar"/>
+        </w:rPr>
+        <w:t xml:space="preserve">Child.wasting                               </w:t>
+      </w:r>
+      <w:r>
+        <w:br/>
+      </w:r>
+      <w:r>
+        <w:rPr>
+          <w:rStyle w:val="VerbatimChar"/>
+        </w:rPr>
+        <w:t xml:space="preserve">Child.stunting                              </w:t>
+      </w:r>
+      <w:r>
+        <w:br/>
+      </w:r>
+      <w:r>
+        <w:rPr>
+          <w:rStyle w:val="VerbatimChar"/>
+        </w:rPr>
+        <w:t xml:space="preserve">Low.birth.weight.for.gestation           ** </w:t>
+      </w:r>
+      <w:r>
+        <w:br/>
+      </w:r>
+      <w:r>
+        <w:rPr>
+          <w:rStyle w:val="VerbatimChar"/>
+        </w:rPr>
+        <w:t xml:space="preserve">Secondhand.smoke                            </w:t>
+      </w:r>
+      <w:r>
+        <w:br/>
+      </w:r>
+      <w:r>
+        <w:rPr>
+          <w:rStyle w:val="VerbatimChar"/>
+        </w:rPr>
+        <w:t xml:space="preserve">Alcohol.use                                 </w:t>
+      </w:r>
+      <w:r>
+        <w:br/>
+      </w:r>
+      <w:r>
+        <w:rPr>
+          <w:rStyle w:val="VerbatimChar"/>
+        </w:rPr>
+        <w:t xml:space="preserve">Drug.use                                 ** </w:t>
+      </w:r>
+      <w:r>
+        <w:br/>
+      </w:r>
+      <w:r>
+        <w:rPr>
+          <w:rStyle w:val="VerbatimChar"/>
+        </w:rPr>
+        <w:t xml:space="preserve">Diet.low.in.fruits                          </w:t>
+      </w:r>
+      <w:r>
+        <w:br/>
+      </w:r>
+      <w:r>
+        <w:rPr>
+          <w:rStyle w:val="VerbatimChar"/>
+        </w:rPr>
+        <w:t xml:space="preserve">Diet.low.in.vegetables                      </w:t>
+      </w:r>
+      <w:r>
+        <w:br/>
+      </w:r>
+      <w:r>
+        <w:rPr>
+          <w:rStyle w:val="VerbatimChar"/>
+        </w:rPr>
+        <w:t xml:space="preserve">Unsafe.sex                                  </w:t>
+      </w:r>
+      <w:r>
+        <w:br/>
+      </w:r>
+      <w:r>
+        <w:rPr>
+          <w:rStyle w:val="VerbatimChar"/>
+        </w:rPr>
+        <w:t xml:space="preserve">Low.physical.activity                       </w:t>
+      </w:r>
+      <w:r>
+        <w:br/>
+      </w:r>
+      <w:r>
+        <w:rPr>
+          <w:rStyle w:val="VerbatimChar"/>
+        </w:rPr>
+        <w:t xml:space="preserve">High.fasting.plasma.glucose              .  </w:t>
+      </w:r>
+      <w:r>
+        <w:br/>
+      </w:r>
+      <w:r>
+        <w:rPr>
+          <w:rStyle w:val="VerbatimChar"/>
+        </w:rPr>
+        <w:t xml:space="preserve">High.total.cholesterol                      </w:t>
+      </w:r>
+      <w:r>
+        <w:br/>
+      </w:r>
+      <w:r>
+        <w:rPr>
+          <w:rStyle w:val="VerbatimChar"/>
+        </w:rPr>
+        <w:t xml:space="preserve">High.body.mass.index                     ** </w:t>
+      </w:r>
+      <w:r>
+        <w:br/>
+      </w:r>
+      <w:r>
+        <w:rPr>
+          <w:rStyle w:val="VerbatimChar"/>
+        </w:rPr>
+        <w:t xml:space="preserve">High.systolic.blood.pressure                </w:t>
+      </w:r>
+      <w:r>
+        <w:br/>
+      </w:r>
+      <w:r>
+        <w:rPr>
+          <w:rStyle w:val="VerbatimChar"/>
+        </w:rPr>
+        <w:t xml:space="preserve">Smoking                                     </w:t>
+      </w:r>
+      <w:r>
+        <w:br/>
+      </w:r>
+      <w:r>
+        <w:rPr>
+          <w:rStyle w:val="VerbatimChar"/>
+        </w:rPr>
+        <w:t xml:space="preserve">Iron.deficiency                             </w:t>
+      </w:r>
+      <w:r>
+        <w:br/>
+      </w:r>
+      <w:r>
+        <w:rPr>
+          <w:rStyle w:val="VerbatimChar"/>
+        </w:rPr>
+        <w:t xml:space="preserve">Vitamin.A.deficiency                        </w:t>
+      </w:r>
+      <w:r>
+        <w:br/>
+      </w:r>
+      <w:r>
+        <w:rPr>
+          <w:rStyle w:val="VerbatimChar"/>
+        </w:rPr>
+        <w:t xml:space="preserve">Low.bone.mineral.density                    </w:t>
+      </w:r>
+      <w:r>
+        <w:br/>
+      </w:r>
+      <w:r>
+        <w:rPr>
+          <w:rStyle w:val="VerbatimChar"/>
+        </w:rPr>
+        <w:t xml:space="preserve">Air.pollution                               </w:t>
+      </w:r>
+      <w:r>
+        <w:br/>
+      </w:r>
+      <w:r>
+        <w:rPr>
+          <w:rStyle w:val="VerbatimChar"/>
+        </w:rPr>
+        <w:t xml:space="preserve">Outdoor.air.pollution                       </w:t>
+      </w:r>
+      <w:r>
+        <w:br/>
+      </w:r>
+      <w:r>
+        <w:rPr>
+          <w:rStyle w:val="VerbatimChar"/>
+        </w:rPr>
+        <w:t xml:space="preserve">Diet.high.in.sodium                         </w:t>
+      </w:r>
+      <w:r>
+        <w:br/>
+      </w:r>
+      <w:r>
+        <w:rPr>
+          <w:rStyle w:val="VerbatimChar"/>
+        </w:rPr>
+        <w:t xml:space="preserve">Diet.low.in.whole.grains                    </w:t>
+      </w:r>
+      <w:r>
+        <w:br/>
+      </w:r>
+      <w:r>
+        <w:rPr>
+          <w:rStyle w:val="VerbatimChar"/>
+        </w:rPr>
+        <w:t xml:space="preserve">Diet.low.in.nuts.and.seeds                  </w:t>
+      </w:r>
+      <w:r>
+        <w:br/>
+      </w:r>
+      <w:r>
+        <w:rPr>
+          <w:rStyle w:val="VerbatimChar"/>
+        </w:rPr>
+        <w:t xml:space="preserve">---</w:t>
+      </w:r>
+      <w:r>
+        <w:br/>
+      </w:r>
+      <w:r>
+        <w:rPr>
+          <w:rStyle w:val="VerbatimChar"/>
+        </w:rPr>
+        <w:t xml:space="preserve">Signif. codes:  0 '***' 0.001 '**' 0.01 '*' 0.05 '.' 0.1 ' ' 1</w:t>
+      </w:r>
+      <w:r>
+        <w:br/>
+      </w:r>
+      <w:r>
+        <w:br/>
+      </w:r>
+      <w:r>
+        <w:rPr>
+          <w:rStyle w:val="VerbatimChar"/>
+        </w:rPr>
+        <w:t xml:space="preserve">Residual standard error: 3.174 on 349 degrees of freedom</w:t>
+      </w:r>
+      <w:r>
+        <w:br/>
+      </w:r>
+      <w:r>
+        <w:rPr>
+          <w:rStyle w:val="VerbatimChar"/>
+        </w:rPr>
+        <w:t xml:space="preserve">  (3297 observations deleted due to missingness)</w:t>
+      </w:r>
+      <w:r>
+        <w:br/>
+      </w:r>
+      <w:r>
+        <w:rPr>
+          <w:rStyle w:val="VerbatimChar"/>
+        </w:rPr>
+        <w:t xml:space="preserve">Multiple R-squared:  0.881, Adjusted R-squared:  0.8643 </w:t>
+      </w:r>
+      <w:r>
+        <w:br/>
+      </w:r>
+      <w:r>
+        <w:rPr>
+          <w:rStyle w:val="VerbatimChar"/>
+        </w:rPr>
+        <w:t xml:space="preserve">F-statistic: 52.73 on 49 and 349 DF,  p-value: &lt; 2.2e-16</w:t>
+      </w:r>
+    </w:p>
+    <w:p>
+      <w:pPr>
+        <w:pStyle w:val="SourceCode"/>
+      </w:pPr>
+      <w:r>
+        <w:br/>
+      </w:r>
+      <w:r>
+        <w:rPr>
+          <w:rStyle w:val="VerbatimChar"/>
+        </w:rPr>
+        <w:t xml:space="preserve">Call:</w:t>
+      </w:r>
+      <w:r>
+        <w:br/>
+      </w:r>
+      <w:r>
+        <w:rPr>
+          <w:rStyle w:val="VerbatimChar"/>
+        </w:rPr>
+        <w:t xml:space="preserve">lm(formula = Life.expectancy ~ Year + Adult.Mortality + Under.five.deaths + </w:t>
+      </w:r>
+      <w:r>
+        <w:br/>
+      </w:r>
+      <w:r>
+        <w:rPr>
+          <w:rStyle w:val="VerbatimChar"/>
+        </w:rPr>
+        <w:t xml:space="preserve">    Total.expenditure + HIV.AIDS + Income.composition.of.resources + </w:t>
+      </w:r>
+      <w:r>
+        <w:br/>
+      </w:r>
+      <w:r>
+        <w:rPr>
+          <w:rStyle w:val="VerbatimChar"/>
+        </w:rPr>
+        <w:t xml:space="preserve">    Years.of.education + Low.birth.weight.for.gestation + Drug.use + </w:t>
+      </w:r>
+      <w:r>
+        <w:br/>
+      </w:r>
+      <w:r>
+        <w:rPr>
+          <w:rStyle w:val="VerbatimChar"/>
+        </w:rPr>
+        <w:t xml:space="preserve">    High.body.mass.index, data = combo_dropped)</w:t>
+      </w:r>
+      <w:r>
+        <w:br/>
+      </w:r>
+      <w:r>
+        <w:br/>
+      </w:r>
+      <w:r>
+        <w:rPr>
+          <w:rStyle w:val="VerbatimChar"/>
+        </w:rPr>
+        <w:t xml:space="preserve">Residuals:</w:t>
+      </w:r>
+      <w:r>
+        <w:br/>
+      </w:r>
+      <w:r>
+        <w:rPr>
+          <w:rStyle w:val="VerbatimChar"/>
+        </w:rPr>
+        <w:t xml:space="preserve">     Min       1Q   Median       3Q      Max </w:t>
+      </w:r>
+      <w:r>
+        <w:br/>
+      </w:r>
+      <w:r>
+        <w:rPr>
+          <w:rStyle w:val="VerbatimChar"/>
+        </w:rPr>
+        <w:t xml:space="preserve">-21.8357  -2.1326  -0.1695   2.1933  23.3532 </w:t>
+      </w:r>
+      <w:r>
+        <w:br/>
+      </w:r>
+      <w:r>
+        <w:br/>
+      </w:r>
+      <w:r>
+        <w:rPr>
+          <w:rStyle w:val="VerbatimChar"/>
+        </w:rPr>
+        <w:t xml:space="preserve">Coefficients:</w:t>
+      </w:r>
+      <w:r>
+        <w:br/>
+      </w:r>
+      <w:r>
+        <w:rPr>
+          <w:rStyle w:val="VerbatimChar"/>
+        </w:rPr>
+        <w:t xml:space="preserve">                                  Estimate Std. Error t value Pr(&gt;|t|)    </w:t>
+      </w:r>
+      <w:r>
+        <w:br/>
+      </w:r>
+      <w:r>
+        <w:rPr>
+          <w:rStyle w:val="VerbatimChar"/>
+        </w:rPr>
+        <w:t xml:space="preserve">(Intercept)                      1.984e+02  4.029e+01   4.924 9.08e-07 ***</w:t>
+      </w:r>
+      <w:r>
+        <w:br/>
+      </w:r>
+      <w:r>
+        <w:rPr>
+          <w:rStyle w:val="VerbatimChar"/>
+        </w:rPr>
+        <w:t xml:space="preserve">Year                            -7.250e-02  2.012e-02  -3.604 0.000320 ***</w:t>
+      </w:r>
+      <w:r>
+        <w:br/>
+      </w:r>
+      <w:r>
+        <w:rPr>
+          <w:rStyle w:val="VerbatimChar"/>
+        </w:rPr>
+        <w:t xml:space="preserve">Adult.Mortality                 -1.625e-02  9.187e-04 -17.685  &lt; 2e-16 ***</w:t>
+      </w:r>
+      <w:r>
+        <w:br/>
+      </w:r>
+      <w:r>
+        <w:rPr>
+          <w:rStyle w:val="VerbatimChar"/>
+        </w:rPr>
+        <w:t xml:space="preserve">Under.five.deaths               -4.147e-02  3.421e-03 -12.123  &lt; 2e-16 ***</w:t>
+      </w:r>
+      <w:r>
+        <w:br/>
+      </w:r>
+      <w:r>
+        <w:rPr>
+          <w:rStyle w:val="VerbatimChar"/>
+        </w:rPr>
+        <w:t xml:space="preserve">Total.expenditure                1.577e-01  3.756e-02   4.198 2.79e-05 ***</w:t>
+      </w:r>
+      <w:r>
+        <w:br/>
+      </w:r>
+      <w:r>
+        <w:rPr>
+          <w:rStyle w:val="VerbatimChar"/>
+        </w:rPr>
+        <w:t xml:space="preserve">HIV.AIDS                        -5.877e-01  2.245e-02 -26.183  &lt; 2e-16 ***</w:t>
+      </w:r>
+      <w:r>
+        <w:br/>
+      </w:r>
+      <w:r>
+        <w:rPr>
+          <w:rStyle w:val="VerbatimChar"/>
+        </w:rPr>
+        <w:t xml:space="preserve">Income.composition.of.resources  9.410e+00  6.673e-01  14.102  &lt; 2e-16 ***</w:t>
+      </w:r>
+      <w:r>
+        <w:br/>
+      </w:r>
+      <w:r>
+        <w:rPr>
+          <w:rStyle w:val="VerbatimChar"/>
+        </w:rPr>
+        <w:t xml:space="preserve">Years.of.education               1.127e+00  4.316e-02  26.111  &lt; 2e-16 ***</w:t>
+      </w:r>
+      <w:r>
+        <w:br/>
+      </w:r>
+      <w:r>
+        <w:rPr>
+          <w:rStyle w:val="VerbatimChar"/>
+        </w:rPr>
+        <w:t xml:space="preserve">Low.birth.weight.for.gestation   1.949e-04  1.777e-05  10.967  &lt; 2e-16 ***</w:t>
+      </w:r>
+      <w:r>
+        <w:br/>
+      </w:r>
+      <w:r>
+        <w:rPr>
+          <w:rStyle w:val="VerbatimChar"/>
+        </w:rPr>
+        <w:t xml:space="preserve">Drug.use                         9.612e-05  2.755e-05   3.489 0.000493 ***</w:t>
+      </w:r>
+      <w:r>
+        <w:br/>
+      </w:r>
+      <w:r>
+        <w:rPr>
+          <w:rStyle w:val="VerbatimChar"/>
+        </w:rPr>
+        <w:t xml:space="preserve">High.body.mass.index            -1.483e-05  5.107e-06  -2.904 0.003717 ** </w:t>
+      </w:r>
+      <w:r>
+        <w:br/>
+      </w:r>
+      <w:r>
+        <w:rPr>
+          <w:rStyle w:val="VerbatimChar"/>
+        </w:rPr>
+        <w:t xml:space="preserve">---</w:t>
+      </w:r>
+      <w:r>
+        <w:br/>
+      </w:r>
+      <w:r>
+        <w:rPr>
+          <w:rStyle w:val="VerbatimChar"/>
+        </w:rPr>
+        <w:t xml:space="preserve">Signif. codes:  0 '***' 0.001 '**' 0.01 '*' 0.05 '.' 0.1 ' ' 1</w:t>
+      </w:r>
+      <w:r>
+        <w:br/>
+      </w:r>
+      <w:r>
+        <w:br/>
+      </w:r>
+      <w:r>
+        <w:rPr>
+          <w:rStyle w:val="VerbatimChar"/>
+        </w:rPr>
+        <w:t xml:space="preserve">Residual standard error: 4.095 on 2376 degrees of freedom</w:t>
+      </w:r>
+      <w:r>
+        <w:br/>
+      </w:r>
+      <w:r>
+        <w:rPr>
+          <w:rStyle w:val="VerbatimChar"/>
+        </w:rPr>
+        <w:t xml:space="preserve">  (1309 observations deleted due to missingness)</w:t>
+      </w:r>
+      <w:r>
+        <w:br/>
+      </w:r>
+      <w:r>
+        <w:rPr>
+          <w:rStyle w:val="VerbatimChar"/>
+        </w:rPr>
+        <w:t xml:space="preserve">Multiple R-squared:  0.8169,    Adjusted R-squared:  0.8162 </w:t>
+      </w:r>
+      <w:r>
+        <w:br/>
+      </w:r>
+      <w:r>
+        <w:rPr>
+          <w:rStyle w:val="VerbatimChar"/>
+        </w:rPr>
+        <w:t xml:space="preserve">F-statistic:  1060 on 10 and 2376 DF,  p-value: &lt; 2.2e-16</w:t>
       </w:r>
     </w:p>
     <w:p>
@@ -1885,24 +2890,60 @@
         <w:br w:type="page"/>
       </w:r>
     </w:p>
+    <w:bookmarkEnd w:id="45"/>
+    <w:bookmarkEnd w:id="46"/>
+    <w:bookmarkStart w:id="50" w:name="discussion"/>
+    <w:p>
+      <w:pPr>
+        <w:pStyle w:val="Heading1"/>
+      </w:pPr>
+      <w:r>
+        <w:t xml:space="preserve">5. Discussion</w:t>
+      </w:r>
+    </w:p>
+    <w:bookmarkStart w:id="47" w:name="summary-and-interpretation"/>
+    <w:p>
+      <w:pPr>
+        <w:pStyle w:val="Heading2"/>
+      </w:pPr>
+      <w:r>
+        <w:t xml:space="preserve">5.1 Summary and Interpretation</w:t>
+      </w:r>
+    </w:p>
+    <w:p>
+      <w:pPr>
+        <w:pStyle w:val="FirstParagraph"/>
+      </w:pPr>
+      <w:r>
+        <w:t xml:space="preserve">After cleaning the data and combining the sets, the variables were explored to get an estimate of possible associations to look into further. After determining which variables seemed most important, statistical tests were ran to get a more concrete idea of the actual association.</w:t>
+      </w:r>
+    </w:p>
     <w:bookmarkEnd w:id="47"/>
+    <w:bookmarkStart w:id="48" w:name="strengths-and-limitations"/>
+    <w:p>
+      <w:pPr>
+        <w:pStyle w:val="Heading2"/>
+      </w:pPr>
+      <w:r>
+        <w:t xml:space="preserve">5.2 Strengths and Limitations</w:t>
+      </w:r>
+    </w:p>
+    <w:p>
+      <w:pPr>
+        <w:pStyle w:val="FirstParagraph"/>
+      </w:pPr>
+      <w:r>
+        <w:t xml:space="preserve">Some strengths include how large and expansive the data set is, as it has many variables for nearly every country and with a large range of years. It also comes from a very reliable source, the World Health Organization. A weakness that goes along with that is that it was difficult to work with such a large data set and pick out what the most important things to explore were. Also life expectancy is a nuanced estimate that has to do with a combination of multiple factors and also things that are not included in the available data, so a truly accurate analysis may be out of my reach.</w:t>
+      </w:r>
+    </w:p>
     <w:bookmarkEnd w:id="48"/>
-    <w:bookmarkStart w:id="52" w:name="discussion"/>
-    <w:p>
-      <w:pPr>
-        <w:pStyle w:val="Heading1"/>
-      </w:pPr>
-      <w:r>
-        <w:t xml:space="preserve">5. Discussion</w:t>
-      </w:r>
-    </w:p>
-    <w:bookmarkStart w:id="49" w:name="summary-and-interpretation"/>
+    <w:bookmarkStart w:id="49" w:name="conclusions"/>
     <w:p>
       <w:pPr>
         <w:pStyle w:val="Heading2"/>
       </w:pPr>
       <w:r>
-        <w:t xml:space="preserve">5.1 Summary and Interpretation</w:t>
+        <w:t xml:space="preserve">5.3 Conclusions</w:t>
       </w:r>
     </w:p>
     <w:p>
@@ -1914,124 +2955,60 @@
           <w:iCs/>
           <w:i/>
         </w:rPr>
-        <w:t xml:space="preserve">Summarize what you did, what you found and what it means.</w:t>
+        <w:t xml:space="preserve">What are the main take-home messages?</w:t>
+      </w:r>
+    </w:p>
+    <w:p>
+      <w:r>
+        <w:br w:type="page"/>
       </w:r>
     </w:p>
     <w:bookmarkEnd w:id="49"/>
-    <w:bookmarkStart w:id="50" w:name="strengths-and-limitations"/>
-    <w:p>
-      <w:pPr>
-        <w:pStyle w:val="Heading2"/>
-      </w:pPr>
-      <w:r>
-        <w:t xml:space="preserve">5.2 Strengths and Limitations</w:t>
-      </w:r>
-    </w:p>
-    <w:p>
-      <w:pPr>
-        <w:pStyle w:val="FirstParagraph"/>
-      </w:pPr>
-      <w:r>
-        <w:t xml:space="preserve">Some strengths include how large and expansive the data set is, as it has many variables for nearly every country and with a large range of years. It also comes from a very reliable source, the World Health Organization. A weakness that goes along with that is that it was difficult to work with such a large data set and pick out what the most important things to explore were. Also life expectancy is a nuanced estimate that has to do with a combination of multiple factors and also things that are not included in the available data, so a truly accurate analysis may be out of my reach.</w:t>
-      </w:r>
-    </w:p>
     <w:bookmarkEnd w:id="50"/>
-    <w:bookmarkStart w:id="51" w:name="conclusions"/>
-    <w:p>
-      <w:pPr>
-        <w:pStyle w:val="Heading2"/>
-      </w:pPr>
-      <w:r>
-        <w:t xml:space="preserve">5.3 Conclusions</w:t>
-      </w:r>
-    </w:p>
-    <w:p>
-      <w:pPr>
-        <w:pStyle w:val="FirstParagraph"/>
-      </w:pPr>
+    <w:bookmarkStart w:id="60" w:name="references"/>
+    <w:p>
+      <w:pPr>
+        <w:pStyle w:val="Heading1"/>
+      </w:pPr>
+      <w:r>
+        <w:t xml:space="preserve">6. References</w:t>
+      </w:r>
+    </w:p>
+    <w:bookmarkStart w:id="59" w:name="refs"/>
+    <w:bookmarkStart w:id="52" w:name="ref-Goodson_2017"/>
+    <w:p>
+      <w:pPr>
+        <w:pStyle w:val="Bibliography"/>
+      </w:pPr>
+      <w:r>
+        <w:t xml:space="preserve">Goodson, James L., James P. Alexander, Robert W. Linkins, and Walter A. Orenstein. 2017.</w:t>
+      </w:r>
+      <w:r>
+        <w:t xml:space="preserve"> </w:t>
+      </w:r>
+      <w:r>
+        <w:t xml:space="preserve">“Measles and Rubella Elimination: Learning from Polio Eradication and Moving Forward with a Diagonal Approach.”</w:t>
+      </w:r>
+      <w:r>
+        <w:t xml:space="preserve"> </w:t>
+      </w:r>
       <w:r>
         <w:rPr>
           <w:iCs/>
           <w:i/>
         </w:rPr>
-        <w:t xml:space="preserve">What are the main take-home messages?</w:t>
-      </w:r>
-    </w:p>
-    <w:p>
-      <w:r>
-        <w:br w:type="page"/>
-      </w:r>
-    </w:p>
-    <w:bookmarkEnd w:id="51"/>
-    <w:bookmarkEnd w:id="52"/>
-    <w:bookmarkStart w:id="62" w:name="references"/>
-    <w:p>
-      <w:pPr>
-        <w:pStyle w:val="Heading1"/>
-      </w:pPr>
-      <w:r>
-        <w:t xml:space="preserve">6. References</w:t>
-      </w:r>
-    </w:p>
-    <w:p>
-      <w:pPr>
-        <w:pStyle w:val="FirstParagraph"/>
-      </w:pPr>
-      <w:r>
-        <w:t xml:space="preserve">Shaw, J. W., Horrace, W. C., &amp; Vogel, R. J. (2005, April 1). The determinants of life expectancy: An analysis of the OECD health … Retrieved April 27, 2023, from https://onlinelibrary.wiley.com/doi/10.1002/j.2325-8012.2005.tb00675.x</w:t>
-      </w:r>
-    </w:p>
-    <w:p>
-      <w:pPr>
-        <w:pStyle w:val="BodyText"/>
-      </w:pPr>
-      <w:r>
-        <w:t xml:space="preserve">GBD 2019 Risk Factors Collaborators (2020). Global burden of 87 risk factors in 204 countries and territories, 1990-2019: a systematic analysis for the Global Burden of Disease Study 2019. Lancet (London, England), 396(10258), 1223–1249. https://doi.org/10.1016/S0140-6736(20)30752-2</w:t>
-      </w:r>
-    </w:p>
-    <w:p>
-      <w:pPr>
-        <w:pStyle w:val="BodyText"/>
-      </w:pPr>
-      <w:r>
-        <w:t xml:space="preserve">Yin, P., Brauer, M., Cohen, A. J., Wang, H., Li, J., Burnett, R. T., Stanaway, J. D., Causey, K., Larson, S., Godwin, W., Frostad, J., Marks, A., Wang, L., Zhou, M., &amp; Murray, C. J. L. (2020). The effect of air pollution on deaths, disease burden, and life expectancy across China and its provinces, 1990-2017: an analysis for the Global Burden of Disease Study 2017. The Lancet. Planetary health, 4(9), e386–e398. https://doi.org/10.1016/S2542-5196(20)30161-3</w:t>
-      </w:r>
-    </w:p>
-    <w:bookmarkStart w:id="61" w:name="refs"/>
-    <w:bookmarkStart w:id="54" w:name="ref-Goodson_2017"/>
-    <w:p>
-      <w:pPr>
-        <w:pStyle w:val="Bibliography"/>
-      </w:pPr>
-      <w:r>
-        <w:t xml:space="preserve">Goodson, James L., James P. Alexander, Robert W. Linkins, and Walter A. Orenstein. 2017.</w:t>
+        <w:t xml:space="preserve">Expert Review of Vaccines</w:t>
       </w:r>
       <w:r>
         <w:t xml:space="preserve"> </w:t>
       </w:r>
       <w:r>
-        <w:t xml:space="preserve">“Measles and Rubella Elimination: Learning from Polio Eradication and Moving Forward with a Diagonal Approach.”</w:t>
+        <w:t xml:space="preserve">16 (12): 1203–16.</w:t>
       </w:r>
       <w:r>
         <w:t xml:space="preserve"> </w:t>
       </w:r>
-      <w:r>
-        <w:rPr>
-          <w:iCs/>
-          <w:i/>
-        </w:rPr>
-        <w:t xml:space="preserve">Expert Review of Vaccines</w:t>
-      </w:r>
-      <w:r>
-        <w:t xml:space="preserve"> </w:t>
-      </w:r>
-      <w:r>
-        <w:t xml:space="preserve">16 (12): 1203–16.</w:t>
-      </w:r>
-      <w:r>
-        <w:t xml:space="preserve"> </w:t>
-      </w:r>
-      <w:hyperlink r:id="rId53">
+      <w:hyperlink r:id="rId51">
         <w:r>
           <w:rPr>
             <w:rStyle w:val="Hyperlink"/>
@@ -2043,8 +3020,8 @@
         <w:t xml:space="preserve">.</w:t>
       </w:r>
     </w:p>
-    <w:bookmarkEnd w:id="54"/>
-    <w:bookmarkStart w:id="56" w:name="ref-Kabir_2008"/>
+    <w:bookmarkEnd w:id="52"/>
+    <w:bookmarkStart w:id="54" w:name="ref-Kabir_2008"/>
     <w:p>
       <w:pPr>
         <w:pStyle w:val="Bibliography"/>
@@ -2077,7 +3054,7 @@
       <w:r>
         <w:t xml:space="preserve"> </w:t>
       </w:r>
-      <w:hyperlink r:id="rId55">
+      <w:hyperlink r:id="rId53">
         <w:r>
           <w:rPr>
             <w:rStyle w:val="Hyperlink"/>
@@ -2089,8 +3066,8 @@
         <w:t xml:space="preserve">.</w:t>
       </w:r>
     </w:p>
-    <w:bookmarkEnd w:id="56"/>
-    <w:bookmarkStart w:id="58" w:name="ref-Murray_2020"/>
+    <w:bookmarkEnd w:id="54"/>
+    <w:bookmarkStart w:id="56" w:name="ref-Murray_2020"/>
     <w:p>
       <w:pPr>
         <w:pStyle w:val="Bibliography"/>
@@ -2126,7 +3103,7 @@
       <w:r>
         <w:t xml:space="preserve"> </w:t>
       </w:r>
-      <w:hyperlink r:id="rId57">
+      <w:hyperlink r:id="rId55">
         <w:r>
           <w:rPr>
             <w:rStyle w:val="Hyperlink"/>
@@ -2138,8 +3115,8 @@
         <w:t xml:space="preserve">.</w:t>
       </w:r>
     </w:p>
-    <w:bookmarkEnd w:id="58"/>
-    <w:bookmarkStart w:id="60" w:name="ref-Yin_2020"/>
+    <w:bookmarkEnd w:id="56"/>
+    <w:bookmarkStart w:id="58" w:name="ref-Yin_2020"/>
     <w:p>
       <w:pPr>
         <w:pStyle w:val="Bibliography"/>
@@ -2175,7 +3152,7 @@
       <w:r>
         <w:t xml:space="preserve"> </w:t>
       </w:r>
-      <w:hyperlink r:id="rId59">
+      <w:hyperlink r:id="rId57">
         <w:r>
           <w:rPr>
             <w:rStyle w:val="Hyperlink"/>
@@ -2187,9 +3164,9 @@
         <w:t xml:space="preserve">.</w:t>
       </w:r>
     </w:p>
+    <w:bookmarkEnd w:id="58"/>
+    <w:bookmarkEnd w:id="59"/>
     <w:bookmarkEnd w:id="60"/>
-    <w:bookmarkEnd w:id="61"/>
-    <w:bookmarkEnd w:id="62"/>
     <w:sectPr/>
   </w:body>
 </w:document>

--- a/products/manuscript/Manuscript.docx
+++ b/products/manuscript/Manuscript.docx
@@ -265,7 +265,7 @@
         <w:pStyle w:val="FirstParagraph"/>
       </w:pPr>
       <w:r>
-        <w:t xml:space="preserve">The data for each set was separated by country and year, with the metrics represented in either percentages or number per 100,000 people. The full explanation of each variable can be found in the supplementary material. Cleaning the data involved matching the years of both data sets and combining them, along with renaming certain variables for more clarification. The analysis starts with some simple one variable linear models focused on the association to the variable of interest, life expectancy. Then a few machine learning approaches were used, including the decision tree model.</w:t>
+        <w:t xml:space="preserve">The data for each set was separated by country and year, with the metrics represented in either percentages or number per 100,000 people. The full explanation of each variable can be found in the supplementary material. Cleaning the data involved matching the years of both data sets and combining them, along with renaming certain variables for more clarification. The analysis starts with some simple one variable linear models focused on the association to the variable of interest, life expectancy. Then a machine learning approaches was used, specifically the decision tree model.</w:t>
       </w:r>
     </w:p>
     <w:bookmarkStart w:id="25" w:name="data-import-and-cleaning"/>
@@ -336,18 +336,19 @@
         <w:pStyle w:val="FirstParagraph"/>
       </w:pPr>
       <w:r>
-        <w:t xml:space="preserve">Initially some generalized linear models were ran with all variables and with certain subsets of variables. Life expectancy is negatively correlated with the status of developing and positively correlated with the status of developed. After finding those results, some machine learning methods were used for more specialized conclusions and predictive modeling. A decision tree</w:t>
+        <w:t xml:space="preserve">Initially some generalized linear models were ran with specific variables that would seem the relevant logically. After finding those results, a machine learning method, a decision tree, was used for more specialized conclusions and predictive modeling. The decision tree</w:t>
       </w:r>
       <w:r>
         <w:t xml:space="preserve"> </w:t>
       </w:r>
-      <w:r>
-        <w:rPr>
-          <w:bCs/>
-          <w:b/>
-        </w:rPr>
-        <w:t xml:space="preserve">?@fig-result5</w:t>
-      </w:r>
+      <w:hyperlink w:anchor="fig-result5">
+        <w:r>
+          <w:rPr>
+            <w:rStyle w:val="Hyperlink"/>
+          </w:rPr>
+          <w:t xml:space="preserve">Figure 4</w:t>
+        </w:r>
+      </w:hyperlink>
       <w:r>
         <w:t xml:space="preserve"> </w:t>
       </w:r>
@@ -362,7 +363,7 @@
     </w:p>
     <w:bookmarkEnd w:id="26"/>
     <w:bookmarkEnd w:id="27"/>
-    <w:bookmarkStart w:id="46" w:name="results"/>
+    <w:bookmarkStart w:id="51" w:name="results"/>
     <w:p>
       <w:pPr>
         <w:pStyle w:val="Heading1"/>
@@ -1274,34 +1275,34 @@
         <w:rPr>
           <w:rStyle w:val="VerbatimChar"/>
         </w:rPr>
-        <w:t xml:space="preserve">  term         estimate std.error statistic  p.value</w:t>
-      </w:r>
-      <w:r>
-        <w:br/>
-      </w:r>
-      <w:r>
-        <w:rPr>
-          <w:rStyle w:val="VerbatimChar"/>
-        </w:rPr>
-        <w:t xml:space="preserve">  &lt;chr&gt;           &lt;dbl&gt;     &lt;dbl&gt;     &lt;dbl&gt;    &lt;dbl&gt;</w:t>
-      </w:r>
-      <w:r>
-        <w:br/>
-      </w:r>
-      <w:r>
-        <w:rPr>
-          <w:rStyle w:val="VerbatimChar"/>
-        </w:rPr>
-        <w:t xml:space="preserve">1 (Intercept) 69.5      0.178        391.   0       </w:t>
-      </w:r>
-      <w:r>
-        <w:br/>
-      </w:r>
-      <w:r>
-        <w:rPr>
-          <w:rStyle w:val="VerbatimChar"/>
-        </w:rPr>
-        <w:t xml:space="preserve">2 Measles     -0.000131 0.0000151     -8.63 9.73e-18</w:t>
+        <w:t xml:space="preserve">  term        estimate std.error statistic   p.value</w:t>
+      </w:r>
+      <w:r>
+        <w:br/>
+      </w:r>
+      <w:r>
+        <w:rPr>
+          <w:rStyle w:val="VerbatimChar"/>
+        </w:rPr>
+        <w:t xml:space="preserve">  &lt;chr&gt;          &lt;dbl&gt;     &lt;dbl&gt;     &lt;dbl&gt;     &lt;dbl&gt;</w:t>
+      </w:r>
+      <w:r>
+        <w:br/>
+      </w:r>
+      <w:r>
+        <w:rPr>
+          <w:rStyle w:val="VerbatimChar"/>
+        </w:rPr>
+        <w:t xml:space="preserve">1 (Intercept)    71.0     0.155      459.  0        </w:t>
+      </w:r>
+      <w:r>
+        <w:br/>
+      </w:r>
+      <w:r>
+        <w:rPr>
+          <w:rStyle w:val="VerbatimChar"/>
+        </w:rPr>
+        <w:t xml:space="preserve">2 HIV.AIDS       -1.04    0.0288     -36.2 7.67e-238</w:t>
       </w:r>
     </w:p>
     <w:p>
@@ -1309,7 +1310,7 @@
         <w:pStyle w:val="FirstParagraph"/>
       </w:pPr>
       <w:r>
-        <w:t xml:space="preserve">Measles does not seem significantly correlated with life expectancy.</w:t>
+        <w:t xml:space="preserve">Deaths from HIV/AIDS is negatively correlated with life expectancy.</w:t>
       </w:r>
     </w:p>
     <w:p>
@@ -1415,7 +1416,7 @@
       </w:r>
     </w:p>
     <w:bookmarkEnd w:id="41"/>
-    <w:bookmarkStart w:id="45" w:name="full-analysis"/>
+    <w:bookmarkStart w:id="50" w:name="full-analysis"/>
     <w:p>
       <w:pPr>
         <w:pStyle w:val="Heading2"/>
@@ -1432,105 +1433,1224 @@
         <w:t xml:space="preserve">Here is a decision tree model with the predictions for different stratum of life expectancy.</w:t>
       </w:r>
     </w:p>
+    <w:tbl>
+      <w:tblPr>
+        <w:tblStyle w:val="Table"/>
+        <w:tblW w:type="pct" w:w="5000"/>
+        <w:tblLook w:firstRow="0" w:lastRow="0" w:firstColumn="0" w:lastColumn="0" w:noHBand="0" w:noVBand="0" w:val="0000"/>
+      </w:tblPr>
+      <w:tblGrid>
+        <w:gridCol w:w="7920"/>
+      </w:tblGrid>
+      <w:tr>
+        <w:tc>
+          <w:tcPr/>
+          <w:bookmarkStart w:id="45" w:name="fig-result5"/>
+          <w:p>
+            <w:pPr>
+              <w:pStyle w:val="Figure"/>
+              <w:jc w:val="center"/>
+            </w:pPr>
+            <w:r>
+              <w:drawing>
+                <wp:inline>
+                  <wp:extent cx="5334000" cy="3292365"/>
+                  <wp:effectExtent b="0" l="0" r="0" t="0"/>
+                  <wp:docPr descr="" title="" id="43" name="Picture"/>
+                  <a:graphic>
+                    <a:graphicData uri="http://schemas.openxmlformats.org/drawingml/2006/picture">
+                      <pic:pic>
+                        <pic:nvPicPr>
+                          <pic:cNvPr descr="../../results/Treeall.png" id="44" name="Picture"/>
+                          <pic:cNvPicPr>
+                            <a:picLocks noChangeArrowheads="1" noChangeAspect="1"/>
+                          </pic:cNvPicPr>
+                        </pic:nvPicPr>
+                        <pic:blipFill>
+                          <a:blip r:embed="rId42"/>
+                          <a:stretch>
+                            <a:fillRect/>
+                          </a:stretch>
+                        </pic:blipFill>
+                        <pic:spPr bwMode="auto">
+                          <a:xfrm>
+                            <a:off x="0" y="0"/>
+                            <a:ext cx="5334000" cy="3292365"/>
+                          </a:xfrm>
+                          <a:prstGeom prst="rect">
+                            <a:avLst/>
+                          </a:prstGeom>
+                          <a:noFill/>
+                          <a:ln w="9525">
+                            <a:noFill/>
+                            <a:headEnd/>
+                            <a:tailEnd/>
+                          </a:ln>
+                        </pic:spPr>
+                      </pic:pic>
+                    </a:graphicData>
+                  </a:graphic>
+                </wp:inline>
+              </w:drawing>
+            </w:r>
+          </w:p>
+          <w:p>
+            <w:pPr>
+              <w:jc w:val="center"/>
+            </w:pPr>
+            <w:pPr>
+              <w:jc w:val="start"/>
+              <w:spacing w:before="200"/>
+              <w:pStyle w:val="ImageCaption"/>
+            </w:pPr>
+            <w:r>
+              <w:t xml:space="preserve">Figure 4: Decision Tree</w:t>
+            </w:r>
+          </w:p>
+          <w:bookmarkEnd w:id="45"/>
+        </w:tc>
+      </w:tr>
+    </w:tbl>
+    <w:p>
+      <w:pPr>
+        <w:pStyle w:val="BodyText"/>
+      </w:pPr>
+      <w:r>
+        <w:t xml:space="preserve">The initial split was on high numbers of HIV and AIDS,then polio into the lower life expectancy strata. If there are low numbers of HIV and AIDS, it further is split into income composition of resources and then adult mortality and child stunting. This a simpler and less nuanced model but has an overall look at the predictive value of the data.</w:t>
+      </w:r>
+    </w:p>
+    <w:p>
+      <w:pPr>
+        <w:pStyle w:val="BodyText"/>
+      </w:pPr>
+      <w:r>
+        <w:t xml:space="preserve">Out of curiosity, here is also a decision tree for only the data from the year 2015, which had a different configuration with the addition of polio and child stunting but the overall most influential variables were HIV/AIDS, income composition of resources, and adult mortality.</w:t>
+      </w:r>
+    </w:p>
+    <w:tbl>
+      <w:tblPr>
+        <w:tblStyle w:val="Table"/>
+        <w:tblW w:type="pct" w:w="5000"/>
+        <w:tblLook w:firstRow="0" w:lastRow="0" w:firstColumn="0" w:lastColumn="0" w:noHBand="0" w:noVBand="0" w:val="0000"/>
+      </w:tblPr>
+      <w:tblGrid>
+        <w:gridCol w:w="7920"/>
+      </w:tblGrid>
+      <w:tr>
+        <w:tc>
+          <w:tcPr/>
+          <w:bookmarkStart w:id="49" w:name="fig-result6"/>
+          <w:p>
+            <w:pPr>
+              <w:pStyle w:val="Figure"/>
+              <w:jc w:val="center"/>
+            </w:pPr>
+            <w:r>
+              <w:drawing>
+                <wp:inline>
+                  <wp:extent cx="5334000" cy="3292365"/>
+                  <wp:effectExtent b="0" l="0" r="0" t="0"/>
+                  <wp:docPr descr="" title="" id="47" name="Picture"/>
+                  <a:graphic>
+                    <a:graphicData uri="http://schemas.openxmlformats.org/drawingml/2006/picture">
+                      <pic:pic>
+                        <pic:nvPicPr>
+                          <pic:cNvPr descr="../../results/tree2015.png" id="48" name="Picture"/>
+                          <pic:cNvPicPr>
+                            <a:picLocks noChangeArrowheads="1" noChangeAspect="1"/>
+                          </pic:cNvPicPr>
+                        </pic:nvPicPr>
+                        <pic:blipFill>
+                          <a:blip r:embed="rId46"/>
+                          <a:stretch>
+                            <a:fillRect/>
+                          </a:stretch>
+                        </pic:blipFill>
+                        <pic:spPr bwMode="auto">
+                          <a:xfrm>
+                            <a:off x="0" y="0"/>
+                            <a:ext cx="5334000" cy="3292365"/>
+                          </a:xfrm>
+                          <a:prstGeom prst="rect">
+                            <a:avLst/>
+                          </a:prstGeom>
+                          <a:noFill/>
+                          <a:ln w="9525">
+                            <a:noFill/>
+                            <a:headEnd/>
+                            <a:tailEnd/>
+                          </a:ln>
+                        </pic:spPr>
+                      </pic:pic>
+                    </a:graphicData>
+                  </a:graphic>
+                </wp:inline>
+              </w:drawing>
+            </w:r>
+          </w:p>
+          <w:p>
+            <w:pPr>
+              <w:jc w:val="center"/>
+            </w:pPr>
+            <w:pPr>
+              <w:jc w:val="start"/>
+              <w:spacing w:before="200"/>
+              <w:pStyle w:val="ImageCaption"/>
+            </w:pPr>
+            <w:r>
+              <w:t xml:space="preserve">Figure 5: Decision tree 2015</w:t>
+            </w:r>
+          </w:p>
+          <w:bookmarkEnd w:id="49"/>
+        </w:tc>
+      </w:tr>
+    </w:tbl>
+    <w:p>
+      <w:pPr>
+        <w:pStyle w:val="BodyText"/>
+      </w:pPr>
+      <w:r>
+        <w:t xml:space="preserve">Next, a multivariate regression analysis was performed with all of the variables to determine which were the most significant in predicting life expectancy.</w:t>
+      </w:r>
+    </w:p>
     <w:p>
       <w:pPr>
         <w:pStyle w:val="SourceCode"/>
       </w:pPr>
       <w:r>
-        <w:rPr>
-          <w:rStyle w:val="CommentTok"/>
-        </w:rPr>
-        <w:t xml:space="preserve">#Decision Tree Graphic</w:t>
-      </w:r>
-      <w:r>
-        <w:br/>
-      </w:r>
-      <w:r>
-        <w:rPr>
-          <w:rStyle w:val="CommentTok"/>
-        </w:rPr>
-        <w:t xml:space="preserve">#| label: fig-result5</w:t>
-      </w:r>
-      <w:r>
-        <w:br/>
-      </w:r>
-      <w:r>
-        <w:rPr>
-          <w:rStyle w:val="CommentTok"/>
-        </w:rPr>
-        <w:t xml:space="preserve">#| fig-cap: "Decision tree 2015"</w:t>
-      </w:r>
-      <w:r>
-        <w:br/>
-      </w:r>
-      <w:r>
-        <w:rPr>
-          <w:rStyle w:val="CommentTok"/>
-        </w:rPr>
-        <w:t xml:space="preserve">#| echo: FALSE</w:t>
-      </w:r>
-      <w:r>
-        <w:br/>
-      </w:r>
-      <w:r>
-        <w:rPr>
-          <w:rStyle w:val="NormalTok"/>
-        </w:rPr>
-        <w:t xml:space="preserve">knitr</w:t>
-      </w:r>
-      <w:r>
-        <w:rPr>
-          <w:rStyle w:val="SpecialCharTok"/>
-        </w:rPr>
-        <w:t xml:space="preserve">::</w:t>
-      </w:r>
-      <w:r>
-        <w:rPr>
-          <w:rStyle w:val="FunctionTok"/>
-        </w:rPr>
-        <w:t xml:space="preserve">include_graphics</w:t>
-      </w:r>
-      <w:r>
-        <w:rPr>
-          <w:rStyle w:val="NormalTok"/>
-        </w:rPr>
-        <w:t xml:space="preserve">(</w:t>
-      </w:r>
-      <w:r>
-        <w:rPr>
-          <w:rStyle w:val="FunctionTok"/>
-        </w:rPr>
-        <w:t xml:space="preserve">here</w:t>
-      </w:r>
-      <w:r>
-        <w:rPr>
-          <w:rStyle w:val="NormalTok"/>
-        </w:rPr>
-        <w:t xml:space="preserve">(</w:t>
-      </w:r>
-      <w:r>
-        <w:rPr>
-          <w:rStyle w:val="StringTok"/>
-        </w:rPr>
-        <w:t xml:space="preserve">"results"</w:t>
-      </w:r>
-      <w:r>
-        <w:rPr>
-          <w:rStyle w:val="NormalTok"/>
-        </w:rPr>
-        <w:t xml:space="preserve">,</w:t>
-      </w:r>
-      <w:r>
-        <w:rPr>
-          <w:rStyle w:val="StringTok"/>
-        </w:rPr>
-        <w:t xml:space="preserve">"treeall.png"</w:t>
-      </w:r>
-      <w:r>
-        <w:rPr>
-          <w:rStyle w:val="NormalTok"/>
-        </w:rPr>
-        <w:t xml:space="preserve">))</w:t>
+        <w:br/>
+      </w:r>
+      <w:r>
+        <w:rPr>
+          <w:rStyle w:val="VerbatimChar"/>
+        </w:rPr>
+        <w:t xml:space="preserve">Call:</w:t>
+      </w:r>
+      <w:r>
+        <w:br/>
+      </w:r>
+      <w:r>
+        <w:rPr>
+          <w:rStyle w:val="VerbatimChar"/>
+        </w:rPr>
+        <w:t xml:space="preserve">lm(formula = Life.expectancy ~ ., data = combo_dropped)</w:t>
+      </w:r>
+      <w:r>
+        <w:br/>
+      </w:r>
+      <w:r>
+        <w:br/>
+      </w:r>
+      <w:r>
+        <w:rPr>
+          <w:rStyle w:val="VerbatimChar"/>
+        </w:rPr>
+        <w:t xml:space="preserve">Residuals:</w:t>
+      </w:r>
+      <w:r>
+        <w:br/>
+      </w:r>
+      <w:r>
+        <w:rPr>
+          <w:rStyle w:val="VerbatimChar"/>
+        </w:rPr>
+        <w:t xml:space="preserve">    Min      1Q  Median      3Q     Max </w:t>
+      </w:r>
+      <w:r>
+        <w:br/>
+      </w:r>
+      <w:r>
+        <w:rPr>
+          <w:rStyle w:val="VerbatimChar"/>
+        </w:rPr>
+        <w:t xml:space="preserve">-9.3416 -1.9204 -0.1148  1.7419 11.6604 </w:t>
+      </w:r>
+      <w:r>
+        <w:br/>
+      </w:r>
+      <w:r>
+        <w:br/>
+      </w:r>
+      <w:r>
+        <w:rPr>
+          <w:rStyle w:val="VerbatimChar"/>
+        </w:rPr>
+        <w:t xml:space="preserve">Coefficients:</w:t>
+      </w:r>
+      <w:r>
+        <w:br/>
+      </w:r>
+      <w:r>
+        <w:rPr>
+          <w:rStyle w:val="VerbatimChar"/>
+        </w:rPr>
+        <w:t xml:space="preserve">                                           Estimate Std. Error t value Pr(&gt;|t|)</w:t>
+      </w:r>
+      <w:r>
+        <w:br/>
+      </w:r>
+      <w:r>
+        <w:rPr>
+          <w:rStyle w:val="VerbatimChar"/>
+        </w:rPr>
+        <w:t xml:space="preserve">(Intercept)                               2.921e+02  1.099e+02   2.658 0.008230</w:t>
+      </w:r>
+      <w:r>
+        <w:br/>
+      </w:r>
+      <w:r>
+        <w:rPr>
+          <w:rStyle w:val="VerbatimChar"/>
+        </w:rPr>
+        <w:t xml:space="preserve">Year                                     -1.176e-01  5.491e-02  -2.142 0.032879</w:t>
+      </w:r>
+      <w:r>
+        <w:br/>
+      </w:r>
+      <w:r>
+        <w:rPr>
+          <w:rStyle w:val="VerbatimChar"/>
+        </w:rPr>
+        <w:t xml:space="preserve">StatusDeveloping                         -1.144e+00  6.997e-01  -1.635 0.102850</w:t>
+      </w:r>
+      <w:r>
+        <w:br/>
+      </w:r>
+      <w:r>
+        <w:rPr>
+          <w:rStyle w:val="VerbatimChar"/>
+        </w:rPr>
+        <w:t xml:space="preserve">Adult.Mortality                          -1.046e-02  1.888e-03  -5.540 5.97e-08</w:t>
+      </w:r>
+      <w:r>
+        <w:br/>
+      </w:r>
+      <w:r>
+        <w:rPr>
+          <w:rStyle w:val="VerbatimChar"/>
+        </w:rPr>
+        <w:t xml:space="preserve">Infant.deaths                             1.306e-01  1.110e-01   1.177 0.239923</w:t>
+      </w:r>
+      <w:r>
+        <w:br/>
+      </w:r>
+      <w:r>
+        <w:rPr>
+          <w:rStyle w:val="VerbatimChar"/>
+        </w:rPr>
+        <w:t xml:space="preserve">Alcohol                                  -1.417e-01  7.799e-02  -1.817 0.070029</w:t>
+      </w:r>
+      <w:r>
+        <w:br/>
+      </w:r>
+      <w:r>
+        <w:rPr>
+          <w:rStyle w:val="VerbatimChar"/>
+        </w:rPr>
+        <w:t xml:space="preserve">Percentage.expenditure                   -1.931e-04  4.773e-04  -0.405 0.685975</w:t>
+      </w:r>
+      <w:r>
+        <w:br/>
+      </w:r>
+      <w:r>
+        <w:rPr>
+          <w:rStyle w:val="VerbatimChar"/>
+        </w:rPr>
+        <w:t xml:space="preserve">Hepatitis.B                              -6.643e-03  8.232e-03  -0.807 0.420202</w:t>
+      </w:r>
+      <w:r>
+        <w:br/>
+      </w:r>
+      <w:r>
+        <w:rPr>
+          <w:rStyle w:val="VerbatimChar"/>
+        </w:rPr>
+        <w:t xml:space="preserve">Measles                                  -2.083e-05  2.208e-05  -0.943 0.346099</w:t>
+      </w:r>
+      <w:r>
+        <w:br/>
+      </w:r>
+      <w:r>
+        <w:rPr>
+          <w:rStyle w:val="VerbatimChar"/>
+        </w:rPr>
+        <w:t xml:space="preserve">BMI                                       5.502e-03  1.137e-02   0.484 0.628682</w:t>
+      </w:r>
+      <w:r>
+        <w:br/>
+      </w:r>
+      <w:r>
+        <w:rPr>
+          <w:rStyle w:val="VerbatimChar"/>
+        </w:rPr>
+        <w:t xml:space="preserve">Under.five.deaths                        -1.807e-01  6.977e-02  -2.591 0.009985</w:t>
+      </w:r>
+      <w:r>
+        <w:br/>
+      </w:r>
+      <w:r>
+        <w:rPr>
+          <w:rStyle w:val="VerbatimChar"/>
+        </w:rPr>
+        <w:t xml:space="preserve">Polio                                     7.412e-03  1.011e-02   0.733 0.463753</w:t>
+      </w:r>
+      <w:r>
+        <w:br/>
+      </w:r>
+      <w:r>
+        <w:rPr>
+          <w:rStyle w:val="VerbatimChar"/>
+        </w:rPr>
+        <w:t xml:space="preserve">Total.expenditure                         2.947e-01  8.513e-02   3.462 0.000602</w:t>
+      </w:r>
+      <w:r>
+        <w:br/>
+      </w:r>
+      <w:r>
+        <w:rPr>
+          <w:rStyle w:val="VerbatimChar"/>
+        </w:rPr>
+        <w:t xml:space="preserve">Diphtheria                                1.198e-02  1.053e-02   1.138 0.255914</w:t>
+      </w:r>
+      <w:r>
+        <w:br/>
+      </w:r>
+      <w:r>
+        <w:rPr>
+          <w:rStyle w:val="VerbatimChar"/>
+        </w:rPr>
+        <w:t xml:space="preserve">HIV.AIDS                                 -5.164e-01  4.669e-02 -11.059  &lt; 2e-16</w:t>
+      </w:r>
+      <w:r>
+        <w:br/>
+      </w:r>
+      <w:r>
+        <w:rPr>
+          <w:rStyle w:val="VerbatimChar"/>
+        </w:rPr>
+        <w:t xml:space="preserve">GDP                                       9.581e-05  7.814e-05   1.226 0.220961</w:t>
+      </w:r>
+      <w:r>
+        <w:br/>
+      </w:r>
+      <w:r>
+        <w:rPr>
+          <w:rStyle w:val="VerbatimChar"/>
+        </w:rPr>
+        <w:t xml:space="preserve">Population                                1.213e-08  8.534e-09   1.421 0.156266</w:t>
+      </w:r>
+      <w:r>
+        <w:br/>
+      </w:r>
+      <w:r>
+        <w:rPr>
+          <w:rStyle w:val="VerbatimChar"/>
+        </w:rPr>
+        <w:t xml:space="preserve">Thinness.Age1to19                        -1.282e-01  1.519e-01  -0.844 0.399347</w:t>
+      </w:r>
+      <w:r>
+        <w:br/>
+      </w:r>
+      <w:r>
+        <w:rPr>
+          <w:rStyle w:val="VerbatimChar"/>
+        </w:rPr>
+        <w:t xml:space="preserve">Thinness.Age5to9                         -1.069e-02  1.463e-01  -0.073 0.941795</w:t>
+      </w:r>
+      <w:r>
+        <w:br/>
+      </w:r>
+      <w:r>
+        <w:rPr>
+          <w:rStyle w:val="VerbatimChar"/>
+        </w:rPr>
+        <w:t xml:space="preserve">Income.composition.of.resources           6.231e+00  1.311e+00   4.753 2.94e-06</w:t>
+      </w:r>
+      <w:r>
+        <w:br/>
+      </w:r>
+      <w:r>
+        <w:rPr>
+          <w:rStyle w:val="VerbatimChar"/>
+        </w:rPr>
+        <w:t xml:space="preserve">Years.of.education                        9.626e-01  1.206e-01   7.984 2.08e-14</w:t>
+      </w:r>
+      <w:r>
+        <w:br/>
+      </w:r>
+      <w:r>
+        <w:rPr>
+          <w:rStyle w:val="VerbatimChar"/>
+        </w:rPr>
+        <w:t xml:space="preserve">Unsafe.water.source                      -9.502e-05  2.679e-04  -0.355 0.723047</w:t>
+      </w:r>
+      <w:r>
+        <w:br/>
+      </w:r>
+      <w:r>
+        <w:rPr>
+          <w:rStyle w:val="VerbatimChar"/>
+        </w:rPr>
+        <w:t xml:space="preserve">Unsafe.sanitation                         8.295e-05  4.062e-04   0.204 0.838303</w:t>
+      </w:r>
+      <w:r>
+        <w:br/>
+      </w:r>
+      <w:r>
+        <w:rPr>
+          <w:rStyle w:val="VerbatimChar"/>
+        </w:rPr>
+        <w:t xml:space="preserve">No.access.to.handwashing.facility         7.360e-05  4.312e-04   0.171 0.864566</w:t>
+      </w:r>
+      <w:r>
+        <w:br/>
+      </w:r>
+      <w:r>
+        <w:rPr>
+          <w:rStyle w:val="VerbatimChar"/>
+        </w:rPr>
+        <w:t xml:space="preserve">Household.air.pollution.from.solid.fuels -4.402e-04  8.436e-04  -0.522 0.602151</w:t>
+      </w:r>
+      <w:r>
+        <w:br/>
+      </w:r>
+      <w:r>
+        <w:rPr>
+          <w:rStyle w:val="VerbatimChar"/>
+        </w:rPr>
+        <w:t xml:space="preserve">Non.exclusive.breastfeeding               9.524e-05  8.324e-04   0.114 0.908974</w:t>
+      </w:r>
+      <w:r>
+        <w:br/>
+      </w:r>
+      <w:r>
+        <w:rPr>
+          <w:rStyle w:val="VerbatimChar"/>
+        </w:rPr>
+        <w:t xml:space="preserve">Discontinued.breastfeeding                6.244e-04  5.269e-03   0.118 0.905752</w:t>
+      </w:r>
+      <w:r>
+        <w:br/>
+      </w:r>
+      <w:r>
+        <w:rPr>
+          <w:rStyle w:val="VerbatimChar"/>
+        </w:rPr>
+        <w:t xml:space="preserve">Child.wasting                            -1.136e-04  1.619e-04  -0.702 0.483351</w:t>
+      </w:r>
+      <w:r>
+        <w:br/>
+      </w:r>
+      <w:r>
+        <w:rPr>
+          <w:rStyle w:val="VerbatimChar"/>
+        </w:rPr>
+        <w:t xml:space="preserve">Child.stunting                            3.139e-04  2.186e-04   1.436 0.151846</w:t>
+      </w:r>
+      <w:r>
+        <w:br/>
+      </w:r>
+      <w:r>
+        <w:rPr>
+          <w:rStyle w:val="VerbatimChar"/>
+        </w:rPr>
+        <w:t xml:space="preserve">Low.birth.weight.for.gestation            4.626e-04  1.504e-04   3.076 0.002264</w:t>
+      </w:r>
+      <w:r>
+        <w:br/>
+      </w:r>
+      <w:r>
+        <w:rPr>
+          <w:rStyle w:val="VerbatimChar"/>
+        </w:rPr>
+        <w:t xml:space="preserve">Secondhand.smoke                          8.801e-05  3.314e-04   0.266 0.790754</w:t>
+      </w:r>
+      <w:r>
+        <w:br/>
+      </w:r>
+      <w:r>
+        <w:rPr>
+          <w:rStyle w:val="VerbatimChar"/>
+        </w:rPr>
+        <w:t xml:space="preserve">Alcohol.use                               7.694e-06  3.992e-05   0.193 0.847265</w:t>
+      </w:r>
+      <w:r>
+        <w:br/>
+      </w:r>
+      <w:r>
+        <w:rPr>
+          <w:rStyle w:val="VerbatimChar"/>
+        </w:rPr>
+        <w:t xml:space="preserve">Drug.use                                  6.020e-04  2.074e-04   2.902 0.003941</w:t>
+      </w:r>
+      <w:r>
+        <w:br/>
+      </w:r>
+      <w:r>
+        <w:rPr>
+          <w:rStyle w:val="VerbatimChar"/>
+        </w:rPr>
+        <w:t xml:space="preserve">Diet.low.in.fruits                       -4.081e-05  9.835e-05  -0.415 0.678431</w:t>
+      </w:r>
+      <w:r>
+        <w:br/>
+      </w:r>
+      <w:r>
+        <w:rPr>
+          <w:rStyle w:val="VerbatimChar"/>
+        </w:rPr>
+        <w:t xml:space="preserve">Diet.low.in.vegetables                   -8.800e-06  1.104e-04  -0.080 0.936512</w:t>
+      </w:r>
+      <w:r>
+        <w:br/>
+      </w:r>
+      <w:r>
+        <w:rPr>
+          <w:rStyle w:val="VerbatimChar"/>
+        </w:rPr>
+        <w:t xml:space="preserve">Unsafe.sex                               -6.985e-06  1.404e-05  -0.498 0.619063</w:t>
+      </w:r>
+      <w:r>
+        <w:br/>
+      </w:r>
+      <w:r>
+        <w:rPr>
+          <w:rStyle w:val="VerbatimChar"/>
+        </w:rPr>
+        <w:t xml:space="preserve">Low.physical.activity                     2.071e-04  3.697e-04   0.560 0.575818</w:t>
+      </w:r>
+      <w:r>
+        <w:br/>
+      </w:r>
+      <w:r>
+        <w:rPr>
+          <w:rStyle w:val="VerbatimChar"/>
+        </w:rPr>
+        <w:t xml:space="preserve">High.fasting.plasma.glucose               4.519e-05  2.371e-05   1.906 0.057480</w:t>
+      </w:r>
+      <w:r>
+        <w:br/>
+      </w:r>
+      <w:r>
+        <w:rPr>
+          <w:rStyle w:val="VerbatimChar"/>
+        </w:rPr>
+        <w:t xml:space="preserve">High.total.cholesterol                   -4.852e-05  7.839e-05  -0.619 0.536321</w:t>
+      </w:r>
+      <w:r>
+        <w:br/>
+      </w:r>
+      <w:r>
+        <w:rPr>
+          <w:rStyle w:val="VerbatimChar"/>
+        </w:rPr>
+        <w:t xml:space="preserve">High.body.mass.index                     -1.594e-04  6.079e-05  -2.622 0.009116</w:t>
+      </w:r>
+      <w:r>
+        <w:br/>
+      </w:r>
+      <w:r>
+        <w:rPr>
+          <w:rStyle w:val="VerbatimChar"/>
+        </w:rPr>
+        <w:t xml:space="preserve">High.systolic.blood.pressure              8.617e-05  6.058e-05   1.422 0.155830</w:t>
+      </w:r>
+      <w:r>
+        <w:br/>
+      </w:r>
+      <w:r>
+        <w:rPr>
+          <w:rStyle w:val="VerbatimChar"/>
+        </w:rPr>
+        <w:t xml:space="preserve">Smoking                                  -1.281e-05  3.765e-05  -0.340 0.733881</w:t>
+      </w:r>
+      <w:r>
+        <w:br/>
+      </w:r>
+      <w:r>
+        <w:rPr>
+          <w:rStyle w:val="VerbatimChar"/>
+        </w:rPr>
+        <w:t xml:space="preserve">Iron.deficiency                          -1.212e-03  1.198e-03  -1.012 0.312253</w:t>
+      </w:r>
+      <w:r>
+        <w:br/>
+      </w:r>
+      <w:r>
+        <w:rPr>
+          <w:rStyle w:val="VerbatimChar"/>
+        </w:rPr>
+        <w:t xml:space="preserve">Vitamin.A.deficiency                      3.921e-05  2.613e-04   0.150 0.880801</w:t>
+      </w:r>
+      <w:r>
+        <w:br/>
+      </w:r>
+      <w:r>
+        <w:rPr>
+          <w:rStyle w:val="VerbatimChar"/>
+        </w:rPr>
+        <w:t xml:space="preserve">Low.bone.mineral.density                  6.273e-05  5.179e-04   0.121 0.903651</w:t>
+      </w:r>
+      <w:r>
+        <w:br/>
+      </w:r>
+      <w:r>
+        <w:rPr>
+          <w:rStyle w:val="VerbatimChar"/>
+        </w:rPr>
+        <w:t xml:space="preserve">Air.pollution                             3.655e-04  8.917e-04   0.410 0.682154</w:t>
+      </w:r>
+      <w:r>
+        <w:br/>
+      </w:r>
+      <w:r>
+        <w:rPr>
+          <w:rStyle w:val="VerbatimChar"/>
+        </w:rPr>
+        <w:t xml:space="preserve">Outdoor.air.pollution                    -2.633e-04  8.083e-04  -0.326 0.744765</w:t>
+      </w:r>
+      <w:r>
+        <w:br/>
+      </w:r>
+      <w:r>
+        <w:rPr>
+          <w:rStyle w:val="VerbatimChar"/>
+        </w:rPr>
+        <w:t xml:space="preserve">Diet.high.in.sodium                      -7.293e-05  7.071e-05  -1.032 0.303009</w:t>
+      </w:r>
+      <w:r>
+        <w:br/>
+      </w:r>
+      <w:r>
+        <w:rPr>
+          <w:rStyle w:val="VerbatimChar"/>
+        </w:rPr>
+        <w:t xml:space="preserve">Diet.low.in.whole.grains                 -1.125e-04  1.462e-04  -0.769 0.442118</w:t>
+      </w:r>
+      <w:r>
+        <w:br/>
+      </w:r>
+      <w:r>
+        <w:rPr>
+          <w:rStyle w:val="VerbatimChar"/>
+        </w:rPr>
+        <w:t xml:space="preserve">Diet.low.in.nuts.and.seeds               -1.723e-04  2.328e-04  -0.740 0.459692</w:t>
+      </w:r>
+      <w:r>
+        <w:br/>
+      </w:r>
+      <w:r>
+        <w:rPr>
+          <w:rStyle w:val="VerbatimChar"/>
+        </w:rPr>
+        <w:t xml:space="preserve">                                            </w:t>
+      </w:r>
+      <w:r>
+        <w:br/>
+      </w:r>
+      <w:r>
+        <w:rPr>
+          <w:rStyle w:val="VerbatimChar"/>
+        </w:rPr>
+        <w:t xml:space="preserve">(Intercept)                              ** </w:t>
+      </w:r>
+      <w:r>
+        <w:br/>
+      </w:r>
+      <w:r>
+        <w:rPr>
+          <w:rStyle w:val="VerbatimChar"/>
+        </w:rPr>
+        <w:t xml:space="preserve">Year                                     *  </w:t>
+      </w:r>
+      <w:r>
+        <w:br/>
+      </w:r>
+      <w:r>
+        <w:rPr>
+          <w:rStyle w:val="VerbatimChar"/>
+        </w:rPr>
+        <w:t xml:space="preserve">StatusDeveloping                            </w:t>
+      </w:r>
+      <w:r>
+        <w:br/>
+      </w:r>
+      <w:r>
+        <w:rPr>
+          <w:rStyle w:val="VerbatimChar"/>
+        </w:rPr>
+        <w:t xml:space="preserve">Adult.Mortality                          ***</w:t>
+      </w:r>
+      <w:r>
+        <w:br/>
+      </w:r>
+      <w:r>
+        <w:rPr>
+          <w:rStyle w:val="VerbatimChar"/>
+        </w:rPr>
+        <w:t xml:space="preserve">Infant.deaths                               </w:t>
+      </w:r>
+      <w:r>
+        <w:br/>
+      </w:r>
+      <w:r>
+        <w:rPr>
+          <w:rStyle w:val="VerbatimChar"/>
+        </w:rPr>
+        <w:t xml:space="preserve">Alcohol                                  .  </w:t>
+      </w:r>
+      <w:r>
+        <w:br/>
+      </w:r>
+      <w:r>
+        <w:rPr>
+          <w:rStyle w:val="VerbatimChar"/>
+        </w:rPr>
+        <w:t xml:space="preserve">Percentage.expenditure                      </w:t>
+      </w:r>
+      <w:r>
+        <w:br/>
+      </w:r>
+      <w:r>
+        <w:rPr>
+          <w:rStyle w:val="VerbatimChar"/>
+        </w:rPr>
+        <w:t xml:space="preserve">Hepatitis.B                                 </w:t>
+      </w:r>
+      <w:r>
+        <w:br/>
+      </w:r>
+      <w:r>
+        <w:rPr>
+          <w:rStyle w:val="VerbatimChar"/>
+        </w:rPr>
+        <w:t xml:space="preserve">Measles                                     </w:t>
+      </w:r>
+      <w:r>
+        <w:br/>
+      </w:r>
+      <w:r>
+        <w:rPr>
+          <w:rStyle w:val="VerbatimChar"/>
+        </w:rPr>
+        <w:t xml:space="preserve">BMI                                         </w:t>
+      </w:r>
+      <w:r>
+        <w:br/>
+      </w:r>
+      <w:r>
+        <w:rPr>
+          <w:rStyle w:val="VerbatimChar"/>
+        </w:rPr>
+        <w:t xml:space="preserve">Under.five.deaths                        ** </w:t>
+      </w:r>
+      <w:r>
+        <w:br/>
+      </w:r>
+      <w:r>
+        <w:rPr>
+          <w:rStyle w:val="VerbatimChar"/>
+        </w:rPr>
+        <w:t xml:space="preserve">Polio                                       </w:t>
+      </w:r>
+      <w:r>
+        <w:br/>
+      </w:r>
+      <w:r>
+        <w:rPr>
+          <w:rStyle w:val="VerbatimChar"/>
+        </w:rPr>
+        <w:t xml:space="preserve">Total.expenditure                        ***</w:t>
+      </w:r>
+      <w:r>
+        <w:br/>
+      </w:r>
+      <w:r>
+        <w:rPr>
+          <w:rStyle w:val="VerbatimChar"/>
+        </w:rPr>
+        <w:t xml:space="preserve">Diphtheria                                  </w:t>
+      </w:r>
+      <w:r>
+        <w:br/>
+      </w:r>
+      <w:r>
+        <w:rPr>
+          <w:rStyle w:val="VerbatimChar"/>
+        </w:rPr>
+        <w:t xml:space="preserve">HIV.AIDS                                 ***</w:t>
+      </w:r>
+      <w:r>
+        <w:br/>
+      </w:r>
+      <w:r>
+        <w:rPr>
+          <w:rStyle w:val="VerbatimChar"/>
+        </w:rPr>
+        <w:t xml:space="preserve">GDP                                         </w:t>
+      </w:r>
+      <w:r>
+        <w:br/>
+      </w:r>
+      <w:r>
+        <w:rPr>
+          <w:rStyle w:val="VerbatimChar"/>
+        </w:rPr>
+        <w:t xml:space="preserve">Population                                  </w:t>
+      </w:r>
+      <w:r>
+        <w:br/>
+      </w:r>
+      <w:r>
+        <w:rPr>
+          <w:rStyle w:val="VerbatimChar"/>
+        </w:rPr>
+        <w:t xml:space="preserve">Thinness.Age1to19                           </w:t>
+      </w:r>
+      <w:r>
+        <w:br/>
+      </w:r>
+      <w:r>
+        <w:rPr>
+          <w:rStyle w:val="VerbatimChar"/>
+        </w:rPr>
+        <w:t xml:space="preserve">Thinness.Age5to9                            </w:t>
+      </w:r>
+      <w:r>
+        <w:br/>
+      </w:r>
+      <w:r>
+        <w:rPr>
+          <w:rStyle w:val="VerbatimChar"/>
+        </w:rPr>
+        <w:t xml:space="preserve">Income.composition.of.resources          ***</w:t>
+      </w:r>
+      <w:r>
+        <w:br/>
+      </w:r>
+      <w:r>
+        <w:rPr>
+          <w:rStyle w:val="VerbatimChar"/>
+        </w:rPr>
+        <w:t xml:space="preserve">Years.of.education                       ***</w:t>
+      </w:r>
+      <w:r>
+        <w:br/>
+      </w:r>
+      <w:r>
+        <w:rPr>
+          <w:rStyle w:val="VerbatimChar"/>
+        </w:rPr>
+        <w:t xml:space="preserve">Unsafe.water.source                         </w:t>
+      </w:r>
+      <w:r>
+        <w:br/>
+      </w:r>
+      <w:r>
+        <w:rPr>
+          <w:rStyle w:val="VerbatimChar"/>
+        </w:rPr>
+        <w:t xml:space="preserve">Unsafe.sanitation                           </w:t>
+      </w:r>
+      <w:r>
+        <w:br/>
+      </w:r>
+      <w:r>
+        <w:rPr>
+          <w:rStyle w:val="VerbatimChar"/>
+        </w:rPr>
+        <w:t xml:space="preserve">No.access.to.handwashing.facility           </w:t>
+      </w:r>
+      <w:r>
+        <w:br/>
+      </w:r>
+      <w:r>
+        <w:rPr>
+          <w:rStyle w:val="VerbatimChar"/>
+        </w:rPr>
+        <w:t xml:space="preserve">Household.air.pollution.from.solid.fuels    </w:t>
+      </w:r>
+      <w:r>
+        <w:br/>
+      </w:r>
+      <w:r>
+        <w:rPr>
+          <w:rStyle w:val="VerbatimChar"/>
+        </w:rPr>
+        <w:t xml:space="preserve">Non.exclusive.breastfeeding                 </w:t>
+      </w:r>
+      <w:r>
+        <w:br/>
+      </w:r>
+      <w:r>
+        <w:rPr>
+          <w:rStyle w:val="VerbatimChar"/>
+        </w:rPr>
+        <w:t xml:space="preserve">Discontinued.breastfeeding                  </w:t>
+      </w:r>
+      <w:r>
+        <w:br/>
+      </w:r>
+      <w:r>
+        <w:rPr>
+          <w:rStyle w:val="VerbatimChar"/>
+        </w:rPr>
+        <w:t xml:space="preserve">Child.wasting                               </w:t>
+      </w:r>
+      <w:r>
+        <w:br/>
+      </w:r>
+      <w:r>
+        <w:rPr>
+          <w:rStyle w:val="VerbatimChar"/>
+        </w:rPr>
+        <w:t xml:space="preserve">Child.stunting                              </w:t>
+      </w:r>
+      <w:r>
+        <w:br/>
+      </w:r>
+      <w:r>
+        <w:rPr>
+          <w:rStyle w:val="VerbatimChar"/>
+        </w:rPr>
+        <w:t xml:space="preserve">Low.birth.weight.for.gestation           ** </w:t>
+      </w:r>
+      <w:r>
+        <w:br/>
+      </w:r>
+      <w:r>
+        <w:rPr>
+          <w:rStyle w:val="VerbatimChar"/>
+        </w:rPr>
+        <w:t xml:space="preserve">Secondhand.smoke                            </w:t>
+      </w:r>
+      <w:r>
+        <w:br/>
+      </w:r>
+      <w:r>
+        <w:rPr>
+          <w:rStyle w:val="VerbatimChar"/>
+        </w:rPr>
+        <w:t xml:space="preserve">Alcohol.use                                 </w:t>
+      </w:r>
+      <w:r>
+        <w:br/>
+      </w:r>
+      <w:r>
+        <w:rPr>
+          <w:rStyle w:val="VerbatimChar"/>
+        </w:rPr>
+        <w:t xml:space="preserve">Drug.use                                 ** </w:t>
+      </w:r>
+      <w:r>
+        <w:br/>
+      </w:r>
+      <w:r>
+        <w:rPr>
+          <w:rStyle w:val="VerbatimChar"/>
+        </w:rPr>
+        <w:t xml:space="preserve">Diet.low.in.fruits                          </w:t>
+      </w:r>
+      <w:r>
+        <w:br/>
+      </w:r>
+      <w:r>
+        <w:rPr>
+          <w:rStyle w:val="VerbatimChar"/>
+        </w:rPr>
+        <w:t xml:space="preserve">Diet.low.in.vegetables                      </w:t>
+      </w:r>
+      <w:r>
+        <w:br/>
+      </w:r>
+      <w:r>
+        <w:rPr>
+          <w:rStyle w:val="VerbatimChar"/>
+        </w:rPr>
+        <w:t xml:space="preserve">Unsafe.sex                                  </w:t>
+      </w:r>
+      <w:r>
+        <w:br/>
+      </w:r>
+      <w:r>
+        <w:rPr>
+          <w:rStyle w:val="VerbatimChar"/>
+        </w:rPr>
+        <w:t xml:space="preserve">Low.physical.activity                       </w:t>
+      </w:r>
+      <w:r>
+        <w:br/>
+      </w:r>
+      <w:r>
+        <w:rPr>
+          <w:rStyle w:val="VerbatimChar"/>
+        </w:rPr>
+        <w:t xml:space="preserve">High.fasting.plasma.glucose              .  </w:t>
+      </w:r>
+      <w:r>
+        <w:br/>
+      </w:r>
+      <w:r>
+        <w:rPr>
+          <w:rStyle w:val="VerbatimChar"/>
+        </w:rPr>
+        <w:t xml:space="preserve">High.total.cholesterol                      </w:t>
+      </w:r>
+      <w:r>
+        <w:br/>
+      </w:r>
+      <w:r>
+        <w:rPr>
+          <w:rStyle w:val="VerbatimChar"/>
+        </w:rPr>
+        <w:t xml:space="preserve">High.body.mass.index                     ** </w:t>
+      </w:r>
+      <w:r>
+        <w:br/>
+      </w:r>
+      <w:r>
+        <w:rPr>
+          <w:rStyle w:val="VerbatimChar"/>
+        </w:rPr>
+        <w:t xml:space="preserve">High.systolic.blood.pressure                </w:t>
+      </w:r>
+      <w:r>
+        <w:br/>
+      </w:r>
+      <w:r>
+        <w:rPr>
+          <w:rStyle w:val="VerbatimChar"/>
+        </w:rPr>
+        <w:t xml:space="preserve">Smoking                                     </w:t>
+      </w:r>
+      <w:r>
+        <w:br/>
+      </w:r>
+      <w:r>
+        <w:rPr>
+          <w:rStyle w:val="VerbatimChar"/>
+        </w:rPr>
+        <w:t xml:space="preserve">Iron.deficiency                             </w:t>
+      </w:r>
+      <w:r>
+        <w:br/>
+      </w:r>
+      <w:r>
+        <w:rPr>
+          <w:rStyle w:val="VerbatimChar"/>
+        </w:rPr>
+        <w:t xml:space="preserve">Vitamin.A.deficiency                        </w:t>
+      </w:r>
+      <w:r>
+        <w:br/>
+      </w:r>
+      <w:r>
+        <w:rPr>
+          <w:rStyle w:val="VerbatimChar"/>
+        </w:rPr>
+        <w:t xml:space="preserve">Low.bone.mineral.density                    </w:t>
+      </w:r>
+      <w:r>
+        <w:br/>
+      </w:r>
+      <w:r>
+        <w:rPr>
+          <w:rStyle w:val="VerbatimChar"/>
+        </w:rPr>
+        <w:t xml:space="preserve">Air.pollution                               </w:t>
+      </w:r>
+      <w:r>
+        <w:br/>
+      </w:r>
+      <w:r>
+        <w:rPr>
+          <w:rStyle w:val="VerbatimChar"/>
+        </w:rPr>
+        <w:t xml:space="preserve">Outdoor.air.pollution                       </w:t>
+      </w:r>
+      <w:r>
+        <w:br/>
+      </w:r>
+      <w:r>
+        <w:rPr>
+          <w:rStyle w:val="VerbatimChar"/>
+        </w:rPr>
+        <w:t xml:space="preserve">Diet.high.in.sodium                         </w:t>
+      </w:r>
+      <w:r>
+        <w:br/>
+      </w:r>
+      <w:r>
+        <w:rPr>
+          <w:rStyle w:val="VerbatimChar"/>
+        </w:rPr>
+        <w:t xml:space="preserve">Diet.low.in.whole.grains                    </w:t>
+      </w:r>
+      <w:r>
+        <w:br/>
+      </w:r>
+      <w:r>
+        <w:rPr>
+          <w:rStyle w:val="VerbatimChar"/>
+        </w:rPr>
+        <w:t xml:space="preserve">Diet.low.in.nuts.and.seeds                  </w:t>
+      </w:r>
+      <w:r>
+        <w:br/>
+      </w:r>
+      <w:r>
+        <w:rPr>
+          <w:rStyle w:val="VerbatimChar"/>
+        </w:rPr>
+        <w:t xml:space="preserve">---</w:t>
+      </w:r>
+      <w:r>
+        <w:br/>
+      </w:r>
+      <w:r>
+        <w:rPr>
+          <w:rStyle w:val="VerbatimChar"/>
+        </w:rPr>
+        <w:t xml:space="preserve">Signif. codes:  0 '***' 0.001 '**' 0.01 '*' 0.05 '.' 0.1 ' ' 1</w:t>
+      </w:r>
+      <w:r>
+        <w:br/>
+      </w:r>
+      <w:r>
+        <w:br/>
+      </w:r>
+      <w:r>
+        <w:rPr>
+          <w:rStyle w:val="VerbatimChar"/>
+        </w:rPr>
+        <w:t xml:space="preserve">Residual standard error: 3.174 on 349 degrees of freedom</w:t>
+      </w:r>
+      <w:r>
+        <w:br/>
+      </w:r>
+      <w:r>
+        <w:rPr>
+          <w:rStyle w:val="VerbatimChar"/>
+        </w:rPr>
+        <w:t xml:space="preserve">  (3297 observations deleted due to missingness)</w:t>
+      </w:r>
+      <w:r>
+        <w:br/>
+      </w:r>
+      <w:r>
+        <w:rPr>
+          <w:rStyle w:val="VerbatimChar"/>
+        </w:rPr>
+        <w:t xml:space="preserve">Multiple R-squared:  0.881, Adjusted R-squared:  0.8643 </w:t>
+      </w:r>
+      <w:r>
+        <w:br/>
+      </w:r>
+      <w:r>
+        <w:rPr>
+          <w:rStyle w:val="VerbatimChar"/>
+        </w:rPr>
+        <w:t xml:space="preserve">F-statistic: 52.73 on 49 and 349 DF,  p-value: &lt; 2.2e-16</w:t>
       </w:r>
     </w:p>
     <w:p>
@@ -1538,54 +2658,13 @@
         <w:pStyle w:val="FirstParagraph"/>
       </w:pPr>
       <w:r>
-        <w:drawing>
-          <wp:inline>
-            <wp:extent cx="5334000" cy="3292365"/>
-            <wp:effectExtent b="0" l="0" r="0" t="0"/>
-            <wp:docPr descr="" title="" id="43" name="Picture"/>
-            <a:graphic>
-              <a:graphicData uri="http://schemas.openxmlformats.org/drawingml/2006/picture">
-                <pic:pic>
-                  <pic:nvPicPr>
-                    <pic:cNvPr descr="../../results/Treeall.png" id="44" name="Picture"/>
-                    <pic:cNvPicPr>
-                      <a:picLocks noChangeArrowheads="1" noChangeAspect="1"/>
-                    </pic:cNvPicPr>
-                  </pic:nvPicPr>
-                  <pic:blipFill>
-                    <a:blip r:embed="rId42"/>
-                    <a:stretch>
-                      <a:fillRect/>
-                    </a:stretch>
-                  </pic:blipFill>
-                  <pic:spPr bwMode="auto">
-                    <a:xfrm>
-                      <a:off x="0" y="0"/>
-                      <a:ext cx="5334000" cy="3292365"/>
-                    </a:xfrm>
-                    <a:prstGeom prst="rect">
-                      <a:avLst/>
-                    </a:prstGeom>
-                    <a:noFill/>
-                    <a:ln w="9525">
-                      <a:noFill/>
-                      <a:headEnd/>
-                      <a:tailEnd/>
-                    </a:ln>
-                  </pic:spPr>
-                </pic:pic>
-              </a:graphicData>
-            </a:graphic>
-          </wp:inline>
-        </w:drawing>
-      </w:r>
-    </w:p>
-    <w:p>
-      <w:pPr>
-        <w:pStyle w:val="BodyText"/>
-      </w:pPr>
-      <w:r>
-        <w:t xml:space="preserve">The initial split was on high numbers of HIV and AIDS,then polio into the lower life expectancy strata. If there are low numbers of HIV and AIDS, it further is split into income composition of resources and then adult mortality and child stunting. This a simpler and less nuanced model but has an overall look at the predictive value of the data.</w:t>
+        <w:t xml:space="preserve">The variables marked as significant when all of them are included in predicting life expectancy are year, adult mortality, under five deaths, total expenditure, HIV/AIDS, income composition of resources, years of education, low birth weight for gestation, drug use, and high body mass index. The ones that were the most significant of those are adult mortality, total expenditure, HIV/AIDS, income composition of resources, and years of education.</w:t>
+      </w:r>
+      <w:r>
+        <w:t xml:space="preserve"> </w:t>
+      </w:r>
+      <w:r>
+        <w:t xml:space="preserve">Here is a regression run with those variables deemed significant by the previous model.</w:t>
       </w:r>
     </w:p>
     <w:p>
@@ -1608,7 +2687,34 @@
         <w:rPr>
           <w:rStyle w:val="VerbatimChar"/>
         </w:rPr>
-        <w:t xml:space="preserve">lm(formula = Life.expectancy ~ ., data = combo_dropped)</w:t>
+        <w:t xml:space="preserve">lm(formula = Life.expectancy ~ Year + Adult.Mortality + Under.five.deaths + </w:t>
+      </w:r>
+      <w:r>
+        <w:br/>
+      </w:r>
+      <w:r>
+        <w:rPr>
+          <w:rStyle w:val="VerbatimChar"/>
+        </w:rPr>
+        <w:t xml:space="preserve">    Total.expenditure + HIV.AIDS + Income.composition.of.resources + </w:t>
+      </w:r>
+      <w:r>
+        <w:br/>
+      </w:r>
+      <w:r>
+        <w:rPr>
+          <w:rStyle w:val="VerbatimChar"/>
+        </w:rPr>
+        <w:t xml:space="preserve">    Years.of.education + Low.birth.weight.for.gestation + Drug.use + </w:t>
+      </w:r>
+      <w:r>
+        <w:br/>
+      </w:r>
+      <w:r>
+        <w:rPr>
+          <w:rStyle w:val="VerbatimChar"/>
+        </w:rPr>
+        <w:t xml:space="preserve">    High.body.mass.index, data = combo_dropped)</w:t>
       </w:r>
       <w:r>
         <w:br/>
@@ -1629,16 +2735,16 @@
         <w:rPr>
           <w:rStyle w:val="VerbatimChar"/>
         </w:rPr>
-        <w:t xml:space="preserve">    Min      1Q  Median      3Q     Max </w:t>
-      </w:r>
-      <w:r>
-        <w:br/>
-      </w:r>
-      <w:r>
-        <w:rPr>
-          <w:rStyle w:val="VerbatimChar"/>
-        </w:rPr>
-        <w:t xml:space="preserve">-9.3416 -1.9204 -0.1148  1.7419 11.6604 </w:t>
+        <w:t xml:space="preserve">     Min       1Q   Median       3Q      Max </w:t>
+      </w:r>
+      <w:r>
+        <w:br/>
+      </w:r>
+      <w:r>
+        <w:rPr>
+          <w:rStyle w:val="VerbatimChar"/>
+        </w:rPr>
+        <w:t xml:space="preserve">-21.8357  -2.1326  -0.1695   2.1933  23.3532 </w:t>
       </w:r>
       <w:r>
         <w:br/>
@@ -1659,916 +2765,106 @@
         <w:rPr>
           <w:rStyle w:val="VerbatimChar"/>
         </w:rPr>
-        <w:t xml:space="preserve">                                           Estimate Std. Error t value Pr(&gt;|t|)</w:t>
-      </w:r>
-      <w:r>
-        <w:br/>
-      </w:r>
-      <w:r>
-        <w:rPr>
-          <w:rStyle w:val="VerbatimChar"/>
-        </w:rPr>
-        <w:t xml:space="preserve">(Intercept)                               2.921e+02  1.099e+02   2.658 0.008230</w:t>
-      </w:r>
-      <w:r>
-        <w:br/>
-      </w:r>
-      <w:r>
-        <w:rPr>
-          <w:rStyle w:val="VerbatimChar"/>
-        </w:rPr>
-        <w:t xml:space="preserve">Year                                     -1.176e-01  5.491e-02  -2.142 0.032879</w:t>
-      </w:r>
-      <w:r>
-        <w:br/>
-      </w:r>
-      <w:r>
-        <w:rPr>
-          <w:rStyle w:val="VerbatimChar"/>
-        </w:rPr>
-        <w:t xml:space="preserve">StatusDeveloping                         -1.144e+00  6.997e-01  -1.635 0.102850</w:t>
-      </w:r>
-      <w:r>
-        <w:br/>
-      </w:r>
-      <w:r>
-        <w:rPr>
-          <w:rStyle w:val="VerbatimChar"/>
-        </w:rPr>
-        <w:t xml:space="preserve">Adult.Mortality                          -1.046e-02  1.888e-03  -5.540 5.97e-08</w:t>
-      </w:r>
-      <w:r>
-        <w:br/>
-      </w:r>
-      <w:r>
-        <w:rPr>
-          <w:rStyle w:val="VerbatimChar"/>
-        </w:rPr>
-        <w:t xml:space="preserve">Infant.deaths                             1.306e-01  1.110e-01   1.177 0.239923</w:t>
-      </w:r>
-      <w:r>
-        <w:br/>
-      </w:r>
-      <w:r>
-        <w:rPr>
-          <w:rStyle w:val="VerbatimChar"/>
-        </w:rPr>
-        <w:t xml:space="preserve">Alcohol                                  -1.417e-01  7.799e-02  -1.817 0.070029</w:t>
-      </w:r>
-      <w:r>
-        <w:br/>
-      </w:r>
-      <w:r>
-        <w:rPr>
-          <w:rStyle w:val="VerbatimChar"/>
-        </w:rPr>
-        <w:t xml:space="preserve">Percentage.expenditure                   -1.931e-04  4.773e-04  -0.405 0.685975</w:t>
-      </w:r>
-      <w:r>
-        <w:br/>
-      </w:r>
-      <w:r>
-        <w:rPr>
-          <w:rStyle w:val="VerbatimChar"/>
-        </w:rPr>
-        <w:t xml:space="preserve">Hepatitis.B                              -6.643e-03  8.232e-03  -0.807 0.420202</w:t>
-      </w:r>
-      <w:r>
-        <w:br/>
-      </w:r>
-      <w:r>
-        <w:rPr>
-          <w:rStyle w:val="VerbatimChar"/>
-        </w:rPr>
-        <w:t xml:space="preserve">Measles                                  -2.083e-05  2.208e-05  -0.943 0.346099</w:t>
-      </w:r>
-      <w:r>
-        <w:br/>
-      </w:r>
-      <w:r>
-        <w:rPr>
-          <w:rStyle w:val="VerbatimChar"/>
-        </w:rPr>
-        <w:t xml:space="preserve">BMI                                       5.502e-03  1.137e-02   0.484 0.628682</w:t>
-      </w:r>
-      <w:r>
-        <w:br/>
-      </w:r>
-      <w:r>
-        <w:rPr>
-          <w:rStyle w:val="VerbatimChar"/>
-        </w:rPr>
-        <w:t xml:space="preserve">Under.five.deaths                        -1.807e-01  6.977e-02  -2.591 0.009985</w:t>
-      </w:r>
-      <w:r>
-        <w:br/>
-      </w:r>
-      <w:r>
-        <w:rPr>
-          <w:rStyle w:val="VerbatimChar"/>
-        </w:rPr>
-        <w:t xml:space="preserve">Polio                                     7.412e-03  1.011e-02   0.733 0.463753</w:t>
-      </w:r>
-      <w:r>
-        <w:br/>
-      </w:r>
-      <w:r>
-        <w:rPr>
-          <w:rStyle w:val="VerbatimChar"/>
-        </w:rPr>
-        <w:t xml:space="preserve">Total.expenditure                         2.947e-01  8.513e-02   3.462 0.000602</w:t>
-      </w:r>
-      <w:r>
-        <w:br/>
-      </w:r>
-      <w:r>
-        <w:rPr>
-          <w:rStyle w:val="VerbatimChar"/>
-        </w:rPr>
-        <w:t xml:space="preserve">Diphtheria                                1.198e-02  1.053e-02   1.138 0.255914</w:t>
-      </w:r>
-      <w:r>
-        <w:br/>
-      </w:r>
-      <w:r>
-        <w:rPr>
-          <w:rStyle w:val="VerbatimChar"/>
-        </w:rPr>
-        <w:t xml:space="preserve">HIV.AIDS                                 -5.164e-01  4.669e-02 -11.059  &lt; 2e-16</w:t>
-      </w:r>
-      <w:r>
-        <w:br/>
-      </w:r>
-      <w:r>
-        <w:rPr>
-          <w:rStyle w:val="VerbatimChar"/>
-        </w:rPr>
-        <w:t xml:space="preserve">GDP                                       9.581e-05  7.814e-05   1.226 0.220961</w:t>
-      </w:r>
-      <w:r>
-        <w:br/>
-      </w:r>
-      <w:r>
-        <w:rPr>
-          <w:rStyle w:val="VerbatimChar"/>
-        </w:rPr>
-        <w:t xml:space="preserve">Population                                1.213e-08  8.534e-09   1.421 0.156266</w:t>
-      </w:r>
-      <w:r>
-        <w:br/>
-      </w:r>
-      <w:r>
-        <w:rPr>
-          <w:rStyle w:val="VerbatimChar"/>
-        </w:rPr>
-        <w:t xml:space="preserve">Thinness.Age1to19                        -1.282e-01  1.519e-01  -0.844 0.399347</w:t>
-      </w:r>
-      <w:r>
-        <w:br/>
-      </w:r>
-      <w:r>
-        <w:rPr>
-          <w:rStyle w:val="VerbatimChar"/>
-        </w:rPr>
-        <w:t xml:space="preserve">Thinness.Age5to9                         -1.069e-02  1.463e-01  -0.073 0.941795</w:t>
-      </w:r>
-      <w:r>
-        <w:br/>
-      </w:r>
-      <w:r>
-        <w:rPr>
-          <w:rStyle w:val="VerbatimChar"/>
-        </w:rPr>
-        <w:t xml:space="preserve">Income.composition.of.resources           6.231e+00  1.311e+00   4.753 2.94e-06</w:t>
-      </w:r>
-      <w:r>
-        <w:br/>
-      </w:r>
-      <w:r>
-        <w:rPr>
-          <w:rStyle w:val="VerbatimChar"/>
-        </w:rPr>
-        <w:t xml:space="preserve">Years.of.education                        9.626e-01  1.206e-01   7.984 2.08e-14</w:t>
-      </w:r>
-      <w:r>
-        <w:br/>
-      </w:r>
-      <w:r>
-        <w:rPr>
-          <w:rStyle w:val="VerbatimChar"/>
-        </w:rPr>
-        <w:t xml:space="preserve">Unsafe.water.source                      -9.502e-05  2.679e-04  -0.355 0.723047</w:t>
-      </w:r>
-      <w:r>
-        <w:br/>
-      </w:r>
-      <w:r>
-        <w:rPr>
-          <w:rStyle w:val="VerbatimChar"/>
-        </w:rPr>
-        <w:t xml:space="preserve">Unsafe.sanitation                         8.295e-05  4.062e-04   0.204 0.838303</w:t>
-      </w:r>
-      <w:r>
-        <w:br/>
-      </w:r>
-      <w:r>
-        <w:rPr>
-          <w:rStyle w:val="VerbatimChar"/>
-        </w:rPr>
-        <w:t xml:space="preserve">No.access.to.handwashing.facility         7.360e-05  4.312e-04   0.171 0.864566</w:t>
-      </w:r>
-      <w:r>
-        <w:br/>
-      </w:r>
-      <w:r>
-        <w:rPr>
-          <w:rStyle w:val="VerbatimChar"/>
-        </w:rPr>
-        <w:t xml:space="preserve">Household.air.pollution.from.solid.fuels -4.402e-04  8.436e-04  -0.522 0.602151</w:t>
-      </w:r>
-      <w:r>
-        <w:br/>
-      </w:r>
-      <w:r>
-        <w:rPr>
-          <w:rStyle w:val="VerbatimChar"/>
-        </w:rPr>
-        <w:t xml:space="preserve">Non.exclusive.breastfeeding               9.524e-05  8.324e-04   0.114 0.908974</w:t>
-      </w:r>
-      <w:r>
-        <w:br/>
-      </w:r>
-      <w:r>
-        <w:rPr>
-          <w:rStyle w:val="VerbatimChar"/>
-        </w:rPr>
-        <w:t xml:space="preserve">Discontinued.breastfeeding                6.244e-04  5.269e-03   0.118 0.905752</w:t>
-      </w:r>
-      <w:r>
-        <w:br/>
-      </w:r>
-      <w:r>
-        <w:rPr>
-          <w:rStyle w:val="VerbatimChar"/>
-        </w:rPr>
-        <w:t xml:space="preserve">Child.wasting                            -1.136e-04  1.619e-04  -0.702 0.483351</w:t>
-      </w:r>
-      <w:r>
-        <w:br/>
-      </w:r>
-      <w:r>
-        <w:rPr>
-          <w:rStyle w:val="VerbatimChar"/>
-        </w:rPr>
-        <w:t xml:space="preserve">Child.stunting                            3.139e-04  2.186e-04   1.436 0.151846</w:t>
-      </w:r>
-      <w:r>
-        <w:br/>
-      </w:r>
-      <w:r>
-        <w:rPr>
-          <w:rStyle w:val="VerbatimChar"/>
-        </w:rPr>
-        <w:t xml:space="preserve">Low.birth.weight.for.gestation            4.626e-04  1.504e-04   3.076 0.002264</w:t>
-      </w:r>
-      <w:r>
-        <w:br/>
-      </w:r>
-      <w:r>
-        <w:rPr>
-          <w:rStyle w:val="VerbatimChar"/>
-        </w:rPr>
-        <w:t xml:space="preserve">Secondhand.smoke                          8.801e-05  3.314e-04   0.266 0.790754</w:t>
-      </w:r>
-      <w:r>
-        <w:br/>
-      </w:r>
-      <w:r>
-        <w:rPr>
-          <w:rStyle w:val="VerbatimChar"/>
-        </w:rPr>
-        <w:t xml:space="preserve">Alcohol.use                               7.694e-06  3.992e-05   0.193 0.847265</w:t>
-      </w:r>
-      <w:r>
-        <w:br/>
-      </w:r>
-      <w:r>
-        <w:rPr>
-          <w:rStyle w:val="VerbatimChar"/>
-        </w:rPr>
-        <w:t xml:space="preserve">Drug.use                                  6.020e-04  2.074e-04   2.902 0.003941</w:t>
-      </w:r>
-      <w:r>
-        <w:br/>
-      </w:r>
-      <w:r>
-        <w:rPr>
-          <w:rStyle w:val="VerbatimChar"/>
-        </w:rPr>
-        <w:t xml:space="preserve">Diet.low.in.fruits                       -4.081e-05  9.835e-05  -0.415 0.678431</w:t>
-      </w:r>
-      <w:r>
-        <w:br/>
-      </w:r>
-      <w:r>
-        <w:rPr>
-          <w:rStyle w:val="VerbatimChar"/>
-        </w:rPr>
-        <w:t xml:space="preserve">Diet.low.in.vegetables                   -8.800e-06  1.104e-04  -0.080 0.936512</w:t>
-      </w:r>
-      <w:r>
-        <w:br/>
-      </w:r>
-      <w:r>
-        <w:rPr>
-          <w:rStyle w:val="VerbatimChar"/>
-        </w:rPr>
-        <w:t xml:space="preserve">Unsafe.sex                               -6.985e-06  1.404e-05  -0.498 0.619063</w:t>
-      </w:r>
-      <w:r>
-        <w:br/>
-      </w:r>
-      <w:r>
-        <w:rPr>
-          <w:rStyle w:val="VerbatimChar"/>
-        </w:rPr>
-        <w:t xml:space="preserve">Low.physical.activity                     2.071e-04  3.697e-04   0.560 0.575818</w:t>
-      </w:r>
-      <w:r>
-        <w:br/>
-      </w:r>
-      <w:r>
-        <w:rPr>
-          <w:rStyle w:val="VerbatimChar"/>
-        </w:rPr>
-        <w:t xml:space="preserve">High.fasting.plasma.glucose               4.519e-05  2.371e-05   1.906 0.057480</w:t>
-      </w:r>
-      <w:r>
-        <w:br/>
-      </w:r>
-      <w:r>
-        <w:rPr>
-          <w:rStyle w:val="VerbatimChar"/>
-        </w:rPr>
-        <w:t xml:space="preserve">High.total.cholesterol                   -4.852e-05  7.839e-05  -0.619 0.536321</w:t>
-      </w:r>
-      <w:r>
-        <w:br/>
-      </w:r>
-      <w:r>
-        <w:rPr>
-          <w:rStyle w:val="VerbatimChar"/>
-        </w:rPr>
-        <w:t xml:space="preserve">High.body.mass.index                     -1.594e-04  6.079e-05  -2.622 0.009116</w:t>
-      </w:r>
-      <w:r>
-        <w:br/>
-      </w:r>
-      <w:r>
-        <w:rPr>
-          <w:rStyle w:val="VerbatimChar"/>
-        </w:rPr>
-        <w:t xml:space="preserve">High.systolic.blood.pressure              8.617e-05  6.058e-05   1.422 0.155830</w:t>
-      </w:r>
-      <w:r>
-        <w:br/>
-      </w:r>
-      <w:r>
-        <w:rPr>
-          <w:rStyle w:val="VerbatimChar"/>
-        </w:rPr>
-        <w:t xml:space="preserve">Smoking                                  -1.281e-05  3.765e-05  -0.340 0.733881</w:t>
-      </w:r>
-      <w:r>
-        <w:br/>
-      </w:r>
-      <w:r>
-        <w:rPr>
-          <w:rStyle w:val="VerbatimChar"/>
-        </w:rPr>
-        <w:t xml:space="preserve">Iron.deficiency                          -1.212e-03  1.198e-03  -1.012 0.312253</w:t>
-      </w:r>
-      <w:r>
-        <w:br/>
-      </w:r>
-      <w:r>
-        <w:rPr>
-          <w:rStyle w:val="VerbatimChar"/>
-        </w:rPr>
-        <w:t xml:space="preserve">Vitamin.A.deficiency                      3.921e-05  2.613e-04   0.150 0.880801</w:t>
-      </w:r>
-      <w:r>
-        <w:br/>
-      </w:r>
-      <w:r>
-        <w:rPr>
-          <w:rStyle w:val="VerbatimChar"/>
-        </w:rPr>
-        <w:t xml:space="preserve">Low.bone.mineral.density                  6.273e-05  5.179e-04   0.121 0.903651</w:t>
-      </w:r>
-      <w:r>
-        <w:br/>
-      </w:r>
-      <w:r>
-        <w:rPr>
-          <w:rStyle w:val="VerbatimChar"/>
-        </w:rPr>
-        <w:t xml:space="preserve">Air.pollution                             3.655e-04  8.917e-04   0.410 0.682154</w:t>
-      </w:r>
-      <w:r>
-        <w:br/>
-      </w:r>
-      <w:r>
-        <w:rPr>
-          <w:rStyle w:val="VerbatimChar"/>
-        </w:rPr>
-        <w:t xml:space="preserve">Outdoor.air.pollution                    -2.633e-04  8.083e-04  -0.326 0.744765</w:t>
-      </w:r>
-      <w:r>
-        <w:br/>
-      </w:r>
-      <w:r>
-        <w:rPr>
-          <w:rStyle w:val="VerbatimChar"/>
-        </w:rPr>
-        <w:t xml:space="preserve">Diet.high.in.sodium                      -7.293e-05  7.071e-05  -1.032 0.303009</w:t>
-      </w:r>
-      <w:r>
-        <w:br/>
-      </w:r>
-      <w:r>
-        <w:rPr>
-          <w:rStyle w:val="VerbatimChar"/>
-        </w:rPr>
-        <w:t xml:space="preserve">Diet.low.in.whole.grains                 -1.125e-04  1.462e-04  -0.769 0.442118</w:t>
-      </w:r>
-      <w:r>
-        <w:br/>
-      </w:r>
-      <w:r>
-        <w:rPr>
-          <w:rStyle w:val="VerbatimChar"/>
-        </w:rPr>
-        <w:t xml:space="preserve">Diet.low.in.nuts.and.seeds               -1.723e-04  2.328e-04  -0.740 0.459692</w:t>
-      </w:r>
-      <w:r>
-        <w:br/>
-      </w:r>
-      <w:r>
-        <w:rPr>
-          <w:rStyle w:val="VerbatimChar"/>
-        </w:rPr>
-        <w:t xml:space="preserve">                                            </w:t>
-      </w:r>
-      <w:r>
-        <w:br/>
-      </w:r>
-      <w:r>
-        <w:rPr>
-          <w:rStyle w:val="VerbatimChar"/>
-        </w:rPr>
-        <w:t xml:space="preserve">(Intercept)                              ** </w:t>
-      </w:r>
-      <w:r>
-        <w:br/>
-      </w:r>
-      <w:r>
-        <w:rPr>
-          <w:rStyle w:val="VerbatimChar"/>
-        </w:rPr>
-        <w:t xml:space="preserve">Year                                     *  </w:t>
-      </w:r>
-      <w:r>
-        <w:br/>
-      </w:r>
-      <w:r>
-        <w:rPr>
-          <w:rStyle w:val="VerbatimChar"/>
-        </w:rPr>
-        <w:t xml:space="preserve">StatusDeveloping                            </w:t>
-      </w:r>
-      <w:r>
-        <w:br/>
-      </w:r>
-      <w:r>
-        <w:rPr>
-          <w:rStyle w:val="VerbatimChar"/>
-        </w:rPr>
-        <w:t xml:space="preserve">Adult.Mortality                          ***</w:t>
-      </w:r>
-      <w:r>
-        <w:br/>
-      </w:r>
-      <w:r>
-        <w:rPr>
-          <w:rStyle w:val="VerbatimChar"/>
-        </w:rPr>
-        <w:t xml:space="preserve">Infant.deaths                               </w:t>
-      </w:r>
-      <w:r>
-        <w:br/>
-      </w:r>
-      <w:r>
-        <w:rPr>
-          <w:rStyle w:val="VerbatimChar"/>
-        </w:rPr>
-        <w:t xml:space="preserve">Alcohol                                  .  </w:t>
-      </w:r>
-      <w:r>
-        <w:br/>
-      </w:r>
-      <w:r>
-        <w:rPr>
-          <w:rStyle w:val="VerbatimChar"/>
-        </w:rPr>
-        <w:t xml:space="preserve">Percentage.expenditure                      </w:t>
-      </w:r>
-      <w:r>
-        <w:br/>
-      </w:r>
-      <w:r>
-        <w:rPr>
-          <w:rStyle w:val="VerbatimChar"/>
-        </w:rPr>
-        <w:t xml:space="preserve">Hepatitis.B                                 </w:t>
-      </w:r>
-      <w:r>
-        <w:br/>
-      </w:r>
-      <w:r>
-        <w:rPr>
-          <w:rStyle w:val="VerbatimChar"/>
-        </w:rPr>
-        <w:t xml:space="preserve">Measles                                     </w:t>
-      </w:r>
-      <w:r>
-        <w:br/>
-      </w:r>
-      <w:r>
-        <w:rPr>
-          <w:rStyle w:val="VerbatimChar"/>
-        </w:rPr>
-        <w:t xml:space="preserve">BMI                                         </w:t>
-      </w:r>
-      <w:r>
-        <w:br/>
-      </w:r>
-      <w:r>
-        <w:rPr>
-          <w:rStyle w:val="VerbatimChar"/>
-        </w:rPr>
-        <w:t xml:space="preserve">Under.five.deaths                        ** </w:t>
-      </w:r>
-      <w:r>
-        <w:br/>
-      </w:r>
-      <w:r>
-        <w:rPr>
-          <w:rStyle w:val="VerbatimChar"/>
-        </w:rPr>
-        <w:t xml:space="preserve">Polio                                       </w:t>
-      </w:r>
-      <w:r>
-        <w:br/>
-      </w:r>
-      <w:r>
-        <w:rPr>
-          <w:rStyle w:val="VerbatimChar"/>
-        </w:rPr>
-        <w:t xml:space="preserve">Total.expenditure                        ***</w:t>
-      </w:r>
-      <w:r>
-        <w:br/>
-      </w:r>
-      <w:r>
-        <w:rPr>
-          <w:rStyle w:val="VerbatimChar"/>
-        </w:rPr>
-        <w:t xml:space="preserve">Diphtheria                                  </w:t>
-      </w:r>
-      <w:r>
-        <w:br/>
-      </w:r>
-      <w:r>
-        <w:rPr>
-          <w:rStyle w:val="VerbatimChar"/>
-        </w:rPr>
-        <w:t xml:space="preserve">HIV.AIDS                                 ***</w:t>
-      </w:r>
-      <w:r>
-        <w:br/>
-      </w:r>
-      <w:r>
-        <w:rPr>
-          <w:rStyle w:val="VerbatimChar"/>
-        </w:rPr>
-        <w:t xml:space="preserve">GDP                                         </w:t>
-      </w:r>
-      <w:r>
-        <w:br/>
-      </w:r>
-      <w:r>
-        <w:rPr>
-          <w:rStyle w:val="VerbatimChar"/>
-        </w:rPr>
-        <w:t xml:space="preserve">Population                                  </w:t>
-      </w:r>
-      <w:r>
-        <w:br/>
-      </w:r>
-      <w:r>
-        <w:rPr>
-          <w:rStyle w:val="VerbatimChar"/>
-        </w:rPr>
-        <w:t xml:space="preserve">Thinness.Age1to19                           </w:t>
-      </w:r>
-      <w:r>
-        <w:br/>
-      </w:r>
-      <w:r>
-        <w:rPr>
-          <w:rStyle w:val="VerbatimChar"/>
-        </w:rPr>
-        <w:t xml:space="preserve">Thinness.Age5to9                            </w:t>
-      </w:r>
-      <w:r>
-        <w:br/>
-      </w:r>
-      <w:r>
-        <w:rPr>
-          <w:rStyle w:val="VerbatimChar"/>
-        </w:rPr>
-        <w:t xml:space="preserve">Income.composition.of.resources          ***</w:t>
-      </w:r>
-      <w:r>
-        <w:br/>
-      </w:r>
-      <w:r>
-        <w:rPr>
-          <w:rStyle w:val="VerbatimChar"/>
-        </w:rPr>
-        <w:t xml:space="preserve">Years.of.education                       ***</w:t>
-      </w:r>
-      <w:r>
-        <w:br/>
-      </w:r>
-      <w:r>
-        <w:rPr>
-          <w:rStyle w:val="VerbatimChar"/>
-        </w:rPr>
-        <w:t xml:space="preserve">Unsafe.water.source                         </w:t>
-      </w:r>
-      <w:r>
-        <w:br/>
-      </w:r>
-      <w:r>
-        <w:rPr>
-          <w:rStyle w:val="VerbatimChar"/>
-        </w:rPr>
-        <w:t xml:space="preserve">Unsafe.sanitation                           </w:t>
-      </w:r>
-      <w:r>
-        <w:br/>
-      </w:r>
-      <w:r>
-        <w:rPr>
-          <w:rStyle w:val="VerbatimChar"/>
-        </w:rPr>
-        <w:t xml:space="preserve">No.access.to.handwashing.facility           </w:t>
-      </w:r>
-      <w:r>
-        <w:br/>
-      </w:r>
-      <w:r>
-        <w:rPr>
-          <w:rStyle w:val="VerbatimChar"/>
-        </w:rPr>
-        <w:t xml:space="preserve">Household.air.pollution.from.solid.fuels    </w:t>
-      </w:r>
-      <w:r>
-        <w:br/>
-      </w:r>
-      <w:r>
-        <w:rPr>
-          <w:rStyle w:val="VerbatimChar"/>
-        </w:rPr>
-        <w:t xml:space="preserve">Non.exclusive.breastfeeding                 </w:t>
-      </w:r>
-      <w:r>
-        <w:br/>
-      </w:r>
-      <w:r>
-        <w:rPr>
-          <w:rStyle w:val="VerbatimChar"/>
-        </w:rPr>
-        <w:t xml:space="preserve">Discontinued.breastfeeding                  </w:t>
-      </w:r>
-      <w:r>
-        <w:br/>
-      </w:r>
-      <w:r>
-        <w:rPr>
-          <w:rStyle w:val="VerbatimChar"/>
-        </w:rPr>
-        <w:t xml:space="preserve">Child.wasting                               </w:t>
-      </w:r>
-      <w:r>
-        <w:br/>
-      </w:r>
-      <w:r>
-        <w:rPr>
-          <w:rStyle w:val="VerbatimChar"/>
-        </w:rPr>
-        <w:t xml:space="preserve">Child.stunting                              </w:t>
-      </w:r>
-      <w:r>
-        <w:br/>
-      </w:r>
-      <w:r>
-        <w:rPr>
-          <w:rStyle w:val="VerbatimChar"/>
-        </w:rPr>
-        <w:t xml:space="preserve">Low.birth.weight.for.gestation           ** </w:t>
-      </w:r>
-      <w:r>
-        <w:br/>
-      </w:r>
-      <w:r>
-        <w:rPr>
-          <w:rStyle w:val="VerbatimChar"/>
-        </w:rPr>
-        <w:t xml:space="preserve">Secondhand.smoke                            </w:t>
-      </w:r>
-      <w:r>
-        <w:br/>
-      </w:r>
-      <w:r>
-        <w:rPr>
-          <w:rStyle w:val="VerbatimChar"/>
-        </w:rPr>
-        <w:t xml:space="preserve">Alcohol.use                                 </w:t>
-      </w:r>
-      <w:r>
-        <w:br/>
-      </w:r>
-      <w:r>
-        <w:rPr>
-          <w:rStyle w:val="VerbatimChar"/>
-        </w:rPr>
-        <w:t xml:space="preserve">Drug.use                                 ** </w:t>
-      </w:r>
-      <w:r>
-        <w:br/>
-      </w:r>
-      <w:r>
-        <w:rPr>
-          <w:rStyle w:val="VerbatimChar"/>
-        </w:rPr>
-        <w:t xml:space="preserve">Diet.low.in.fruits                          </w:t>
-      </w:r>
-      <w:r>
-        <w:br/>
-      </w:r>
-      <w:r>
-        <w:rPr>
-          <w:rStyle w:val="VerbatimChar"/>
-        </w:rPr>
-        <w:t xml:space="preserve">Diet.low.in.vegetables                      </w:t>
-      </w:r>
-      <w:r>
-        <w:br/>
-      </w:r>
-      <w:r>
-        <w:rPr>
-          <w:rStyle w:val="VerbatimChar"/>
-        </w:rPr>
-        <w:t xml:space="preserve">Unsafe.sex                                  </w:t>
-      </w:r>
-      <w:r>
-        <w:br/>
-      </w:r>
-      <w:r>
-        <w:rPr>
-          <w:rStyle w:val="VerbatimChar"/>
-        </w:rPr>
-        <w:t xml:space="preserve">Low.physical.activity                       </w:t>
-      </w:r>
-      <w:r>
-        <w:br/>
-      </w:r>
-      <w:r>
-        <w:rPr>
-          <w:rStyle w:val="VerbatimChar"/>
-        </w:rPr>
-        <w:t xml:space="preserve">High.fasting.plasma.glucose              .  </w:t>
-      </w:r>
-      <w:r>
-        <w:br/>
-      </w:r>
-      <w:r>
-        <w:rPr>
-          <w:rStyle w:val="VerbatimChar"/>
-        </w:rPr>
-        <w:t xml:space="preserve">High.total.cholesterol                      </w:t>
-      </w:r>
-      <w:r>
-        <w:br/>
-      </w:r>
-      <w:r>
-        <w:rPr>
-          <w:rStyle w:val="VerbatimChar"/>
-        </w:rPr>
-        <w:t xml:space="preserve">High.body.mass.index                     ** </w:t>
-      </w:r>
-      <w:r>
-        <w:br/>
-      </w:r>
-      <w:r>
-        <w:rPr>
-          <w:rStyle w:val="VerbatimChar"/>
-        </w:rPr>
-        <w:t xml:space="preserve">High.systolic.blood.pressure                </w:t>
-      </w:r>
-      <w:r>
-        <w:br/>
-      </w:r>
-      <w:r>
-        <w:rPr>
-          <w:rStyle w:val="VerbatimChar"/>
-        </w:rPr>
-        <w:t xml:space="preserve">Smoking                                     </w:t>
-      </w:r>
-      <w:r>
-        <w:br/>
-      </w:r>
-      <w:r>
-        <w:rPr>
-          <w:rStyle w:val="VerbatimChar"/>
-        </w:rPr>
-        <w:t xml:space="preserve">Iron.deficiency                             </w:t>
-      </w:r>
-      <w:r>
-        <w:br/>
-      </w:r>
-      <w:r>
-        <w:rPr>
-          <w:rStyle w:val="VerbatimChar"/>
-        </w:rPr>
-        <w:t xml:space="preserve">Vitamin.A.deficiency                        </w:t>
-      </w:r>
-      <w:r>
-        <w:br/>
-      </w:r>
-      <w:r>
-        <w:rPr>
-          <w:rStyle w:val="VerbatimChar"/>
-        </w:rPr>
-        <w:t xml:space="preserve">Low.bone.mineral.density                    </w:t>
-      </w:r>
-      <w:r>
-        <w:br/>
-      </w:r>
-      <w:r>
-        <w:rPr>
-          <w:rStyle w:val="VerbatimChar"/>
-        </w:rPr>
-        <w:t xml:space="preserve">Air.pollution                               </w:t>
-      </w:r>
-      <w:r>
-        <w:br/>
-      </w:r>
-      <w:r>
-        <w:rPr>
-          <w:rStyle w:val="VerbatimChar"/>
-        </w:rPr>
-        <w:t xml:space="preserve">Outdoor.air.pollution                       </w:t>
-      </w:r>
-      <w:r>
-        <w:br/>
-      </w:r>
-      <w:r>
-        <w:rPr>
-          <w:rStyle w:val="VerbatimChar"/>
-        </w:rPr>
-        <w:t xml:space="preserve">Diet.high.in.sodium                         </w:t>
-      </w:r>
-      <w:r>
-        <w:br/>
-      </w:r>
-      <w:r>
-        <w:rPr>
-          <w:rStyle w:val="VerbatimChar"/>
-        </w:rPr>
-        <w:t xml:space="preserve">Diet.low.in.whole.grains                    </w:t>
-      </w:r>
-      <w:r>
-        <w:br/>
-      </w:r>
-      <w:r>
-        <w:rPr>
-          <w:rStyle w:val="VerbatimChar"/>
-        </w:rPr>
-        <w:t xml:space="preserve">Diet.low.in.nuts.and.seeds                  </w:t>
+        <w:t xml:space="preserve">                                  Estimate Std. Error t value Pr(&gt;|t|)    </w:t>
+      </w:r>
+      <w:r>
+        <w:br/>
+      </w:r>
+      <w:r>
+        <w:rPr>
+          <w:rStyle w:val="VerbatimChar"/>
+        </w:rPr>
+        <w:t xml:space="preserve">(Intercept)                      1.984e+02  4.029e+01   4.924 9.08e-07 ***</w:t>
+      </w:r>
+      <w:r>
+        <w:br/>
+      </w:r>
+      <w:r>
+        <w:rPr>
+          <w:rStyle w:val="VerbatimChar"/>
+        </w:rPr>
+        <w:t xml:space="preserve">Year                            -7.250e-02  2.012e-02  -3.604 0.000320 ***</w:t>
+      </w:r>
+      <w:r>
+        <w:br/>
+      </w:r>
+      <w:r>
+        <w:rPr>
+          <w:rStyle w:val="VerbatimChar"/>
+        </w:rPr>
+        <w:t xml:space="preserve">Adult.Mortality                 -1.625e-02  9.187e-04 -17.685  &lt; 2e-16 ***</w:t>
+      </w:r>
+      <w:r>
+        <w:br/>
+      </w:r>
+      <w:r>
+        <w:rPr>
+          <w:rStyle w:val="VerbatimChar"/>
+        </w:rPr>
+        <w:t xml:space="preserve">Under.five.deaths               -4.147e-02  3.421e-03 -12.123  &lt; 2e-16 ***</w:t>
+      </w:r>
+      <w:r>
+        <w:br/>
+      </w:r>
+      <w:r>
+        <w:rPr>
+          <w:rStyle w:val="VerbatimChar"/>
+        </w:rPr>
+        <w:t xml:space="preserve">Total.expenditure                1.577e-01  3.756e-02   4.198 2.79e-05 ***</w:t>
+      </w:r>
+      <w:r>
+        <w:br/>
+      </w:r>
+      <w:r>
+        <w:rPr>
+          <w:rStyle w:val="VerbatimChar"/>
+        </w:rPr>
+        <w:t xml:space="preserve">HIV.AIDS                        -5.877e-01  2.245e-02 -26.183  &lt; 2e-16 ***</w:t>
+      </w:r>
+      <w:r>
+        <w:br/>
+      </w:r>
+      <w:r>
+        <w:rPr>
+          <w:rStyle w:val="VerbatimChar"/>
+        </w:rPr>
+        <w:t xml:space="preserve">Income.composition.of.resources  9.410e+00  6.673e-01  14.102  &lt; 2e-16 ***</w:t>
+      </w:r>
+      <w:r>
+        <w:br/>
+      </w:r>
+      <w:r>
+        <w:rPr>
+          <w:rStyle w:val="VerbatimChar"/>
+        </w:rPr>
+        <w:t xml:space="preserve">Years.of.education               1.127e+00  4.316e-02  26.111  &lt; 2e-16 ***</w:t>
+      </w:r>
+      <w:r>
+        <w:br/>
+      </w:r>
+      <w:r>
+        <w:rPr>
+          <w:rStyle w:val="VerbatimChar"/>
+        </w:rPr>
+        <w:t xml:space="preserve">Low.birth.weight.for.gestation   1.949e-04  1.777e-05  10.967  &lt; 2e-16 ***</w:t>
+      </w:r>
+      <w:r>
+        <w:br/>
+      </w:r>
+      <w:r>
+        <w:rPr>
+          <w:rStyle w:val="VerbatimChar"/>
+        </w:rPr>
+        <w:t xml:space="preserve">Drug.use                         9.612e-05  2.755e-05   3.489 0.000493 ***</w:t>
+      </w:r>
+      <w:r>
+        <w:br/>
+      </w:r>
+      <w:r>
+        <w:rPr>
+          <w:rStyle w:val="VerbatimChar"/>
+        </w:rPr>
+        <w:t xml:space="preserve">High.body.mass.index            -1.483e-05  5.107e-06  -2.904 0.003717 ** </w:t>
       </w:r>
       <w:r>
         <w:br/>
@@ -2598,263 +2894,6 @@
         <w:rPr>
           <w:rStyle w:val="VerbatimChar"/>
         </w:rPr>
-        <w:t xml:space="preserve">Residual standard error: 3.174 on 349 degrees of freedom</w:t>
-      </w:r>
-      <w:r>
-        <w:br/>
-      </w:r>
-      <w:r>
-        <w:rPr>
-          <w:rStyle w:val="VerbatimChar"/>
-        </w:rPr>
-        <w:t xml:space="preserve">  (3297 observations deleted due to missingness)</w:t>
-      </w:r>
-      <w:r>
-        <w:br/>
-      </w:r>
-      <w:r>
-        <w:rPr>
-          <w:rStyle w:val="VerbatimChar"/>
-        </w:rPr>
-        <w:t xml:space="preserve">Multiple R-squared:  0.881, Adjusted R-squared:  0.8643 </w:t>
-      </w:r>
-      <w:r>
-        <w:br/>
-      </w:r>
-      <w:r>
-        <w:rPr>
-          <w:rStyle w:val="VerbatimChar"/>
-        </w:rPr>
-        <w:t xml:space="preserve">F-statistic: 52.73 on 49 and 349 DF,  p-value: &lt; 2.2e-16</w:t>
-      </w:r>
-    </w:p>
-    <w:p>
-      <w:pPr>
-        <w:pStyle w:val="SourceCode"/>
-      </w:pPr>
-      <w:r>
-        <w:br/>
-      </w:r>
-      <w:r>
-        <w:rPr>
-          <w:rStyle w:val="VerbatimChar"/>
-        </w:rPr>
-        <w:t xml:space="preserve">Call:</w:t>
-      </w:r>
-      <w:r>
-        <w:br/>
-      </w:r>
-      <w:r>
-        <w:rPr>
-          <w:rStyle w:val="VerbatimChar"/>
-        </w:rPr>
-        <w:t xml:space="preserve">lm(formula = Life.expectancy ~ Year + Adult.Mortality + Under.five.deaths + </w:t>
-      </w:r>
-      <w:r>
-        <w:br/>
-      </w:r>
-      <w:r>
-        <w:rPr>
-          <w:rStyle w:val="VerbatimChar"/>
-        </w:rPr>
-        <w:t xml:space="preserve">    Total.expenditure + HIV.AIDS + Income.composition.of.resources + </w:t>
-      </w:r>
-      <w:r>
-        <w:br/>
-      </w:r>
-      <w:r>
-        <w:rPr>
-          <w:rStyle w:val="VerbatimChar"/>
-        </w:rPr>
-        <w:t xml:space="preserve">    Years.of.education + Low.birth.weight.for.gestation + Drug.use + </w:t>
-      </w:r>
-      <w:r>
-        <w:br/>
-      </w:r>
-      <w:r>
-        <w:rPr>
-          <w:rStyle w:val="VerbatimChar"/>
-        </w:rPr>
-        <w:t xml:space="preserve">    High.body.mass.index, data = combo_dropped)</w:t>
-      </w:r>
-      <w:r>
-        <w:br/>
-      </w:r>
-      <w:r>
-        <w:br/>
-      </w:r>
-      <w:r>
-        <w:rPr>
-          <w:rStyle w:val="VerbatimChar"/>
-        </w:rPr>
-        <w:t xml:space="preserve">Residuals:</w:t>
-      </w:r>
-      <w:r>
-        <w:br/>
-      </w:r>
-      <w:r>
-        <w:rPr>
-          <w:rStyle w:val="VerbatimChar"/>
-        </w:rPr>
-        <w:t xml:space="preserve">     Min       1Q   Median       3Q      Max </w:t>
-      </w:r>
-      <w:r>
-        <w:br/>
-      </w:r>
-      <w:r>
-        <w:rPr>
-          <w:rStyle w:val="VerbatimChar"/>
-        </w:rPr>
-        <w:t xml:space="preserve">-21.8357  -2.1326  -0.1695   2.1933  23.3532 </w:t>
-      </w:r>
-      <w:r>
-        <w:br/>
-      </w:r>
-      <w:r>
-        <w:br/>
-      </w:r>
-      <w:r>
-        <w:rPr>
-          <w:rStyle w:val="VerbatimChar"/>
-        </w:rPr>
-        <w:t xml:space="preserve">Coefficients:</w:t>
-      </w:r>
-      <w:r>
-        <w:br/>
-      </w:r>
-      <w:r>
-        <w:rPr>
-          <w:rStyle w:val="VerbatimChar"/>
-        </w:rPr>
-        <w:t xml:space="preserve">                                  Estimate Std. Error t value Pr(&gt;|t|)    </w:t>
-      </w:r>
-      <w:r>
-        <w:br/>
-      </w:r>
-      <w:r>
-        <w:rPr>
-          <w:rStyle w:val="VerbatimChar"/>
-        </w:rPr>
-        <w:t xml:space="preserve">(Intercept)                      1.984e+02  4.029e+01   4.924 9.08e-07 ***</w:t>
-      </w:r>
-      <w:r>
-        <w:br/>
-      </w:r>
-      <w:r>
-        <w:rPr>
-          <w:rStyle w:val="VerbatimChar"/>
-        </w:rPr>
-        <w:t xml:space="preserve">Year                            -7.250e-02  2.012e-02  -3.604 0.000320 ***</w:t>
-      </w:r>
-      <w:r>
-        <w:br/>
-      </w:r>
-      <w:r>
-        <w:rPr>
-          <w:rStyle w:val="VerbatimChar"/>
-        </w:rPr>
-        <w:t xml:space="preserve">Adult.Mortality                 -1.625e-02  9.187e-04 -17.685  &lt; 2e-16 ***</w:t>
-      </w:r>
-      <w:r>
-        <w:br/>
-      </w:r>
-      <w:r>
-        <w:rPr>
-          <w:rStyle w:val="VerbatimChar"/>
-        </w:rPr>
-        <w:t xml:space="preserve">Under.five.deaths               -4.147e-02  3.421e-03 -12.123  &lt; 2e-16 ***</w:t>
-      </w:r>
-      <w:r>
-        <w:br/>
-      </w:r>
-      <w:r>
-        <w:rPr>
-          <w:rStyle w:val="VerbatimChar"/>
-        </w:rPr>
-        <w:t xml:space="preserve">Total.expenditure                1.577e-01  3.756e-02   4.198 2.79e-05 ***</w:t>
-      </w:r>
-      <w:r>
-        <w:br/>
-      </w:r>
-      <w:r>
-        <w:rPr>
-          <w:rStyle w:val="VerbatimChar"/>
-        </w:rPr>
-        <w:t xml:space="preserve">HIV.AIDS                        -5.877e-01  2.245e-02 -26.183  &lt; 2e-16 ***</w:t>
-      </w:r>
-      <w:r>
-        <w:br/>
-      </w:r>
-      <w:r>
-        <w:rPr>
-          <w:rStyle w:val="VerbatimChar"/>
-        </w:rPr>
-        <w:t xml:space="preserve">Income.composition.of.resources  9.410e+00  6.673e-01  14.102  &lt; 2e-16 ***</w:t>
-      </w:r>
-      <w:r>
-        <w:br/>
-      </w:r>
-      <w:r>
-        <w:rPr>
-          <w:rStyle w:val="VerbatimChar"/>
-        </w:rPr>
-        <w:t xml:space="preserve">Years.of.education               1.127e+00  4.316e-02  26.111  &lt; 2e-16 ***</w:t>
-      </w:r>
-      <w:r>
-        <w:br/>
-      </w:r>
-      <w:r>
-        <w:rPr>
-          <w:rStyle w:val="VerbatimChar"/>
-        </w:rPr>
-        <w:t xml:space="preserve">Low.birth.weight.for.gestation   1.949e-04  1.777e-05  10.967  &lt; 2e-16 ***</w:t>
-      </w:r>
-      <w:r>
-        <w:br/>
-      </w:r>
-      <w:r>
-        <w:rPr>
-          <w:rStyle w:val="VerbatimChar"/>
-        </w:rPr>
-        <w:t xml:space="preserve">Drug.use                         9.612e-05  2.755e-05   3.489 0.000493 ***</w:t>
-      </w:r>
-      <w:r>
-        <w:br/>
-      </w:r>
-      <w:r>
-        <w:rPr>
-          <w:rStyle w:val="VerbatimChar"/>
-        </w:rPr>
-        <w:t xml:space="preserve">High.body.mass.index            -1.483e-05  5.107e-06  -2.904 0.003717 ** </w:t>
-      </w:r>
-      <w:r>
-        <w:br/>
-      </w:r>
-      <w:r>
-        <w:rPr>
-          <w:rStyle w:val="VerbatimChar"/>
-        </w:rPr>
-        <w:t xml:space="preserve">---</w:t>
-      </w:r>
-      <w:r>
-        <w:br/>
-      </w:r>
-      <w:r>
-        <w:rPr>
-          <w:rStyle w:val="VerbatimChar"/>
-        </w:rPr>
-        <w:t xml:space="preserve">Signif. codes:  0 '***' 0.001 '**' 0.01 '*' 0.05 '.' 0.1 ' ' 1</w:t>
-      </w:r>
-      <w:r>
-        <w:br/>
-      </w:r>
-      <w:r>
-        <w:br/>
-      </w:r>
-      <w:r>
-        <w:rPr>
-          <w:rStyle w:val="VerbatimChar"/>
-        </w:rPr>
         <w:t xml:space="preserve">Residual standard error: 4.095 on 2376 degrees of freedom</w:t>
       </w:r>
       <w:r>
@@ -2890,9 +2929,9 @@
         <w:br w:type="page"/>
       </w:r>
     </w:p>
-    <w:bookmarkEnd w:id="45"/>
-    <w:bookmarkEnd w:id="46"/>
-    <w:bookmarkStart w:id="50" w:name="discussion"/>
+    <w:bookmarkEnd w:id="50"/>
+    <w:bookmarkEnd w:id="51"/>
+    <w:bookmarkStart w:id="55" w:name="discussion"/>
     <w:p>
       <w:pPr>
         <w:pStyle w:val="Heading1"/>
@@ -2901,7 +2940,7 @@
         <w:t xml:space="preserve">5. Discussion</w:t>
       </w:r>
     </w:p>
-    <w:bookmarkStart w:id="47" w:name="summary-and-interpretation"/>
+    <w:bookmarkStart w:id="52" w:name="summary-and-interpretation"/>
     <w:p>
       <w:pPr>
         <w:pStyle w:val="Heading2"/>
@@ -2915,11 +2954,11 @@
         <w:pStyle w:val="FirstParagraph"/>
       </w:pPr>
       <w:r>
-        <w:t xml:space="preserve">After cleaning the data and combining the sets, the variables were explored to get an estimate of possible associations to look into further. After determining which variables seemed most important, statistical tests were ran to get a more concrete idea of the actual association.</w:t>
-      </w:r>
-    </w:p>
-    <w:bookmarkEnd w:id="47"/>
-    <w:bookmarkStart w:id="48" w:name="strengths-and-limitations"/>
+        <w:t xml:space="preserve">After cleaning the data and combining the sets, the variables were explored to get an estimate of possible associations to look into further. After getting an overall idea of what the data looked like and loose associations, statistical tests were ran to get a more concrete idea of the actual association. These tests and models provided output on what variables had the closest relevance and association to the provided life expectancy.</w:t>
+      </w:r>
+    </w:p>
+    <w:bookmarkEnd w:id="52"/>
+    <w:bookmarkStart w:id="53" w:name="strengths-and-limitations"/>
     <w:p>
       <w:pPr>
         <w:pStyle w:val="Heading2"/>
@@ -2933,11 +2972,11 @@
         <w:pStyle w:val="FirstParagraph"/>
       </w:pPr>
       <w:r>
-        <w:t xml:space="preserve">Some strengths include how large and expansive the data set is, as it has many variables for nearly every country and with a large range of years. It also comes from a very reliable source, the World Health Organization. A weakness that goes along with that is that it was difficult to work with such a large data set and pick out what the most important things to explore were. Also life expectancy is a nuanced estimate that has to do with a combination of multiple factors and also things that are not included in the available data, so a truly accurate analysis may be out of my reach.</w:t>
-      </w:r>
-    </w:p>
-    <w:bookmarkEnd w:id="48"/>
-    <w:bookmarkStart w:id="49" w:name="conclusions"/>
+        <w:t xml:space="preserve">Some strengths include how large and expansive the data set is, as it has many variables for nearly every country and with a large range of years. It also comes from a very reliable source, the World Health Organization. A weakness that goes along with that is that it was difficult to work with such a large data set and pick out what the most important things to explore were. Also life expectancy is a nuanced estimate that has to do with a combination of multiple factors and also things that are not included in the available data, so a truly accurate analysis may be out of my reach. There was also a fair amount of missing data for some variables, also making it hard to have a fully formed analysis.</w:t>
+      </w:r>
+    </w:p>
+    <w:bookmarkEnd w:id="53"/>
+    <w:bookmarkStart w:id="54" w:name="conclusions"/>
     <w:p>
       <w:pPr>
         <w:pStyle w:val="Heading2"/>
@@ -2950,65 +2989,61 @@
       <w:pPr>
         <w:pStyle w:val="FirstParagraph"/>
       </w:pPr>
+      <w:r>
+        <w:t xml:space="preserve">Both full statistical analyses were in general agreement of adult mortality, income composition of resources, and HIV/AIDS being the most predictive of life expectancy. These could be factors to explore more in the future for more concrete correlations and associations and possibly eventually the targets for improving life expectancy in various parts of the world. The purpose of these results is to be purely exploratory and it has answered the original questions.</w:t>
+      </w:r>
+    </w:p>
+    <w:p>
+      <w:r>
+        <w:br w:type="page"/>
+      </w:r>
+    </w:p>
+    <w:bookmarkEnd w:id="54"/>
+    <w:bookmarkEnd w:id="55"/>
+    <w:bookmarkStart w:id="65" w:name="references"/>
+    <w:p>
+      <w:pPr>
+        <w:pStyle w:val="Heading1"/>
+      </w:pPr>
+      <w:r>
+        <w:t xml:space="preserve">6. References</w:t>
+      </w:r>
+    </w:p>
+    <w:bookmarkStart w:id="64" w:name="refs"/>
+    <w:bookmarkStart w:id="57" w:name="ref-Goodson_2017"/>
+    <w:p>
+      <w:pPr>
+        <w:pStyle w:val="Bibliography"/>
+      </w:pPr>
+      <w:r>
+        <w:t xml:space="preserve">Goodson, James L., James P. Alexander, Robert W. Linkins, and Walter A. Orenstein. 2017.</w:t>
+      </w:r>
+      <w:r>
+        <w:t xml:space="preserve"> </w:t>
+      </w:r>
+      <w:r>
+        <w:t xml:space="preserve">“Measles and Rubella Elimination: Learning from Polio Eradication and Moving Forward with a Diagonal Approach.”</w:t>
+      </w:r>
+      <w:r>
+        <w:t xml:space="preserve"> </w:t>
+      </w:r>
       <w:r>
         <w:rPr>
           <w:iCs/>
           <w:i/>
         </w:rPr>
-        <w:t xml:space="preserve">What are the main take-home messages?</w:t>
-      </w:r>
-    </w:p>
-    <w:p>
-      <w:r>
-        <w:br w:type="page"/>
-      </w:r>
-    </w:p>
-    <w:bookmarkEnd w:id="49"/>
-    <w:bookmarkEnd w:id="50"/>
-    <w:bookmarkStart w:id="60" w:name="references"/>
-    <w:p>
-      <w:pPr>
-        <w:pStyle w:val="Heading1"/>
-      </w:pPr>
-      <w:r>
-        <w:t xml:space="preserve">6. References</w:t>
-      </w:r>
-    </w:p>
-    <w:bookmarkStart w:id="59" w:name="refs"/>
-    <w:bookmarkStart w:id="52" w:name="ref-Goodson_2017"/>
-    <w:p>
-      <w:pPr>
-        <w:pStyle w:val="Bibliography"/>
-      </w:pPr>
-      <w:r>
-        <w:t xml:space="preserve">Goodson, James L., James P. Alexander, Robert W. Linkins, and Walter A. Orenstein. 2017.</w:t>
+        <w:t xml:space="preserve">Expert Review of Vaccines</w:t>
       </w:r>
       <w:r>
         <w:t xml:space="preserve"> </w:t>
       </w:r>
       <w:r>
-        <w:t xml:space="preserve">“Measles and Rubella Elimination: Learning from Polio Eradication and Moving Forward with a Diagonal Approach.”</w:t>
+        <w:t xml:space="preserve">16 (12): 1203–16.</w:t>
       </w:r>
       <w:r>
         <w:t xml:space="preserve"> </w:t>
       </w:r>
-      <w:r>
-        <w:rPr>
-          <w:iCs/>
-          <w:i/>
-        </w:rPr>
-        <w:t xml:space="preserve">Expert Review of Vaccines</w:t>
-      </w:r>
-      <w:r>
-        <w:t xml:space="preserve"> </w:t>
-      </w:r>
-      <w:r>
-        <w:t xml:space="preserve">16 (12): 1203–16.</w:t>
-      </w:r>
-      <w:r>
-        <w:t xml:space="preserve"> </w:t>
-      </w:r>
-      <w:hyperlink r:id="rId51">
+      <w:hyperlink r:id="rId56">
         <w:r>
           <w:rPr>
             <w:rStyle w:val="Hyperlink"/>
@@ -3020,8 +3055,8 @@
         <w:t xml:space="preserve">.</w:t>
       </w:r>
     </w:p>
-    <w:bookmarkEnd w:id="52"/>
-    <w:bookmarkStart w:id="54" w:name="ref-Kabir_2008"/>
+    <w:bookmarkEnd w:id="57"/>
+    <w:bookmarkStart w:id="59" w:name="ref-Kabir_2008"/>
     <w:p>
       <w:pPr>
         <w:pStyle w:val="Bibliography"/>
@@ -3054,7 +3089,7 @@
       <w:r>
         <w:t xml:space="preserve"> </w:t>
       </w:r>
-      <w:hyperlink r:id="rId53">
+      <w:hyperlink r:id="rId58">
         <w:r>
           <w:rPr>
             <w:rStyle w:val="Hyperlink"/>
@@ -3066,8 +3101,8 @@
         <w:t xml:space="preserve">.</w:t>
       </w:r>
     </w:p>
-    <w:bookmarkEnd w:id="54"/>
-    <w:bookmarkStart w:id="56" w:name="ref-Murray_2020"/>
+    <w:bookmarkEnd w:id="59"/>
+    <w:bookmarkStart w:id="61" w:name="ref-Murray_2020"/>
     <w:p>
       <w:pPr>
         <w:pStyle w:val="Bibliography"/>
@@ -3103,7 +3138,7 @@
       <w:r>
         <w:t xml:space="preserve"> </w:t>
       </w:r>
-      <w:hyperlink r:id="rId55">
+      <w:hyperlink r:id="rId60">
         <w:r>
           <w:rPr>
             <w:rStyle w:val="Hyperlink"/>
@@ -3115,8 +3150,8 @@
         <w:t xml:space="preserve">.</w:t>
       </w:r>
     </w:p>
-    <w:bookmarkEnd w:id="56"/>
-    <w:bookmarkStart w:id="58" w:name="ref-Yin_2020"/>
+    <w:bookmarkEnd w:id="61"/>
+    <w:bookmarkStart w:id="63" w:name="ref-Yin_2020"/>
     <w:p>
       <w:pPr>
         <w:pStyle w:val="Bibliography"/>
@@ -3152,7 +3187,7 @@
       <w:r>
         <w:t xml:space="preserve"> </w:t>
       </w:r>
-      <w:hyperlink r:id="rId57">
+      <w:hyperlink r:id="rId62">
         <w:r>
           <w:rPr>
             <w:rStyle w:val="Hyperlink"/>
@@ -3164,9 +3199,9 @@
         <w:t xml:space="preserve">.</w:t>
       </w:r>
     </w:p>
-    <w:bookmarkEnd w:id="58"/>
-    <w:bookmarkEnd w:id="59"/>
-    <w:bookmarkEnd w:id="60"/>
+    <w:bookmarkEnd w:id="63"/>
+    <w:bookmarkEnd w:id="64"/>
+    <w:bookmarkEnd w:id="65"/>
     <w:sectPr/>
   </w:body>
 </w:document>

--- a/products/manuscript/Manuscript.docx
+++ b/products/manuscript/Manuscript.docx
@@ -2954,7 +2954,16 @@
         <w:pStyle w:val="FirstParagraph"/>
       </w:pPr>
       <w:r>
-        <w:t xml:space="preserve">After cleaning the data and combining the sets, the variables were explored to get an estimate of possible associations to look into further. After getting an overall idea of what the data looked like and loose associations, statistical tests were ran to get a more concrete idea of the actual association. These tests and models provided output on what variables had the closest relevance and association to the provided life expectancy.</w:t>
+        <w:t xml:space="preserve">After cleaning the data and combining the sets, the variables were explored to get an estimate of possible associations to look into further. Status of developing or developed appeared highly correlated with life expectancy, along with infant deaths and year. After getting an overall idea of what the data looked like and loose associations, statistical tests were ran to get a more concrete idea of the actual association. These tests and models provided output on what variables had the closest relevance and association to the provided life expectancy.They didn’t contradict the initial visual associations but revealed more significant correlations such as income composition of resources and adult mortality. It makes logical sense that adult mortality would be tightly associated with life expectancy as it is the rate of adult deaths. Income composition is an interesting variable, as it is described as a version of human development index, which is a kind of quantification of development status. This makes sense with how the status variable itself was correlated highly as well. The other factor deemed significant by both the multivariate regression and the decision tree was the number of deaths per 1,000 live births due to HIV/AIDS for children 0-4 years of age. This is reasonable as it indicates the level of HIV or AIDS in the total population as the most common mode that children contract HIV is through the mother. It illustrates deaths in one of the most vulnerable parts of the population and indicates that it may be in a community without resources for infant prophylaxis, possibly a lower income or developing country</w:t>
+      </w:r>
+      <w:r>
+        <w:t xml:space="preserve"> </w:t>
+      </w:r>
+      <w:r>
+        <w:t xml:space="preserve">(Levy 1993)</w:t>
+      </w:r>
+      <w:r>
+        <w:t xml:space="preserve">.</w:t>
       </w:r>
     </w:p>
     <w:bookmarkEnd w:id="52"/>
@@ -3000,7 +3009,7 @@
     </w:p>
     <w:bookmarkEnd w:id="54"/>
     <w:bookmarkEnd w:id="55"/>
-    <w:bookmarkStart w:id="65" w:name="references"/>
+    <w:bookmarkStart w:id="67" w:name="references"/>
     <w:p>
       <w:pPr>
         <w:pStyle w:val="Heading1"/>
@@ -3009,7 +3018,7 @@
         <w:t xml:space="preserve">6. References</w:t>
       </w:r>
     </w:p>
-    <w:bookmarkStart w:id="64" w:name="refs"/>
+    <w:bookmarkStart w:id="66" w:name="refs"/>
     <w:bookmarkStart w:id="57" w:name="ref-Goodson_2017"/>
     <w:p>
       <w:pPr>
@@ -3102,22 +3111,19 @@
       </w:r>
     </w:p>
     <w:bookmarkEnd w:id="59"/>
-    <w:bookmarkStart w:id="61" w:name="ref-Murray_2020"/>
+    <w:bookmarkStart w:id="61" w:name="ref-Levy_1993"/>
     <w:p>
       <w:pPr>
         <w:pStyle w:val="Bibliography"/>
       </w:pPr>
       <w:r>
-        <w:t xml:space="preserve">Murray, Christopher J L, Aleksandr Y Aravkin, Peng Zheng, Cristiana Abbafati, Kaja M Abbas, Mohsen Abbasi-Kangevari, Foad Abd-Allah, et al. 2020.</w:t>
+        <w:t xml:space="preserve">Levy, J A. 1993.</w:t>
       </w:r>
       <w:r>
         <w:t xml:space="preserve"> </w:t>
       </w:r>
       <w:r>
-        <w:t xml:space="preserve">“Global Burden of 87 Risk Factors in 204 Countries and Territories, 1990</w:t>
-      </w:r>
-      <w:r>
-        <w:t xml:space="preserve">2019: A Systematic Analysis for the Global Burden of Disease Study 2019.”</w:t>
+        <w:t xml:space="preserve">“Pathogenesis of Human Immunodeficiency Virus Infection.”</w:t>
       </w:r>
       <w:r>
         <w:t xml:space="preserve"> </w:t>
@@ -3127,6 +3133,55 @@
           <w:iCs/>
           <w:i/>
         </w:rPr>
+        <w:t xml:space="preserve">Microbiological Reviews</w:t>
+      </w:r>
+      <w:r>
+        <w:t xml:space="preserve"> </w:t>
+      </w:r>
+      <w:r>
+        <w:t xml:space="preserve">57 (1): 183–289.</w:t>
+      </w:r>
+      <w:r>
+        <w:t xml:space="preserve"> </w:t>
+      </w:r>
+      <w:hyperlink r:id="rId60">
+        <w:r>
+          <w:rPr>
+            <w:rStyle w:val="Hyperlink"/>
+          </w:rPr>
+          <w:t xml:space="preserve">https://doi.org/10.1128/mr.57.1.183-289.1993</w:t>
+        </w:r>
+      </w:hyperlink>
+      <w:r>
+        <w:t xml:space="preserve">.</w:t>
+      </w:r>
+    </w:p>
+    <w:bookmarkEnd w:id="61"/>
+    <w:bookmarkStart w:id="63" w:name="ref-Murray_2020"/>
+    <w:p>
+      <w:pPr>
+        <w:pStyle w:val="Bibliography"/>
+      </w:pPr>
+      <w:r>
+        <w:t xml:space="preserve">Murray, Christopher J L, Aleksandr Y Aravkin, Peng Zheng, Cristiana Abbafati, Kaja M Abbas, Mohsen Abbasi-Kangevari, Foad Abd-Allah, et al. 2020.</w:t>
+      </w:r>
+      <w:r>
+        <w:t xml:space="preserve"> </w:t>
+      </w:r>
+      <w:r>
+        <w:t xml:space="preserve">“Global Burden of 87 Risk Factors in 204 Countries and Territories, 1990</w:t>
+      </w:r>
+      <w:r>
+        <w:t xml:space="preserve">2019: A Systematic Analysis for the Global Burden of Disease Study 2019.”</w:t>
+      </w:r>
+      <w:r>
+        <w:t xml:space="preserve"> </w:t>
+      </w:r>
+      <w:r>
+        <w:rPr>
+          <w:iCs/>
+          <w:i/>
+        </w:rPr>
         <w:t xml:space="preserve">The Lancet</w:t>
       </w:r>
       <w:r>
@@ -3138,7 +3193,7 @@
       <w:r>
         <w:t xml:space="preserve"> </w:t>
       </w:r>
-      <w:hyperlink r:id="rId60">
+      <w:hyperlink r:id="rId62">
         <w:r>
           <w:rPr>
             <w:rStyle w:val="Hyperlink"/>
@@ -3150,8 +3205,8 @@
         <w:t xml:space="preserve">.</w:t>
       </w:r>
     </w:p>
-    <w:bookmarkEnd w:id="61"/>
-    <w:bookmarkStart w:id="63" w:name="ref-Yin_2020"/>
+    <w:bookmarkEnd w:id="63"/>
+    <w:bookmarkStart w:id="65" w:name="ref-Yin_2020"/>
     <w:p>
       <w:pPr>
         <w:pStyle w:val="Bibliography"/>
@@ -3187,7 +3242,7 @@
       <w:r>
         <w:t xml:space="preserve"> </w:t>
       </w:r>
-      <w:hyperlink r:id="rId62">
+      <w:hyperlink r:id="rId64">
         <w:r>
           <w:rPr>
             <w:rStyle w:val="Hyperlink"/>
@@ -3199,9 +3254,9 @@
         <w:t xml:space="preserve">.</w:t>
       </w:r>
     </w:p>
-    <w:bookmarkEnd w:id="63"/>
-    <w:bookmarkEnd w:id="64"/>
     <w:bookmarkEnd w:id="65"/>
+    <w:bookmarkEnd w:id="66"/>
+    <w:bookmarkEnd w:id="67"/>
     <w:sectPr/>
   </w:body>
 </w:document>
